--- a/Informe tesina/Capitulo 4 - Raspberry Pi.docx
+++ b/Informe tesina/Capitulo 4 - Raspberry Pi.docx
@@ -20,54 +20,192 @@
         </w:rPr>
         <w:t>Capítulo 4 – Raspberry Pi</w:t>
       </w:r>
-      <w:bookmarkStart w:id="3" w:name="_GoBack"/>
       <w:bookmarkEnd w:id="0"/>
       <w:bookmarkEnd w:id="1"/>
       <w:bookmarkEnd w:id="2"/>
+    </w:p>
+    <w:p/>
+    <w:p>
+      <w:pPr>
+        <w:rPr>
+          <w:rFonts w:ascii="Arial" w:hAnsi="Arial" w:cs="Arial"/>
+          <w:color w:val="222222"/>
+          <w:sz w:val="24"/>
+          <w:szCs w:val="24"/>
+          <w:shd w:val="clear" w:color="auto" w:fill="FFFFFF"/>
+        </w:rPr>
+      </w:pPr>
+      <w:r>
+        <w:rPr>
+          <w:rFonts w:ascii="Arial" w:hAnsi="Arial" w:cs="Arial"/>
+          <w:color w:val="222222"/>
+          <w:sz w:val="24"/>
+          <w:szCs w:val="24"/>
+          <w:shd w:val="clear" w:color="auto" w:fill="FFFFFF"/>
+        </w:rPr>
+        <w:t xml:space="preserve">En este </w:t>
+      </w:r>
+      <w:r>
+        <w:rPr>
+          <w:rFonts w:ascii="Arial" w:hAnsi="Arial" w:cs="Arial"/>
+          <w:color w:val="222222"/>
+          <w:sz w:val="24"/>
+          <w:szCs w:val="24"/>
+          <w:shd w:val="clear" w:color="auto" w:fill="FFFFFF"/>
+        </w:rPr>
+        <w:t>capítulo</w:t>
+      </w:r>
+      <w:r>
+        <w:rPr>
+          <w:rFonts w:ascii="Arial" w:hAnsi="Arial" w:cs="Arial"/>
+          <w:color w:val="222222"/>
+          <w:sz w:val="24"/>
+          <w:szCs w:val="24"/>
+          <w:shd w:val="clear" w:color="auto" w:fill="FFFFFF"/>
+        </w:rPr>
+        <w:t xml:space="preserve"> se va a analizar y detallar el SBC Raspberry Pi, el cual tomó un papel fundamental en el desarrollo del SAR, siendo el mismo el centro de mando del robot móvil.</w:t>
+      </w:r>
+      <w:r>
+        <w:rPr>
+          <w:rFonts w:ascii="Arial" w:hAnsi="Arial" w:cs="Arial"/>
+          <w:color w:val="222222"/>
+          <w:sz w:val="24"/>
+          <w:szCs w:val="24"/>
+          <w:shd w:val="clear" w:color="auto" w:fill="FFFFFF"/>
+        </w:rPr>
+        <w:t xml:space="preserve"> Se detallan las especificaciones técnicas de las principales versiones de esta plataforma</w:t>
+      </w:r>
+      <w:r>
+        <w:rPr>
+          <w:rFonts w:ascii="Arial" w:hAnsi="Arial" w:cs="Arial"/>
+          <w:color w:val="222222"/>
+          <w:sz w:val="24"/>
+          <w:szCs w:val="24"/>
+          <w:shd w:val="clear" w:color="auto" w:fill="FFFFFF"/>
+        </w:rPr>
+        <w:t>, donde se puede apreciar la evolución, en cuanto al hardware, que ha ido teniendo.</w:t>
+      </w:r>
+    </w:p>
+    <w:p>
+      <w:pPr>
+        <w:rPr>
+          <w:rFonts w:ascii="Arial" w:hAnsi="Arial" w:cs="Arial"/>
+          <w:color w:val="222222"/>
+          <w:sz w:val="24"/>
+          <w:szCs w:val="24"/>
+          <w:shd w:val="clear" w:color="auto" w:fill="FFFFFF"/>
+        </w:rPr>
+      </w:pPr>
+      <w:r>
+        <w:rPr>
+          <w:rFonts w:ascii="Arial" w:hAnsi="Arial" w:cs="Arial"/>
+          <w:color w:val="222222"/>
+          <w:sz w:val="24"/>
+          <w:szCs w:val="24"/>
+          <w:shd w:val="clear" w:color="auto" w:fill="FFFFFF"/>
+        </w:rPr>
+        <w:t>Por otro lado, se introduce el concepto de GPIO, que no son más que pines de Entrada/Salida de propósito general, para la conexión de diversos sensores, módulos y/o actuadores que se deseen comunicar, en este caso, con la Raspberry Pi.</w:t>
+      </w:r>
+    </w:p>
+    <w:p>
+      <w:pPr>
+        <w:rPr>
+          <w:rFonts w:ascii="Arial" w:hAnsi="Arial" w:cs="Arial"/>
+          <w:color w:val="222222"/>
+          <w:sz w:val="24"/>
+          <w:szCs w:val="24"/>
+          <w:shd w:val="clear" w:color="auto" w:fill="FFFFFF"/>
+        </w:rPr>
+      </w:pPr>
+      <w:r>
+        <w:rPr>
+          <w:rFonts w:ascii="Arial" w:hAnsi="Arial" w:cs="Arial"/>
+          <w:color w:val="222222"/>
+          <w:sz w:val="24"/>
+          <w:szCs w:val="24"/>
+          <w:shd w:val="clear" w:color="auto" w:fill="FFFFFF"/>
+        </w:rPr>
+        <w:t>Además, se presentan variados sistemas operativos y accesorios complementarios compatibles con Raspberry Pi. Dentro de los accesorios se describe la cámara V2 de esta plataforma utilizada en el SAR.</w:t>
+      </w:r>
+    </w:p>
+    <w:p>
+      <w:pPr>
+        <w:rPr>
+          <w:rFonts w:ascii="Arial" w:hAnsi="Arial" w:cs="Arial"/>
+          <w:color w:val="222222"/>
+          <w:sz w:val="24"/>
+          <w:szCs w:val="24"/>
+          <w:shd w:val="clear" w:color="auto" w:fill="FFFFFF"/>
+        </w:rPr>
+      </w:pPr>
+      <w:r>
+        <w:rPr>
+          <w:rFonts w:ascii="Arial" w:hAnsi="Arial" w:cs="Arial"/>
+          <w:color w:val="222222"/>
+          <w:sz w:val="24"/>
+          <w:szCs w:val="24"/>
+          <w:shd w:val="clear" w:color="auto" w:fill="FFFFFF"/>
+        </w:rPr>
+        <w:t xml:space="preserve">Para finalizar el </w:t>
+      </w:r>
+      <w:r>
+        <w:rPr>
+          <w:rFonts w:ascii="Arial" w:hAnsi="Arial" w:cs="Arial"/>
+          <w:color w:val="222222"/>
+          <w:sz w:val="24"/>
+          <w:szCs w:val="24"/>
+          <w:shd w:val="clear" w:color="auto" w:fill="FFFFFF"/>
+        </w:rPr>
+        <w:t>capítulo</w:t>
+      </w:r>
+      <w:r>
+        <w:rPr>
+          <w:rFonts w:ascii="Arial" w:hAnsi="Arial" w:cs="Arial"/>
+          <w:color w:val="222222"/>
+          <w:sz w:val="24"/>
+          <w:szCs w:val="24"/>
+          <w:shd w:val="clear" w:color="auto" w:fill="FFFFFF"/>
+        </w:rPr>
+        <w:t xml:space="preserve"> se describen una serie de ventajas que presenta esta plataforma con respecto a otras similares.</w:t>
+      </w:r>
+    </w:p>
+    <w:p>
+      <w:pPr>
+        <w:pStyle w:val="Ttulo2"/>
+        <w:rPr>
+          <w:b/>
+          <w:sz w:val="32"/>
+          <w:szCs w:val="32"/>
+        </w:rPr>
+      </w:pPr>
+      <w:bookmarkStart w:id="3" w:name="_Toc504153915"/>
+      <w:r>
+        <w:rPr>
+          <w:b/>
+          <w:sz w:val="32"/>
+          <w:szCs w:val="32"/>
+        </w:rPr>
+        <w:t>4.1</w:t>
+      </w:r>
+      <w:r>
+        <w:rPr>
+          <w:b/>
+          <w:sz w:val="32"/>
+          <w:szCs w:val="32"/>
+        </w:rPr>
+        <w:t xml:space="preserve"> </w:t>
+      </w:r>
+      <w:r>
+        <w:rPr>
+          <w:b/>
+          <w:sz w:val="32"/>
+          <w:szCs w:val="32"/>
+        </w:rPr>
+        <w:t>Raspberry Pi</w:t>
+      </w:r>
       <w:bookmarkEnd w:id="3"/>
     </w:p>
     <w:p/>
-    <w:p>
-      <w:pPr>
-        <w:pStyle w:val="Ttulo2"/>
-        <w:rPr>
-          <w:b/>
-          <w:sz w:val="32"/>
-          <w:szCs w:val="32"/>
-        </w:rPr>
-      </w:pPr>
-      <w:bookmarkStart w:id="4" w:name="_Toc504153915"/>
-      <w:r>
-        <w:rPr>
-          <w:b/>
-          <w:sz w:val="32"/>
-          <w:szCs w:val="32"/>
-        </w:rPr>
-        <w:t xml:space="preserve">4.1 </w:t>
-      </w:r>
-      <w:r>
-        <w:rPr>
-          <w:b/>
-          <w:sz w:val="32"/>
-          <w:szCs w:val="32"/>
-        </w:rPr>
-        <w:t>¿Qué es Raspberry Pi?</w:t>
-      </w:r>
-      <w:bookmarkEnd w:id="4"/>
-    </w:p>
-    <w:p>
-      <w:pPr>
-        <w:rPr>
-          <w:rFonts w:ascii="Arial" w:hAnsi="Arial" w:cs="Arial"/>
-          <w:b/>
-          <w:bCs/>
-          <w:color w:val="222222"/>
-          <w:sz w:val="28"/>
-          <w:szCs w:val="28"/>
-          <w:shd w:val="clear" w:color="auto" w:fill="FFFFFF"/>
-        </w:rPr>
-      </w:pPr>
-    </w:p>
     <w:p>
       <w:pPr>
         <w:rPr>
@@ -192,8 +330,8 @@
                                 <w:noProof/>
                               </w:rPr>
                             </w:pPr>
-                            <w:bookmarkStart w:id="5" w:name="_Ref501797693"/>
-                            <w:bookmarkStart w:id="6" w:name="_Toc504153986"/>
+                            <w:bookmarkStart w:id="4" w:name="_Ref501797693"/>
+                            <w:bookmarkStart w:id="5" w:name="_Toc504153986"/>
                             <w:r>
                               <w:t xml:space="preserve">Ilustración </w:t>
                             </w:r>
@@ -221,8 +359,8 @@
                             <w:r>
                               <w:t xml:space="preserve"> - Logo oficial de Raspberry Pi</w:t>
                             </w:r>
+                            <w:bookmarkEnd w:id="4"/>
                             <w:bookmarkEnd w:id="5"/>
-                            <w:bookmarkEnd w:id="6"/>
                           </w:p>
                         </w:txbxContent>
                       </wps:txbx>
@@ -638,7 +776,7 @@
           <w:szCs w:val="32"/>
         </w:rPr>
       </w:pPr>
-      <w:bookmarkStart w:id="9" w:name="_Toc504153916"/>
+      <w:bookmarkStart w:id="6" w:name="_Toc504153916"/>
       <w:r>
         <w:rPr>
           <w:b/>
@@ -655,7 +793,7 @@
         </w:rPr>
         <w:t>Especificaciones técnicas de las distintas versiones</w:t>
       </w:r>
-      <w:bookmarkEnd w:id="9"/>
+      <w:bookmarkEnd w:id="6"/>
     </w:p>
     <w:p>
       <w:pPr>
@@ -865,6 +1003,7 @@
                 <w:shd w:val="clear" w:color="auto" w:fill="FFFFFF"/>
               </w:rPr>
             </w:pPr>
+            <w:proofErr w:type="spellStart"/>
             <w:r>
               <w:rPr>
                 <w:rFonts w:ascii="Arial" w:hAnsi="Arial" w:cs="Arial"/>
@@ -876,6 +1015,7 @@
               </w:rPr>
               <w:t>SoC</w:t>
             </w:r>
+            <w:proofErr w:type="spellEnd"/>
           </w:p>
         </w:tc>
         <w:tc>
@@ -1082,7 +1222,27 @@
                 <w:szCs w:val="21"/>
                 <w:lang w:val="en-US"/>
               </w:rPr>
-              <w:t>ARM 1176JZF-S a 700 MHz (familia ARM11)</w:t>
+              <w:t>ARM 1176JZF-S a 700 MHz (</w:t>
+            </w:r>
+            <w:proofErr w:type="spellStart"/>
+            <w:r>
+              <w:rPr>
+                <w:rFonts w:ascii="Arial" w:eastAsia="Times New Roman" w:hAnsi="Arial" w:cs="Arial"/>
+                <w:sz w:val="21"/>
+                <w:szCs w:val="21"/>
+                <w:lang w:val="en-US"/>
+              </w:rPr>
+              <w:t>familia</w:t>
+            </w:r>
+            <w:proofErr w:type="spellEnd"/>
+            <w:r>
+              <w:rPr>
+                <w:rFonts w:ascii="Arial" w:eastAsia="Times New Roman" w:hAnsi="Arial" w:cs="Arial"/>
+                <w:sz w:val="21"/>
+                <w:szCs w:val="21"/>
+                <w:lang w:val="en-US"/>
+              </w:rPr>
+              <w:t xml:space="preserve"> ARM11)</w:t>
             </w:r>
           </w:p>
         </w:tc>
@@ -1248,16 +1408,33 @@
               </w:rPr>
               <w:t>Broadcom </w:t>
             </w:r>
-            <w:hyperlink r:id="rId12" w:tooltip="VideoCore (aún no redactado)" w:history="1">
-              <w:r>
-                <w:rPr>
-                  <w:rFonts w:ascii="Arial" w:eastAsia="Times New Roman" w:hAnsi="Arial" w:cs="Arial"/>
-                  <w:sz w:val="21"/>
-                  <w:szCs w:val="21"/>
-                </w:rPr>
-                <w:t>VideoCore</w:t>
-              </w:r>
-            </w:hyperlink>
+            <w:proofErr w:type="spellStart"/>
+            <w:r>
+              <w:fldChar w:fldCharType="begin"/>
+            </w:r>
+            <w:r>
+              <w:instrText xml:space="preserve"> HYPERLINK "https://es.wikipedia.org/w/index.php?title=VideoCore&amp;action=edit&amp;redlink=1" \o "VideoCore (aún no redactado)" </w:instrText>
+            </w:r>
+            <w:r>
+              <w:fldChar w:fldCharType="separate"/>
+            </w:r>
+            <w:r>
+              <w:rPr>
+                <w:rFonts w:ascii="Arial" w:eastAsia="Times New Roman" w:hAnsi="Arial" w:cs="Arial"/>
+                <w:sz w:val="21"/>
+                <w:szCs w:val="21"/>
+              </w:rPr>
+              <w:t>VideoCore</w:t>
+            </w:r>
+            <w:proofErr w:type="spellEnd"/>
+            <w:r>
+              <w:rPr>
+                <w:rFonts w:ascii="Arial" w:eastAsia="Times New Roman" w:hAnsi="Arial" w:cs="Arial"/>
+                <w:sz w:val="21"/>
+                <w:szCs w:val="21"/>
+              </w:rPr>
+              <w:fldChar w:fldCharType="end"/>
+            </w:r>
             <w:r>
               <w:rPr>
                 <w:rFonts w:ascii="Arial" w:eastAsia="Times New Roman" w:hAnsi="Arial" w:cs="Arial"/>
@@ -1394,6 +1571,7 @@
                 <w:szCs w:val="21"/>
                 <w:shd w:val="clear" w:color="auto" w:fill="FFFFFF"/>
               </w:rPr>
+              <w:lastRenderedPageBreak/>
               <w:t>Puertos USB 2.0</w:t>
             </w:r>
           </w:p>
@@ -1570,7 +1748,25 @@
                 <w:sz w:val="21"/>
                 <w:szCs w:val="21"/>
               </w:rPr>
-              <w:t>Conector RCA (PAL y NTSC), HDMI (rev 1.3 y 1.4), interfaz DSI para panel LCD</w:t>
+              <w:t>Conector RCA (PAL y NTSC), HDMI (</w:t>
+            </w:r>
+            <w:proofErr w:type="spellStart"/>
+            <w:r>
+              <w:rPr>
+                <w:rFonts w:ascii="Arial" w:eastAsia="Times New Roman" w:hAnsi="Arial" w:cs="Arial"/>
+                <w:sz w:val="21"/>
+                <w:szCs w:val="21"/>
+              </w:rPr>
+              <w:t>rev</w:t>
+            </w:r>
+            <w:proofErr w:type="spellEnd"/>
+            <w:r>
+              <w:rPr>
+                <w:rFonts w:ascii="Arial" w:eastAsia="Times New Roman" w:hAnsi="Arial" w:cs="Arial"/>
+                <w:sz w:val="21"/>
+                <w:szCs w:val="21"/>
+              </w:rPr>
+              <w:t xml:space="preserve"> 1.3 y 1.4), interfaz DSI para panel LCD</w:t>
             </w:r>
           </w:p>
         </w:tc>
@@ -1803,7 +1999,47 @@
                 <w:szCs w:val="21"/>
                 <w:lang w:val="en-US"/>
               </w:rPr>
-              <w:t>10/100 Ethernet (RJ45) vía hub USB, Wifi 802.11n, Bluetooth 4.1</w:t>
+              <w:t xml:space="preserve">10/100 Ethernet (RJ45) </w:t>
+            </w:r>
+            <w:proofErr w:type="spellStart"/>
+            <w:r>
+              <w:rPr>
+                <w:rFonts w:ascii="Arial" w:eastAsia="Times New Roman" w:hAnsi="Arial" w:cs="Arial"/>
+                <w:sz w:val="21"/>
+                <w:szCs w:val="21"/>
+                <w:lang w:val="en-US"/>
+              </w:rPr>
+              <w:t>vía</w:t>
+            </w:r>
+            <w:proofErr w:type="spellEnd"/>
+            <w:r>
+              <w:rPr>
+                <w:rFonts w:ascii="Arial" w:eastAsia="Times New Roman" w:hAnsi="Arial" w:cs="Arial"/>
+                <w:sz w:val="21"/>
+                <w:szCs w:val="21"/>
+                <w:lang w:val="en-US"/>
+              </w:rPr>
+              <w:t xml:space="preserve"> hub USB, </w:t>
+            </w:r>
+            <w:proofErr w:type="spellStart"/>
+            <w:r>
+              <w:rPr>
+                <w:rFonts w:ascii="Arial" w:eastAsia="Times New Roman" w:hAnsi="Arial" w:cs="Arial"/>
+                <w:sz w:val="21"/>
+                <w:szCs w:val="21"/>
+                <w:lang w:val="en-US"/>
+              </w:rPr>
+              <w:t>Wifi</w:t>
+            </w:r>
+            <w:proofErr w:type="spellEnd"/>
+            <w:r>
+              <w:rPr>
+                <w:rFonts w:ascii="Arial" w:eastAsia="Times New Roman" w:hAnsi="Arial" w:cs="Arial"/>
+                <w:sz w:val="21"/>
+                <w:szCs w:val="21"/>
+                <w:lang w:val="en-US"/>
+              </w:rPr>
+              <w:t xml:space="preserve"> 802.11n, Bluetooth 4.1</w:t>
             </w:r>
           </w:p>
         </w:tc>
@@ -1827,6 +2063,7 @@
                 <w:lang w:val="en-US"/>
               </w:rPr>
             </w:pPr>
+            <w:proofErr w:type="spellStart"/>
             <w:r>
               <w:rPr>
                 <w:rFonts w:ascii="Arial" w:hAnsi="Arial" w:cs="Arial"/>
@@ -1836,8 +2073,43 @@
                 <w:shd w:val="clear" w:color="auto" w:fill="FFFFFF"/>
                 <w:lang w:val="en-US"/>
               </w:rPr>
-              <w:lastRenderedPageBreak/>
-              <w:t xml:space="preserve">Periféricos de bajo nivel </w:t>
+              <w:t>Periféricos</w:t>
+            </w:r>
+            <w:proofErr w:type="spellEnd"/>
+            <w:r>
+              <w:rPr>
+                <w:rFonts w:ascii="Arial" w:hAnsi="Arial" w:cs="Arial"/>
+                <w:b/>
+                <w:sz w:val="21"/>
+                <w:szCs w:val="21"/>
+                <w:shd w:val="clear" w:color="auto" w:fill="FFFFFF"/>
+                <w:lang w:val="en-US"/>
+              </w:rPr>
+              <w:t xml:space="preserve"> de bajo </w:t>
+            </w:r>
+            <w:proofErr w:type="spellStart"/>
+            <w:r>
+              <w:rPr>
+                <w:rFonts w:ascii="Arial" w:hAnsi="Arial" w:cs="Arial"/>
+                <w:b/>
+                <w:sz w:val="21"/>
+                <w:szCs w:val="21"/>
+                <w:shd w:val="clear" w:color="auto" w:fill="FFFFFF"/>
+                <w:lang w:val="en-US"/>
+              </w:rPr>
+              <w:t>nivel</w:t>
+            </w:r>
+            <w:proofErr w:type="spellEnd"/>
+            <w:r>
+              <w:rPr>
+                <w:rFonts w:ascii="Arial" w:hAnsi="Arial" w:cs="Arial"/>
+                <w:b/>
+                <w:sz w:val="21"/>
+                <w:szCs w:val="21"/>
+                <w:shd w:val="clear" w:color="auto" w:fill="FFFFFF"/>
+                <w:lang w:val="en-US"/>
+              </w:rPr>
+              <w:t xml:space="preserve"> </w:t>
             </w:r>
           </w:p>
         </w:tc>
@@ -2080,8 +2352,18 @@
                 <w:sz w:val="21"/>
                 <w:szCs w:val="21"/>
               </w:rPr>
-              <w:t>5 V vía Micro USB o GPIO header</w:t>
+              <w:t xml:space="preserve">5 V vía Micro USB o GPIO </w:t>
             </w:r>
+            <w:proofErr w:type="spellStart"/>
+            <w:r>
+              <w:rPr>
+                <w:rFonts w:ascii="Arial" w:eastAsia="Times New Roman" w:hAnsi="Arial" w:cs="Arial"/>
+                <w:sz w:val="21"/>
+                <w:szCs w:val="21"/>
+              </w:rPr>
+              <w:t>header</w:t>
+            </w:r>
+            <w:proofErr w:type="spellEnd"/>
           </w:p>
         </w:tc>
       </w:tr>
@@ -2192,7 +2474,27 @@
                 <w:szCs w:val="21"/>
                 <w:lang w:val="en-US"/>
               </w:rPr>
-              <w:t>GNU/Linux: Debian (Raspbian), Fedora (Pidora), Arch Linux (Arch Linux ARM), Slackware Linux, SUSE Linux Enterprise Server for ARM.</w:t>
+              <w:t>GNU/Linux: Debian (Raspbian), Fedora (</w:t>
+            </w:r>
+            <w:proofErr w:type="spellStart"/>
+            <w:r>
+              <w:rPr>
+                <w:rFonts w:ascii="Arial" w:eastAsia="Times New Roman" w:hAnsi="Arial" w:cs="Arial"/>
+                <w:sz w:val="21"/>
+                <w:szCs w:val="21"/>
+                <w:lang w:val="en-US"/>
+              </w:rPr>
+              <w:t>Pidora</w:t>
+            </w:r>
+            <w:proofErr w:type="spellEnd"/>
+            <w:r>
+              <w:rPr>
+                <w:rFonts w:ascii="Arial" w:eastAsia="Times New Roman" w:hAnsi="Arial" w:cs="Arial"/>
+                <w:sz w:val="21"/>
+                <w:szCs w:val="21"/>
+                <w:lang w:val="en-US"/>
+              </w:rPr>
+              <w:t>), Arch Linux (Arch Linux ARM), Slackware Linux, SUSE Linux Enterprise Server for ARM.</w:t>
             </w:r>
           </w:p>
           <w:p>
@@ -2236,8 +2538,7 @@
           <w:szCs w:val="32"/>
         </w:rPr>
       </w:pPr>
-      <w:bookmarkStart w:id="10" w:name="_Toc504153917"/>
-      <w:commentRangeStart w:id="11"/>
+      <w:bookmarkStart w:id="7" w:name="_Toc504153917"/>
       <w:r>
         <w:rPr>
           <w:b/>
@@ -2254,15 +2555,7 @@
         </w:rPr>
         <w:t>Entrada/Salida de propósito general (GPIO)</w:t>
       </w:r>
-      <w:commentRangeEnd w:id="11"/>
-      <w:r>
-        <w:rPr>
-          <w:rStyle w:val="Refdecomentario"/>
-          <w:color w:val="000000"/>
-        </w:rPr>
-        <w:commentReference w:id="11"/>
-      </w:r>
-      <w:bookmarkEnd w:id="10"/>
+      <w:bookmarkEnd w:id="7"/>
     </w:p>
     <w:p/>
     <w:p>
@@ -2288,11 +2581,31 @@
           <w:sz w:val="24"/>
           <w:szCs w:val="24"/>
         </w:rPr>
-        <w:t>General Purpose Input/Output</w:t>
-      </w:r>
+        <w:t xml:space="preserve">General </w:t>
+      </w:r>
+      <w:proofErr w:type="spellStart"/>
       <w:r>
         <w:rPr>
           <w:rFonts w:ascii="Arial" w:hAnsi="Arial" w:cs="Arial"/>
+          <w:i/>
+          <w:sz w:val="24"/>
+          <w:szCs w:val="24"/>
+        </w:rPr>
+        <w:t>Purpose</w:t>
+      </w:r>
+      <w:proofErr w:type="spellEnd"/>
+      <w:r>
+        <w:rPr>
+          <w:rFonts w:ascii="Arial" w:hAnsi="Arial" w:cs="Arial"/>
+          <w:i/>
+          <w:sz w:val="24"/>
+          <w:szCs w:val="24"/>
+        </w:rPr>
+        <w:t xml:space="preserve"> Input/Output</w:t>
+      </w:r>
+      <w:r>
+        <w:rPr>
+          <w:rFonts w:ascii="Arial" w:hAnsi="Arial" w:cs="Arial"/>
           <w:sz w:val="24"/>
           <w:szCs w:val="24"/>
         </w:rPr>
@@ -2304,7 +2617,39 @@
           <w:sz w:val="24"/>
           <w:szCs w:val="24"/>
         </w:rPr>
-        <w:t xml:space="preserve"> a un conjunto de pines genérico integrado a una placa o chip electrónico sin un fin específico, sino que, su “comportamiento” queda sujeto al usuario de dicha placa según algún tipo de lógica previamente cargada.</w:t>
+        <w:t xml:space="preserve"> a un conjunto de pines genérico</w:t>
+      </w:r>
+      <w:r>
+        <w:rPr>
+          <w:rFonts w:ascii="Arial" w:hAnsi="Arial" w:cs="Arial"/>
+          <w:sz w:val="24"/>
+          <w:szCs w:val="24"/>
+        </w:rPr>
+        <w:t>s</w:t>
+      </w:r>
+      <w:r>
+        <w:rPr>
+          <w:rFonts w:ascii="Arial" w:hAnsi="Arial" w:cs="Arial"/>
+          <w:sz w:val="24"/>
+          <w:szCs w:val="24"/>
+        </w:rPr>
+        <w:t xml:space="preserve"> integrado</w:t>
+      </w:r>
+      <w:r>
+        <w:rPr>
+          <w:rFonts w:ascii="Arial" w:hAnsi="Arial" w:cs="Arial"/>
+          <w:sz w:val="24"/>
+          <w:szCs w:val="24"/>
+        </w:rPr>
+        <w:t>s</w:t>
+      </w:r>
+      <w:r>
+        <w:rPr>
+          <w:rFonts w:ascii="Arial" w:hAnsi="Arial" w:cs="Arial"/>
+          <w:sz w:val="24"/>
+          <w:szCs w:val="24"/>
+        </w:rPr>
+        <w:t xml:space="preserve"> a una placa o chip electrónico sin un fin específico, sino que, su “comportamiento” queda sujeto al usuario de dicha placa según algún tipo de lógica previamente cargada.</w:t>
       </w:r>
     </w:p>
     <w:p>
@@ -2315,8 +2660,6 @@
           <w:szCs w:val="24"/>
         </w:rPr>
       </w:pPr>
-      <w:commentRangeStart w:id="12"/>
-      <w:commentRangeStart w:id="13"/>
       <w:r>
         <w:rPr>
           <w:noProof/>
@@ -2324,6 +2667,7 @@
           <w:szCs w:val="24"/>
           <w:lang w:val="en-US" w:eastAsia="en-US"/>
         </w:rPr>
+        <w:lastRenderedPageBreak/>
         <w:drawing>
           <wp:anchor distT="0" distB="0" distL="114300" distR="114300" simplePos="0" relativeHeight="251670528" behindDoc="0" locked="0" layoutInCell="1" allowOverlap="1" wp14:anchorId="0C036B0A" wp14:editId="7A2E1DB8">
             <wp:simplePos x="0" y="0"/>
@@ -2350,7 +2694,7 @@
                     </pic:cNvPicPr>
                   </pic:nvPicPr>
                   <pic:blipFill>
-                    <a:blip r:embed="rId16">
+                    <a:blip r:embed="rId12">
                       <a:extLst>
                         <a:ext uri="{28A0092B-C50C-407E-A947-70E740481C1C}">
                           <a14:useLocalDpi xmlns:a14="http://schemas.microsoft.com/office/drawing/2010/main" val="0"/>
@@ -2387,8 +2731,6 @@
           </wp:anchor>
         </w:drawing>
       </w:r>
-      <w:commentRangeEnd w:id="12"/>
-      <w:commentRangeEnd w:id="13"/>
       <w:r>
         <w:rPr>
           <w:noProof/>
@@ -2444,8 +2786,8 @@
                                 <w:lang w:val="es-ES_tradnl" w:eastAsia="es-ES_tradnl"/>
                               </w:rPr>
                             </w:pPr>
-                            <w:bookmarkStart w:id="14" w:name="_Ref502094669"/>
-                            <w:bookmarkStart w:id="15" w:name="_Toc504153987"/>
+                            <w:bookmarkStart w:id="8" w:name="_Ref502094669"/>
+                            <w:bookmarkStart w:id="9" w:name="_Toc504153987"/>
                             <w:r>
                               <w:t xml:space="preserve">Ilustración </w:t>
                             </w:r>
@@ -2471,10 +2813,15 @@
                               <w:fldChar w:fldCharType="end"/>
                             </w:r>
                             <w:r>
-                              <w:t xml:space="preserve"> - Raspberry Pi 2 y sus GPIOs</w:t>
+                              <w:t xml:space="preserve"> - Raspberry Pi 2 y sus </w:t>
                             </w:r>
-                            <w:bookmarkEnd w:id="14"/>
-                            <w:bookmarkEnd w:id="15"/>
+                            <w:proofErr w:type="spellStart"/>
+                            <w:r>
+                              <w:t>GPIOs</w:t>
+                            </w:r>
+                            <w:bookmarkEnd w:id="8"/>
+                            <w:bookmarkEnd w:id="9"/>
+                            <w:proofErr w:type="spellEnd"/>
                           </w:p>
                         </w:txbxContent>
                       </wps:txbx>
@@ -2508,8 +2855,8 @@
                           <w:lang w:val="es-ES_tradnl" w:eastAsia="es-ES_tradnl"/>
                         </w:rPr>
                       </w:pPr>
-                      <w:bookmarkStart w:id="16" w:name="_Ref502094669"/>
-                      <w:bookmarkStart w:id="17" w:name="_Toc504153987"/>
+                      <w:bookmarkStart w:id="13" w:name="_Ref502094669"/>
+                      <w:bookmarkStart w:id="14" w:name="_Toc504153987"/>
                       <w:r>
                         <w:t xml:space="preserve">Ilustración </w:t>
                       </w:r>
@@ -2535,10 +2882,15 @@
                         <w:fldChar w:fldCharType="end"/>
                       </w:r>
                       <w:r>
-                        <w:t xml:space="preserve"> - Raspberry Pi 2 y sus GPIOs</w:t>
+                        <w:t xml:space="preserve"> - Raspberry Pi 2 y sus </w:t>
                       </w:r>
-                      <w:bookmarkEnd w:id="16"/>
-                      <w:bookmarkEnd w:id="17"/>
+                      <w:proofErr w:type="spellStart"/>
+                      <w:r>
+                        <w:t>GPIOs</w:t>
+                      </w:r>
+                      <w:bookmarkEnd w:id="13"/>
+                      <w:bookmarkEnd w:id="14"/>
+                      <w:proofErr w:type="spellEnd"/>
                     </w:p>
                   </w:txbxContent>
                 </v:textbox>
@@ -2597,8 +2949,13 @@
         <w:t>21</w:t>
       </w:r>
       <w:r>
-        <w:t xml:space="preserve"> - Raspberry Pi 2 y sus GPIOs</w:t>
-      </w:r>
+        <w:t xml:space="preserve"> - Raspberry Pi 2 y sus </w:t>
+      </w:r>
+      <w:proofErr w:type="spellStart"/>
+      <w:r>
+        <w:t>GPIOs</w:t>
+      </w:r>
+      <w:proofErr w:type="spellEnd"/>
       <w:r>
         <w:rPr>
           <w:rFonts w:ascii="Arial" w:hAnsi="Arial" w:cs="Arial"/>
@@ -2613,16 +2970,7 @@
           <w:sz w:val="24"/>
           <w:szCs w:val="24"/>
         </w:rPr>
-        <w:t xml:space="preserve">) se puede ver la Raspberry Pi 2 Modelo B de características bastante similares, en general, a la versión 3 de esta plataforma (utilizada en el desarrollo de esta tesina) y en detalle sus diversas interfaces. Un poco más arriba se pueden apreciar los distintos pines </w:t>
-      </w:r>
-      <w:r>
-        <w:rPr>
-          <w:rFonts w:ascii="Arial" w:hAnsi="Arial" w:cs="Arial"/>
-          <w:sz w:val="24"/>
-          <w:szCs w:val="24"/>
-        </w:rPr>
-        <w:lastRenderedPageBreak/>
-        <w:t>del tipo GPIO con los que cuenta esta plataforma (40 pines en total tanto la versión 2 como la 3)</w:t>
+        <w:t>) se puede ver la Raspberry Pi 2 Modelo B de características bastante similares, en general, a la versión 3 de esta plataforma (utilizada en el desarrollo de esta tesina) y en detalle sus diversas interfaces. Un poco más arriba se pueden apreciar los distintos pines del tipo GPIO con los que cuenta esta plataforma (40 pines en total tanto la versión 2 como la 3)</w:t>
       </w:r>
       <w:r>
         <w:rPr>
@@ -2650,20 +2998,12 @@
           <w:szCs w:val="24"/>
         </w:rPr>
       </w:pPr>
-    </w:p>
-    <w:p>
-      <w:pPr>
-        <w:rPr>
-          <w:rFonts w:ascii="Arial" w:hAnsi="Arial" w:cs="Arial"/>
-          <w:sz w:val="24"/>
-          <w:szCs w:val="24"/>
-        </w:rPr>
-      </w:pPr>
       <w:r>
         <w:rPr>
           <w:noProof/>
           <w:lang w:val="en-US" w:eastAsia="en-US"/>
         </w:rPr>
+        <w:lastRenderedPageBreak/>
         <mc:AlternateContent>
           <mc:Choice Requires="wps">
             <w:drawing>
@@ -2712,8 +3052,8 @@
                                 <w:lang w:val="es-ES_tradnl" w:eastAsia="es-ES_tradnl"/>
                               </w:rPr>
                             </w:pPr>
-                            <w:bookmarkStart w:id="18" w:name="_Ref502096104"/>
-                            <w:bookmarkStart w:id="19" w:name="_Toc504153988"/>
+                            <w:bookmarkStart w:id="10" w:name="_Ref502096104"/>
+                            <w:bookmarkStart w:id="11" w:name="_Toc504153988"/>
                             <w:r>
                               <w:t xml:space="preserve">Ilustración </w:t>
                             </w:r>
@@ -2741,8 +3081,8 @@
                             <w:r>
                               <w:t xml:space="preserve"> - Interfaces de Raspberry Pi</w:t>
                             </w:r>
-                            <w:bookmarkEnd w:id="18"/>
-                            <w:bookmarkEnd w:id="19"/>
+                            <w:bookmarkEnd w:id="10"/>
+                            <w:bookmarkEnd w:id="11"/>
                           </w:p>
                         </w:txbxContent>
                       </wps:txbx>
@@ -2774,8 +3114,8 @@
                           <w:lang w:val="es-ES_tradnl" w:eastAsia="es-ES_tradnl"/>
                         </w:rPr>
                       </w:pPr>
-                      <w:bookmarkStart w:id="20" w:name="_Ref502096104"/>
-                      <w:bookmarkStart w:id="21" w:name="_Toc504153988"/>
+                      <w:bookmarkStart w:id="17" w:name="_Ref502096104"/>
+                      <w:bookmarkStart w:id="18" w:name="_Toc504153988"/>
                       <w:r>
                         <w:t xml:space="preserve">Ilustración </w:t>
                       </w:r>
@@ -2803,8 +3143,8 @@
                       <w:r>
                         <w:t xml:space="preserve"> - Interfaces de Raspberry Pi</w:t>
                       </w:r>
-                      <w:bookmarkEnd w:id="20"/>
-                      <w:bookmarkEnd w:id="21"/>
+                      <w:bookmarkEnd w:id="17"/>
+                      <w:bookmarkEnd w:id="18"/>
                     </w:p>
                   </w:txbxContent>
                 </v:textbox>
@@ -2845,7 +3185,7 @@
                     </pic:cNvPicPr>
                   </pic:nvPicPr>
                   <pic:blipFill>
-                    <a:blip r:embed="rId17">
+                    <a:blip r:embed="rId13">
                       <a:extLst>
                         <a:ext uri="{28A0092B-C50C-407E-A947-70E740481C1C}">
                           <a14:useLocalDpi xmlns:a14="http://schemas.microsoft.com/office/drawing/2010/main" val="0"/>
@@ -2959,7 +3299,7 @@
           <w:szCs w:val="32"/>
         </w:rPr>
       </w:pPr>
-      <w:bookmarkStart w:id="22" w:name="_Toc504153918"/>
+      <w:bookmarkStart w:id="12" w:name="_Toc504153918"/>
       <w:r>
         <w:rPr>
           <w:b/>
@@ -2976,7 +3316,7 @@
         </w:rPr>
         <w:t>Sistemas Operativos compatibles</w:t>
       </w:r>
-      <w:bookmarkEnd w:id="22"/>
+      <w:bookmarkEnd w:id="12"/>
     </w:p>
     <w:p>
       <w:pPr>
@@ -3017,15 +3357,27 @@
           <w:lang w:eastAsia="es-AR"/>
         </w:rPr>
       </w:pPr>
-      <w:r>
-        <w:rPr>
-          <w:rFonts w:ascii="Arial" w:eastAsia="Times New Roman" w:hAnsi="Arial" w:cs="Arial"/>
-          <w:color w:val="222222"/>
-          <w:sz w:val="24"/>
-          <w:szCs w:val="24"/>
-          <w:lang w:eastAsia="es-AR"/>
-        </w:rPr>
-        <w:t>Arch Linux</w:t>
+      <w:proofErr w:type="spellStart"/>
+      <w:r>
+        <w:rPr>
+          <w:rFonts w:ascii="Arial" w:eastAsia="Times New Roman" w:hAnsi="Arial" w:cs="Arial"/>
+          <w:color w:val="222222"/>
+          <w:sz w:val="24"/>
+          <w:szCs w:val="24"/>
+          <w:lang w:eastAsia="es-AR"/>
+        </w:rPr>
+        <w:t>Arch</w:t>
+      </w:r>
+      <w:proofErr w:type="spellEnd"/>
+      <w:r>
+        <w:rPr>
+          <w:rFonts w:ascii="Arial" w:eastAsia="Times New Roman" w:hAnsi="Arial" w:cs="Arial"/>
+          <w:color w:val="222222"/>
+          <w:sz w:val="24"/>
+          <w:szCs w:val="24"/>
+          <w:lang w:eastAsia="es-AR"/>
+        </w:rPr>
+        <w:t xml:space="preserve"> Linux</w:t>
       </w:r>
     </w:p>
     <w:p>
@@ -3083,8 +3435,20 @@
           <w:szCs w:val="24"/>
           <w:lang w:eastAsia="es-AR"/>
         </w:rPr>
-        <w:t>Debian Whezzy</w:t>
-      </w:r>
+        <w:t xml:space="preserve">Debian </w:t>
+      </w:r>
+      <w:proofErr w:type="spellStart"/>
+      <w:r>
+        <w:rPr>
+          <w:rFonts w:ascii="Arial" w:eastAsia="Times New Roman" w:hAnsi="Arial" w:cs="Arial"/>
+          <w:color w:val="222222"/>
+          <w:sz w:val="24"/>
+          <w:szCs w:val="24"/>
+          <w:lang w:eastAsia="es-AR"/>
+        </w:rPr>
+        <w:t>Whezzy</w:t>
+      </w:r>
+      <w:proofErr w:type="spellEnd"/>
     </w:p>
     <w:p>
       <w:pPr>
@@ -3141,7 +3505,29 @@
           <w:szCs w:val="24"/>
           <w:lang w:eastAsia="es-AR"/>
         </w:rPr>
-        <w:t>Google Chromium OS</w:t>
+        <w:t xml:space="preserve">Google </w:t>
+      </w:r>
+      <w:proofErr w:type="spellStart"/>
+      <w:r>
+        <w:rPr>
+          <w:rFonts w:ascii="Arial" w:eastAsia="Times New Roman" w:hAnsi="Arial" w:cs="Arial"/>
+          <w:color w:val="222222"/>
+          <w:sz w:val="24"/>
+          <w:szCs w:val="24"/>
+          <w:lang w:eastAsia="es-AR"/>
+        </w:rPr>
+        <w:t>Chromium</w:t>
+      </w:r>
+      <w:proofErr w:type="spellEnd"/>
+      <w:r>
+        <w:rPr>
+          <w:rFonts w:ascii="Arial" w:eastAsia="Times New Roman" w:hAnsi="Arial" w:cs="Arial"/>
+          <w:color w:val="222222"/>
+          <w:sz w:val="24"/>
+          <w:szCs w:val="24"/>
+          <w:lang w:eastAsia="es-AR"/>
+        </w:rPr>
+        <w:t xml:space="preserve"> OS</w:t>
       </w:r>
     </w:p>
     <w:p>
@@ -3162,6 +3548,7 @@
           <w:lang w:eastAsia="es-AR"/>
         </w:rPr>
       </w:pPr>
+      <w:proofErr w:type="spellStart"/>
       <w:r>
         <w:rPr>
           <w:rFonts w:ascii="Arial" w:eastAsia="Times New Roman" w:hAnsi="Arial" w:cs="Arial"/>
@@ -3172,6 +3559,7 @@
         </w:rPr>
         <w:t>Raspbian</w:t>
       </w:r>
+      <w:proofErr w:type="spellEnd"/>
     </w:p>
     <w:p>
       <w:pPr>
@@ -3191,17 +3579,27 @@
           <w:sz w:val="24"/>
           <w:szCs w:val="24"/>
         </w:rPr>
-        <w:t xml:space="preserve">Este último (Raspbian), es una distribución derivada del sistema operativo Debian, la cual fue modificada y optimizada para el hardware de Raspberry Pi. </w:t>
-      </w:r>
-      <w:r>
-        <w:rPr>
-          <w:rFonts w:ascii="Arial" w:eastAsia="Times New Roman" w:hAnsi="Arial" w:cs="Arial"/>
-          <w:color w:val="222222"/>
-          <w:sz w:val="24"/>
-          <w:szCs w:val="24"/>
-        </w:rPr>
-        <w:lastRenderedPageBreak/>
-        <w:t>Es la distribución por defecto recomendada por la Fundación Raspberry Pi para utilizarse en dicho computador.</w:t>
+        <w:t>Este último (</w:t>
+      </w:r>
+      <w:proofErr w:type="spellStart"/>
+      <w:r>
+        <w:rPr>
+          <w:rFonts w:ascii="Arial" w:eastAsia="Times New Roman" w:hAnsi="Arial" w:cs="Arial"/>
+          <w:color w:val="222222"/>
+          <w:sz w:val="24"/>
+          <w:szCs w:val="24"/>
+        </w:rPr>
+        <w:t>Raspbian</w:t>
+      </w:r>
+      <w:proofErr w:type="spellEnd"/>
+      <w:r>
+        <w:rPr>
+          <w:rFonts w:ascii="Arial" w:eastAsia="Times New Roman" w:hAnsi="Arial" w:cs="Arial"/>
+          <w:color w:val="222222"/>
+          <w:sz w:val="24"/>
+          <w:szCs w:val="24"/>
+        </w:rPr>
+        <w:t>), es una distribución derivada del sistema operativo Debian, la cual fue modificada y optimizada para el hardware de Raspberry Pi. Es la distribución por defecto recomendada por la Fundación Raspberry Pi para utilizarse en dicho computador.</w:t>
       </w:r>
     </w:p>
     <w:p>
@@ -3222,8 +3620,10 @@
           <w:sz w:val="24"/>
           <w:szCs w:val="24"/>
         </w:rPr>
+        <w:lastRenderedPageBreak/>
         <w:t xml:space="preserve">Por otro lado, también existe una versión de Windows 10 desarrollada específicamente para sistemas embebidos, denominada </w:t>
       </w:r>
+      <w:proofErr w:type="spellStart"/>
       <w:r>
         <w:rPr>
           <w:rFonts w:ascii="Arial" w:eastAsia="Times New Roman" w:hAnsi="Arial" w:cs="Arial"/>
@@ -3233,6 +3633,7 @@
         </w:rPr>
         <w:t>IoT</w:t>
       </w:r>
+      <w:proofErr w:type="spellEnd"/>
       <w:r>
         <w:rPr>
           <w:rFonts w:ascii="Arial" w:eastAsia="Times New Roman" w:hAnsi="Arial" w:cs="Arial"/>
@@ -3267,7 +3668,27 @@
           <w:sz w:val="24"/>
           <w:szCs w:val="24"/>
         </w:rPr>
-        <w:t xml:space="preserve"> (en particular con las Raspberrys Pi 2 y 3)</w:t>
+        <w:t xml:space="preserve"> (en particular con las </w:t>
+      </w:r>
+      <w:proofErr w:type="spellStart"/>
+      <w:r>
+        <w:rPr>
+          <w:rFonts w:ascii="Arial" w:eastAsia="Times New Roman" w:hAnsi="Arial" w:cs="Arial"/>
+          <w:color w:val="222222"/>
+          <w:sz w:val="24"/>
+          <w:szCs w:val="24"/>
+        </w:rPr>
+        <w:t>Raspberrys</w:t>
+      </w:r>
+      <w:proofErr w:type="spellEnd"/>
+      <w:r>
+        <w:rPr>
+          <w:rFonts w:ascii="Arial" w:eastAsia="Times New Roman" w:hAnsi="Arial" w:cs="Arial"/>
+          <w:color w:val="222222"/>
+          <w:sz w:val="24"/>
+          <w:szCs w:val="24"/>
+        </w:rPr>
+        <w:t xml:space="preserve"> Pi 2 y 3)</w:t>
       </w:r>
       <w:r>
         <w:rPr>
@@ -3288,15 +3709,15 @@
           <w:szCs w:val="32"/>
         </w:rPr>
       </w:pPr>
-      <w:bookmarkStart w:id="23" w:name="_Toc504153919"/>
-      <w:commentRangeStart w:id="24"/>
+      <w:bookmarkStart w:id="13" w:name="_Ref503901366"/>
+      <w:bookmarkStart w:id="14" w:name="_Toc504153921"/>
       <w:r>
         <w:rPr>
           <w:b/>
           <w:sz w:val="32"/>
           <w:szCs w:val="32"/>
         </w:rPr>
-        <w:t xml:space="preserve">4.5 </w:t>
+        <w:t>4.</w:t>
       </w:r>
       <w:r>
         <w:rPr>
@@ -3304,1356 +3725,26 @@
           <w:sz w:val="32"/>
           <w:szCs w:val="32"/>
         </w:rPr>
-        <w:t>¿Qué es Python?</w:t>
-      </w:r>
-      <w:bookmarkEnd w:id="23"/>
-    </w:p>
-    <w:p>
-      <w:pPr>
-        <w:rPr>
-          <w:rFonts w:ascii="Arial" w:hAnsi="Arial" w:cs="Arial"/>
-          <w:b/>
-          <w:bCs/>
-          <w:color w:val="222222"/>
-          <w:sz w:val="28"/>
-          <w:szCs w:val="28"/>
-          <w:shd w:val="clear" w:color="auto" w:fill="FFFFFF"/>
-        </w:rPr>
-      </w:pPr>
-    </w:p>
-    <w:p>
-      <w:pPr>
-        <w:rPr>
-          <w:rFonts w:ascii="Arial" w:hAnsi="Arial" w:cs="Arial"/>
-          <w:bCs/>
-          <w:color w:val="222222"/>
-          <w:sz w:val="24"/>
-          <w:szCs w:val="24"/>
-          <w:shd w:val="clear" w:color="auto" w:fill="FFFFFF"/>
-        </w:rPr>
-      </w:pPr>
-      <w:r>
-        <w:rPr>
-          <w:noProof/>
-          <w:lang w:val="en-US" w:eastAsia="en-US"/>
-        </w:rPr>
-        <mc:AlternateContent>
-          <mc:Choice Requires="wps">
-            <w:drawing>
-              <wp:anchor distT="0" distB="0" distL="114300" distR="114300" simplePos="0" relativeHeight="251676672" behindDoc="0" locked="0" layoutInCell="1" allowOverlap="1" wp14:anchorId="4A78AD95" wp14:editId="12A7FB0F">
-                <wp:simplePos x="0" y="0"/>
-                <wp:positionH relativeFrom="column">
-                  <wp:posOffset>2923540</wp:posOffset>
-                </wp:positionH>
-                <wp:positionV relativeFrom="paragraph">
-                  <wp:posOffset>798830</wp:posOffset>
-                </wp:positionV>
-                <wp:extent cx="2476500" cy="635"/>
-                <wp:effectExtent l="0" t="0" r="0" b="0"/>
-                <wp:wrapSquare wrapText="bothSides"/>
-                <wp:docPr id="204" name="Cuadro de texto 204"/>
-                <wp:cNvGraphicFramePr/>
-                <a:graphic xmlns:a="http://schemas.openxmlformats.org/drawingml/2006/main">
-                  <a:graphicData uri="http://schemas.microsoft.com/office/word/2010/wordprocessingShape">
-                    <wps:wsp>
-                      <wps:cNvSpPr txBox="1"/>
-                      <wps:spPr>
-                        <a:xfrm>
-                          <a:off x="0" y="0"/>
-                          <a:ext cx="2476500" cy="635"/>
-                        </a:xfrm>
-                        <a:prstGeom prst="rect">
-                          <a:avLst/>
-                        </a:prstGeom>
-                        <a:solidFill>
-                          <a:prstClr val="white"/>
-                        </a:solidFill>
-                        <a:ln>
-                          <a:noFill/>
-                        </a:ln>
-                      </wps:spPr>
-                      <wps:txbx>
-                        <w:txbxContent>
-                          <w:p>
-                            <w:pPr>
-                              <w:pStyle w:val="Descripcin"/>
-                              <w:jc w:val="center"/>
-                              <w:rPr>
-                                <w:rFonts w:ascii="Calibri" w:eastAsia="Calibri" w:hAnsi="Calibri" w:cs="Calibri"/>
-                                <w:noProof/>
-                                <w:color w:val="000000"/>
-                                <w:sz w:val="24"/>
-                                <w:szCs w:val="24"/>
-                                <w:lang w:val="es-ES_tradnl" w:eastAsia="es-ES_tradnl"/>
-                              </w:rPr>
-                            </w:pPr>
-                            <w:bookmarkStart w:id="25" w:name="_Toc504153989"/>
-                            <w:r>
-                              <w:t xml:space="preserve">Ilustración </w:t>
-                            </w:r>
-                            <w:r>
-                              <w:fldChar w:fldCharType="begin"/>
-                            </w:r>
-                            <w:r>
-                              <w:instrText xml:space="preserve"> SEQ Ilustración \* ARABIC </w:instrText>
-                            </w:r>
-                            <w:r>
-                              <w:fldChar w:fldCharType="separate"/>
-                            </w:r>
-                            <w:r>
-                              <w:rPr>
-                                <w:noProof/>
-                              </w:rPr>
-                              <w:t>23</w:t>
-                            </w:r>
-                            <w:r>
-                              <w:rPr>
-                                <w:noProof/>
-                              </w:rPr>
-                              <w:fldChar w:fldCharType="end"/>
-                            </w:r>
-                            <w:r>
-                              <w:t xml:space="preserve"> - </w:t>
-                            </w:r>
-                            <w:r>
-                              <w:t>Logo de Python</w:t>
-                            </w:r>
-                            <w:bookmarkEnd w:id="25"/>
-                          </w:p>
-                        </w:txbxContent>
-                      </wps:txbx>
-                      <wps:bodyPr rot="0" spcFirstLastPara="0" vertOverflow="overflow" horzOverflow="overflow" vert="horz" wrap="square" lIns="0" tIns="0" rIns="0" bIns="0" numCol="1" spcCol="0" rtlCol="0" fromWordArt="0" anchor="t" anchorCtr="0" forceAA="0" compatLnSpc="1">
-                        <a:prstTxWarp prst="textNoShape">
-                          <a:avLst/>
-                        </a:prstTxWarp>
-                        <a:spAutoFit/>
-                      </wps:bodyPr>
-                    </wps:wsp>
-                  </a:graphicData>
-                </a:graphic>
-              </wp:anchor>
-            </w:drawing>
-          </mc:Choice>
-          <mc:Fallback>
-            <w:pict>
-              <v:shape w14:anchorId="4A78AD95" id="Cuadro de texto 204" o:spid="_x0000_s1029" type="#_x0000_t202" style="position:absolute;left:0;text-align:left;margin-left:230.2pt;margin-top:62.9pt;width:195pt;height:.05pt;z-index:251676672;visibility:visible;mso-wrap-style:square;mso-wrap-distance-left:9pt;mso-wrap-distance-top:0;mso-wrap-distance-right:9pt;mso-wrap-distance-bottom:0;mso-position-horizontal:absolute;mso-position-horizontal-relative:text;mso-position-vertical:absolute;mso-position-vertical-relative:text;v-text-anchor:top" o:gfxdata="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" stroked="f">
-                <v:textbox style="mso-fit-shape-to-text:t" inset="0,0,0,0">
-                  <w:txbxContent>
-                    <w:p>
-                      <w:pPr>
-                        <w:pStyle w:val="Descripcin"/>
-                        <w:jc w:val="center"/>
-                        <w:rPr>
-                          <w:rFonts w:ascii="Calibri" w:eastAsia="Calibri" w:hAnsi="Calibri" w:cs="Calibri"/>
-                          <w:noProof/>
-                          <w:color w:val="000000"/>
-                          <w:sz w:val="24"/>
-                          <w:szCs w:val="24"/>
-                          <w:lang w:val="es-ES_tradnl" w:eastAsia="es-ES_tradnl"/>
-                        </w:rPr>
-                      </w:pPr>
-                      <w:bookmarkStart w:id="26" w:name="_Toc504153989"/>
-                      <w:r>
-                        <w:t xml:space="preserve">Ilustración </w:t>
-                      </w:r>
-                      <w:r>
-                        <w:fldChar w:fldCharType="begin"/>
-                      </w:r>
-                      <w:r>
-                        <w:instrText xml:space="preserve"> SEQ Ilustración \* ARABIC </w:instrText>
-                      </w:r>
-                      <w:r>
-                        <w:fldChar w:fldCharType="separate"/>
-                      </w:r>
-                      <w:r>
-                        <w:rPr>
-                          <w:noProof/>
-                        </w:rPr>
-                        <w:t>23</w:t>
-                      </w:r>
-                      <w:r>
-                        <w:rPr>
-                          <w:noProof/>
-                        </w:rPr>
-                        <w:fldChar w:fldCharType="end"/>
-                      </w:r>
-                      <w:r>
-                        <w:t xml:space="preserve"> - </w:t>
-                      </w:r>
-                      <w:r>
-                        <w:t>Logo de Python</w:t>
-                      </w:r>
-                      <w:bookmarkEnd w:id="26"/>
-                    </w:p>
-                  </w:txbxContent>
-                </v:textbox>
-                <w10:wrap type="square"/>
-              </v:shape>
-            </w:pict>
-          </mc:Fallback>
-        </mc:AlternateContent>
-      </w:r>
-      <w:r>
-        <w:rPr>
-          <w:noProof/>
-          <w:sz w:val="24"/>
-          <w:szCs w:val="24"/>
-          <w:lang w:val="en-US" w:eastAsia="en-US"/>
-        </w:rPr>
-        <w:drawing>
-          <wp:anchor distT="0" distB="0" distL="114300" distR="114300" simplePos="0" relativeHeight="251675648" behindDoc="0" locked="0" layoutInCell="1" allowOverlap="1" wp14:anchorId="51571E54" wp14:editId="163358FB">
-            <wp:simplePos x="0" y="0"/>
-            <wp:positionH relativeFrom="margin">
-              <wp:align>right</wp:align>
-            </wp:positionH>
-            <wp:positionV relativeFrom="paragraph">
-              <wp:posOffset>8255</wp:posOffset>
-            </wp:positionV>
-            <wp:extent cx="2476500" cy="733425"/>
-            <wp:effectExtent l="0" t="0" r="0" b="9525"/>
-            <wp:wrapSquare wrapText="bothSides"/>
-            <wp:docPr id="221" name="Imagen 221" descr="Python_logo"/>
-            <wp:cNvGraphicFramePr>
-              <a:graphicFrameLocks xmlns:a="http://schemas.openxmlformats.org/drawingml/2006/main" noChangeAspect="1"/>
-            </wp:cNvGraphicFramePr>
-            <a:graphic xmlns:a="http://schemas.openxmlformats.org/drawingml/2006/main">
-              <a:graphicData uri="http://schemas.openxmlformats.org/drawingml/2006/picture">
-                <pic:pic xmlns:pic="http://schemas.openxmlformats.org/drawingml/2006/picture">
-                  <pic:nvPicPr>
-                    <pic:cNvPr id="0" name="Picture 1" descr="Python_logo"/>
-                    <pic:cNvPicPr>
-                      <a:picLocks noChangeAspect="1" noChangeArrowheads="1"/>
-                    </pic:cNvPicPr>
-                  </pic:nvPicPr>
-                  <pic:blipFill>
-                    <a:blip r:embed="rId18">
-                      <a:extLst>
-                        <a:ext uri="{28A0092B-C50C-407E-A947-70E740481C1C}">
-                          <a14:useLocalDpi xmlns:a14="http://schemas.microsoft.com/office/drawing/2010/main" val="0"/>
-                        </a:ext>
-                      </a:extLst>
-                    </a:blip>
-                    <a:srcRect/>
-                    <a:stretch>
-                      <a:fillRect/>
-                    </a:stretch>
-                  </pic:blipFill>
-                  <pic:spPr bwMode="auto">
-                    <a:xfrm>
-                      <a:off x="0" y="0"/>
-                      <a:ext cx="2476500" cy="733425"/>
-                    </a:xfrm>
-                    <a:prstGeom prst="rect">
-                      <a:avLst/>
-                    </a:prstGeom>
-                    <a:noFill/>
-                    <a:ln>
-                      <a:noFill/>
-                    </a:ln>
-                  </pic:spPr>
-                </pic:pic>
-              </a:graphicData>
-            </a:graphic>
-          </wp:anchor>
-        </w:drawing>
-      </w:r>
-      <w:r>
-        <w:rPr>
-          <w:rFonts w:ascii="Arial" w:hAnsi="Arial" w:cs="Arial"/>
-          <w:bCs/>
-          <w:color w:val="222222"/>
-          <w:sz w:val="24"/>
-          <w:szCs w:val="24"/>
-          <w:shd w:val="clear" w:color="auto" w:fill="FFFFFF"/>
-        </w:rPr>
-        <w:t xml:space="preserve">Se le llama Python a un lenguaje de programación multiparadigma y multiplataforma desarrollado en el año 1991 por Guido Van Rossum. A partir de marzo del 2001 la Python Software Foundation es la encargada de administrar este lenguaje. Su misión es la de fomentar el desarrollo de la comunidad Python. </w:t>
-      </w:r>
-    </w:p>
-    <w:p>
-      <w:pPr>
-        <w:rPr>
-          <w:rFonts w:ascii="Arial" w:hAnsi="Arial" w:cs="Arial"/>
-          <w:bCs/>
-          <w:color w:val="222222"/>
-          <w:sz w:val="24"/>
-          <w:szCs w:val="24"/>
-          <w:shd w:val="clear" w:color="auto" w:fill="FFFFFF"/>
-        </w:rPr>
-      </w:pPr>
-      <w:r>
-        <w:rPr>
-          <w:rFonts w:ascii="Arial" w:hAnsi="Arial" w:cs="Arial"/>
-          <w:bCs/>
-          <w:color w:val="222222"/>
-          <w:sz w:val="24"/>
-          <w:szCs w:val="24"/>
-          <w:shd w:val="clear" w:color="auto" w:fill="FFFFFF"/>
-        </w:rPr>
-        <w:t>Este lenguaje de programación posee las siguientes características principales:</w:t>
-      </w:r>
-    </w:p>
-    <w:p>
-      <w:pPr>
-        <w:pStyle w:val="Prrafodelista"/>
-        <w:numPr>
-          <w:ilvl w:val="0"/>
-          <w:numId w:val="4"/>
-        </w:numPr>
-        <w:jc w:val="both"/>
-        <w:rPr>
-          <w:rFonts w:ascii="Arial" w:hAnsi="Arial" w:cs="Arial"/>
-          <w:bCs/>
-          <w:color w:val="222222"/>
-          <w:sz w:val="24"/>
-          <w:szCs w:val="24"/>
-          <w:shd w:val="clear" w:color="auto" w:fill="FFFFFF"/>
-        </w:rPr>
-      </w:pPr>
-      <w:r>
-        <w:rPr>
-          <w:rFonts w:ascii="Arial" w:hAnsi="Arial" w:cs="Arial"/>
-          <w:bCs/>
-          <w:color w:val="222222"/>
-          <w:sz w:val="24"/>
-          <w:szCs w:val="24"/>
-          <w:shd w:val="clear" w:color="auto" w:fill="FFFFFF"/>
-        </w:rPr>
-        <w:t>Es de código abierto.</w:t>
-      </w:r>
-    </w:p>
-    <w:p>
-      <w:pPr>
-        <w:pStyle w:val="Prrafodelista"/>
-        <w:numPr>
-          <w:ilvl w:val="0"/>
-          <w:numId w:val="4"/>
-        </w:numPr>
-        <w:jc w:val="both"/>
-        <w:rPr>
-          <w:rFonts w:ascii="Arial" w:hAnsi="Arial" w:cs="Arial"/>
-          <w:bCs/>
-          <w:color w:val="222222"/>
-          <w:sz w:val="24"/>
-          <w:szCs w:val="24"/>
-          <w:shd w:val="clear" w:color="auto" w:fill="FFFFFF"/>
-        </w:rPr>
-      </w:pPr>
-      <w:r>
-        <w:rPr>
-          <w:rFonts w:ascii="Arial" w:hAnsi="Arial" w:cs="Arial"/>
-          <w:bCs/>
-          <w:color w:val="222222"/>
-          <w:sz w:val="24"/>
-          <w:szCs w:val="24"/>
-          <w:shd w:val="clear" w:color="auto" w:fill="FFFFFF"/>
-        </w:rPr>
-        <w:t>Es multiparadigma, permite los estilos de programación orientado a objetos, imperativo y funcional.</w:t>
-      </w:r>
-    </w:p>
-    <w:p>
-      <w:pPr>
-        <w:pStyle w:val="Prrafodelista"/>
-        <w:numPr>
-          <w:ilvl w:val="0"/>
-          <w:numId w:val="4"/>
-        </w:numPr>
-        <w:jc w:val="both"/>
-        <w:rPr>
-          <w:rFonts w:ascii="Arial" w:hAnsi="Arial" w:cs="Arial"/>
-          <w:bCs/>
-          <w:color w:val="222222"/>
-          <w:sz w:val="24"/>
-          <w:szCs w:val="24"/>
-          <w:shd w:val="clear" w:color="auto" w:fill="FFFFFF"/>
-        </w:rPr>
-      </w:pPr>
-      <w:r>
-        <w:rPr>
-          <w:rFonts w:ascii="Arial" w:hAnsi="Arial" w:cs="Arial"/>
-          <w:bCs/>
-          <w:color w:val="222222"/>
-          <w:sz w:val="24"/>
-          <w:szCs w:val="24"/>
-          <w:shd w:val="clear" w:color="auto" w:fill="FFFFFF"/>
-        </w:rPr>
-        <w:t>Permite otros paradigmas, a parte de los mencionados, con el uso de extensiones.</w:t>
-      </w:r>
-    </w:p>
-    <w:p>
-      <w:pPr>
-        <w:pStyle w:val="Prrafodelista"/>
-        <w:numPr>
-          <w:ilvl w:val="0"/>
-          <w:numId w:val="4"/>
-        </w:numPr>
-        <w:jc w:val="both"/>
-        <w:rPr>
-          <w:rFonts w:ascii="Arial" w:hAnsi="Arial" w:cs="Arial"/>
-          <w:bCs/>
-          <w:color w:val="222222"/>
-          <w:sz w:val="24"/>
-          <w:szCs w:val="24"/>
-          <w:shd w:val="clear" w:color="auto" w:fill="FFFFFF"/>
-        </w:rPr>
-      </w:pPr>
-      <w:r>
-        <w:rPr>
-          <w:rFonts w:ascii="Arial" w:hAnsi="Arial" w:cs="Arial"/>
-          <w:bCs/>
-          <w:color w:val="222222"/>
-          <w:sz w:val="24"/>
-          <w:szCs w:val="24"/>
-          <w:shd w:val="clear" w:color="auto" w:fill="FFFFFF"/>
-        </w:rPr>
-        <w:t>Es interpretado.</w:t>
-      </w:r>
-    </w:p>
-    <w:p>
-      <w:pPr>
-        <w:pStyle w:val="Prrafodelista"/>
-        <w:numPr>
-          <w:ilvl w:val="0"/>
-          <w:numId w:val="4"/>
-        </w:numPr>
-        <w:jc w:val="both"/>
-        <w:rPr>
-          <w:rFonts w:ascii="Arial" w:hAnsi="Arial" w:cs="Arial"/>
-          <w:bCs/>
-          <w:color w:val="222222"/>
-          <w:sz w:val="24"/>
-          <w:szCs w:val="24"/>
-          <w:shd w:val="clear" w:color="auto" w:fill="FFFFFF"/>
-        </w:rPr>
-      </w:pPr>
-      <w:r>
-        <w:rPr>
-          <w:rFonts w:ascii="Arial" w:hAnsi="Arial" w:cs="Arial"/>
-          <w:bCs/>
-          <w:color w:val="222222"/>
-          <w:sz w:val="24"/>
-          <w:szCs w:val="24"/>
-          <w:shd w:val="clear" w:color="auto" w:fill="FFFFFF"/>
-        </w:rPr>
-        <w:t>Utiliza tipado dinámico.</w:t>
-      </w:r>
-    </w:p>
-    <w:p>
-      <w:pPr>
-        <w:pStyle w:val="Prrafodelista"/>
-        <w:numPr>
-          <w:ilvl w:val="0"/>
-          <w:numId w:val="4"/>
-        </w:numPr>
-        <w:jc w:val="both"/>
-        <w:rPr>
-          <w:rFonts w:ascii="Arial" w:hAnsi="Arial" w:cs="Arial"/>
-          <w:bCs/>
-          <w:color w:val="222222"/>
-          <w:sz w:val="24"/>
-          <w:szCs w:val="24"/>
-          <w:shd w:val="clear" w:color="auto" w:fill="FFFFFF"/>
-        </w:rPr>
-      </w:pPr>
-      <w:r>
-        <w:rPr>
-          <w:rFonts w:ascii="Arial" w:hAnsi="Arial" w:cs="Arial"/>
-          <w:bCs/>
-          <w:color w:val="222222"/>
-          <w:sz w:val="24"/>
-          <w:szCs w:val="24"/>
-          <w:shd w:val="clear" w:color="auto" w:fill="FFFFFF"/>
-        </w:rPr>
-        <w:t>Extensible.</w:t>
-      </w:r>
-    </w:p>
-    <w:p>
-      <w:pPr>
-        <w:pStyle w:val="Ttulo2"/>
+        <w:t>5</w:t>
+      </w:r>
+      <w:r>
         <w:rPr>
           <w:b/>
           <w:sz w:val="32"/>
           <w:szCs w:val="32"/>
         </w:rPr>
-      </w:pPr>
-      <w:bookmarkStart w:id="27" w:name="_Toc504153920"/>
+        <w:t xml:space="preserve"> </w:t>
+      </w:r>
       <w:r>
         <w:rPr>
           <w:b/>
           <w:sz w:val="32"/>
           <w:szCs w:val="32"/>
         </w:rPr>
-        <w:t xml:space="preserve">4.5 </w:t>
-      </w:r>
-      <w:r>
-        <w:rPr>
-          <w:b/>
-          <w:sz w:val="32"/>
-          <w:szCs w:val="32"/>
-        </w:rPr>
-        <w:t>Python con Raspberry Pi</w:t>
-      </w:r>
-      <w:bookmarkEnd w:id="27"/>
-    </w:p>
-    <w:p/>
-    <w:p>
-      <w:pPr>
-        <w:rPr>
-          <w:rFonts w:ascii="Arial" w:hAnsi="Arial" w:cs="Arial"/>
-          <w:bCs/>
-          <w:color w:val="222222"/>
-          <w:sz w:val="24"/>
-          <w:szCs w:val="24"/>
-          <w:shd w:val="clear" w:color="auto" w:fill="FFFFFF"/>
-        </w:rPr>
-      </w:pPr>
-      <w:r>
-        <w:rPr>
-          <w:noProof/>
-          <w:lang w:val="en-US" w:eastAsia="en-US"/>
-        </w:rPr>
-        <mc:AlternateContent>
-          <mc:Choice Requires="wps">
-            <w:drawing>
-              <wp:anchor distT="0" distB="0" distL="114300" distR="114300" simplePos="0" relativeHeight="251677696" behindDoc="0" locked="0" layoutInCell="1" allowOverlap="1" wp14:anchorId="4AE94E34" wp14:editId="736A037E">
-                <wp:simplePos x="0" y="0"/>
-                <wp:positionH relativeFrom="column">
-                  <wp:posOffset>2958465</wp:posOffset>
-                </wp:positionH>
-                <wp:positionV relativeFrom="paragraph">
-                  <wp:posOffset>2086610</wp:posOffset>
-                </wp:positionV>
-                <wp:extent cx="2183130" cy="635"/>
-                <wp:effectExtent l="0" t="0" r="0" b="0"/>
-                <wp:wrapSquare wrapText="bothSides"/>
-                <wp:docPr id="223" name="Cuadro de texto 223"/>
-                <wp:cNvGraphicFramePr/>
-                <a:graphic xmlns:a="http://schemas.openxmlformats.org/drawingml/2006/main">
-                  <a:graphicData uri="http://schemas.microsoft.com/office/word/2010/wordprocessingShape">
-                    <wps:wsp>
-                      <wps:cNvSpPr txBox="1"/>
-                      <wps:spPr>
-                        <a:xfrm>
-                          <a:off x="0" y="0"/>
-                          <a:ext cx="2183130" cy="635"/>
-                        </a:xfrm>
-                        <a:prstGeom prst="rect">
-                          <a:avLst/>
-                        </a:prstGeom>
-                        <a:solidFill>
-                          <a:prstClr val="white"/>
-                        </a:solidFill>
-                        <a:ln>
-                          <a:noFill/>
-                        </a:ln>
-                      </wps:spPr>
-                      <wps:txbx>
-                        <w:txbxContent>
-                          <w:p>
-                            <w:pPr>
-                              <w:pStyle w:val="Descripcin"/>
-                              <w:jc w:val="center"/>
-                              <w:rPr>
-                                <w:rFonts w:ascii="Calibri" w:eastAsia="Calibri" w:hAnsi="Calibri" w:cs="Calibri"/>
-                                <w:noProof/>
-                                <w:color w:val="000000"/>
-                                <w:sz w:val="24"/>
-                                <w:szCs w:val="24"/>
-                                <w:lang w:val="es-ES_tradnl" w:eastAsia="es-ES_tradnl"/>
-                              </w:rPr>
-                            </w:pPr>
-                            <w:bookmarkStart w:id="28" w:name="_Toc504153990"/>
-                            <w:r>
-                              <w:t xml:space="preserve">Ilustración </w:t>
-                            </w:r>
-                            <w:r>
-                              <w:fldChar w:fldCharType="begin"/>
-                            </w:r>
-                            <w:r>
-                              <w:instrText xml:space="preserve"> SEQ Ilustración \* ARABIC </w:instrText>
-                            </w:r>
-                            <w:r>
-                              <w:fldChar w:fldCharType="separate"/>
-                            </w:r>
-                            <w:r>
-                              <w:rPr>
-                                <w:noProof/>
-                              </w:rPr>
-                              <w:t>24</w:t>
-                            </w:r>
-                            <w:r>
-                              <w:rPr>
-                                <w:noProof/>
-                              </w:rPr>
-                              <w:fldChar w:fldCharType="end"/>
-                            </w:r>
-                            <w:r>
-                              <w:t xml:space="preserve"> - Menú de Raspbian</w:t>
-                            </w:r>
-                            <w:bookmarkEnd w:id="28"/>
-                          </w:p>
-                        </w:txbxContent>
-                      </wps:txbx>
-                      <wps:bodyPr rot="0" spcFirstLastPara="0" vertOverflow="overflow" horzOverflow="overflow" vert="horz" wrap="square" lIns="0" tIns="0" rIns="0" bIns="0" numCol="1" spcCol="0" rtlCol="0" fromWordArt="0" anchor="t" anchorCtr="0" forceAA="0" compatLnSpc="1">
-                        <a:prstTxWarp prst="textNoShape">
-                          <a:avLst/>
-                        </a:prstTxWarp>
-                        <a:spAutoFit/>
-                      </wps:bodyPr>
-                    </wps:wsp>
-                  </a:graphicData>
-                </a:graphic>
-              </wp:anchor>
-            </w:drawing>
-          </mc:Choice>
-          <mc:Fallback>
-            <w:pict>
-              <v:shape w14:anchorId="4AE94E34" id="Cuadro de texto 223" o:spid="_x0000_s1030" type="#_x0000_t202" style="position:absolute;left:0;text-align:left;margin-left:232.95pt;margin-top:164.3pt;width:171.9pt;height:.05pt;z-index:251677696;visibility:visible;mso-wrap-style:square;mso-wrap-distance-left:9pt;mso-wrap-distance-top:0;mso-wrap-distance-right:9pt;mso-wrap-distance-bottom:0;mso-position-horizontal:absolute;mso-position-horizontal-relative:text;mso-position-vertical:absolute;mso-position-vertical-relative:text;v-text-anchor:top" o:gfxdata="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" stroked="f">
-                <v:textbox style="mso-fit-shape-to-text:t" inset="0,0,0,0">
-                  <w:txbxContent>
-                    <w:p>
-                      <w:pPr>
-                        <w:pStyle w:val="Descripcin"/>
-                        <w:jc w:val="center"/>
-                        <w:rPr>
-                          <w:rFonts w:ascii="Calibri" w:eastAsia="Calibri" w:hAnsi="Calibri" w:cs="Calibri"/>
-                          <w:noProof/>
-                          <w:color w:val="000000"/>
-                          <w:sz w:val="24"/>
-                          <w:szCs w:val="24"/>
-                          <w:lang w:val="es-ES_tradnl" w:eastAsia="es-ES_tradnl"/>
-                        </w:rPr>
-                      </w:pPr>
-                      <w:bookmarkStart w:id="29" w:name="_Toc504153990"/>
-                      <w:r>
-                        <w:t xml:space="preserve">Ilustración </w:t>
-                      </w:r>
-                      <w:r>
-                        <w:fldChar w:fldCharType="begin"/>
-                      </w:r>
-                      <w:r>
-                        <w:instrText xml:space="preserve"> SEQ Ilustración \* ARABIC </w:instrText>
-                      </w:r>
-                      <w:r>
-                        <w:fldChar w:fldCharType="separate"/>
-                      </w:r>
-                      <w:r>
-                        <w:rPr>
-                          <w:noProof/>
-                        </w:rPr>
-                        <w:t>24</w:t>
-                      </w:r>
-                      <w:r>
-                        <w:rPr>
-                          <w:noProof/>
-                        </w:rPr>
-                        <w:fldChar w:fldCharType="end"/>
-                      </w:r>
-                      <w:r>
-                        <w:t xml:space="preserve"> - Menú de Raspbian</w:t>
-                      </w:r>
-                      <w:bookmarkEnd w:id="29"/>
-                    </w:p>
-                  </w:txbxContent>
-                </v:textbox>
-                <w10:wrap type="square"/>
-              </v:shape>
-            </w:pict>
-          </mc:Fallback>
-        </mc:AlternateContent>
-      </w:r>
-      <w:r>
-        <w:rPr>
-          <w:noProof/>
-          <w:sz w:val="24"/>
-          <w:szCs w:val="24"/>
-          <w:lang w:val="en-US" w:eastAsia="en-US"/>
-        </w:rPr>
-        <w:drawing>
-          <wp:anchor distT="0" distB="0" distL="114300" distR="114300" simplePos="0" relativeHeight="251678720" behindDoc="0" locked="0" layoutInCell="1" allowOverlap="1" wp14:anchorId="4514FA79" wp14:editId="50D9DDFB">
-            <wp:simplePos x="0" y="0"/>
-            <wp:positionH relativeFrom="margin">
-              <wp:posOffset>2958465</wp:posOffset>
-            </wp:positionH>
-            <wp:positionV relativeFrom="paragraph">
-              <wp:posOffset>10160</wp:posOffset>
-            </wp:positionV>
-            <wp:extent cx="2183130" cy="2019300"/>
-            <wp:effectExtent l="0" t="0" r="7620" b="0"/>
-            <wp:wrapSquare wrapText="bothSides"/>
-            <wp:docPr id="222" name="Imagen 222" descr="Python in the applications menu"/>
-            <wp:cNvGraphicFramePr>
-              <a:graphicFrameLocks xmlns:a="http://schemas.openxmlformats.org/drawingml/2006/main" noChangeAspect="1"/>
-            </wp:cNvGraphicFramePr>
-            <a:graphic xmlns:a="http://schemas.openxmlformats.org/drawingml/2006/main">
-              <a:graphicData uri="http://schemas.openxmlformats.org/drawingml/2006/picture">
-                <pic:pic xmlns:pic="http://schemas.openxmlformats.org/drawingml/2006/picture">
-                  <pic:nvPicPr>
-                    <pic:cNvPr id="0" name="Picture 1" descr="Python in the applications menu"/>
-                    <pic:cNvPicPr>
-                      <a:picLocks noChangeAspect="1" noChangeArrowheads="1"/>
-                    </pic:cNvPicPr>
-                  </pic:nvPicPr>
-                  <pic:blipFill>
-                    <a:blip r:embed="rId19">
-                      <a:extLst>
-                        <a:ext uri="{28A0092B-C50C-407E-A947-70E740481C1C}">
-                          <a14:useLocalDpi xmlns:a14="http://schemas.microsoft.com/office/drawing/2010/main" val="0"/>
-                        </a:ext>
-                      </a:extLst>
-                    </a:blip>
-                    <a:srcRect/>
-                    <a:stretch>
-                      <a:fillRect/>
-                    </a:stretch>
-                  </pic:blipFill>
-                  <pic:spPr bwMode="auto">
-                    <a:xfrm>
-                      <a:off x="0" y="0"/>
-                      <a:ext cx="2183130" cy="2019300"/>
-                    </a:xfrm>
-                    <a:prstGeom prst="rect">
-                      <a:avLst/>
-                    </a:prstGeom>
-                    <a:noFill/>
-                    <a:ln>
-                      <a:noFill/>
-                    </a:ln>
-                  </pic:spPr>
-                </pic:pic>
-              </a:graphicData>
-            </a:graphic>
-            <wp14:sizeRelH relativeFrom="page">
-              <wp14:pctWidth>0</wp14:pctWidth>
-            </wp14:sizeRelH>
-            <wp14:sizeRelV relativeFrom="page">
-              <wp14:pctHeight>0</wp14:pctHeight>
-            </wp14:sizeRelV>
-          </wp:anchor>
-        </w:drawing>
-      </w:r>
-      <w:r>
-        <w:rPr>
-          <w:rFonts w:ascii="Arial" w:hAnsi="Arial" w:cs="Arial"/>
-          <w:bCs/>
-          <w:color w:val="222222"/>
-          <w:sz w:val="24"/>
-          <w:szCs w:val="24"/>
-          <w:shd w:val="clear" w:color="auto" w:fill="FFFFFF"/>
-        </w:rPr>
-        <w:t>A Python se lo considera un lenguaje de programación fácil de aprender, además de ser muy popular y potente, es un lenguaje serio, usado en distintos ámbitos profesionales. Como se identificó en el apartado anterior, es un lenguaje de código abierto y multiplataforma, por lo que se puede utilizar en cualquier sistema con total libertad e incluso con fines comerciales si se quisiese.</w:t>
-      </w:r>
-    </w:p>
-    <w:p>
-      <w:pPr>
-        <w:rPr>
-          <w:rFonts w:ascii="Arial" w:hAnsi="Arial" w:cs="Arial"/>
-          <w:bCs/>
-          <w:color w:val="222222"/>
-          <w:sz w:val="24"/>
-          <w:szCs w:val="24"/>
-          <w:shd w:val="clear" w:color="auto" w:fill="FFFFFF"/>
-        </w:rPr>
-      </w:pPr>
-      <w:r>
-        <w:rPr>
-          <w:rFonts w:ascii="Arial" w:hAnsi="Arial" w:cs="Arial"/>
-          <w:bCs/>
-          <w:color w:val="222222"/>
-          <w:sz w:val="24"/>
-          <w:szCs w:val="24"/>
-          <w:shd w:val="clear" w:color="auto" w:fill="FFFFFF"/>
-        </w:rPr>
-        <w:t>Dicho esto, y por otros motivos, es que la Raspberry Pi Foundation lo ha seleccionado como el lenguaje de programación “estándar” para su plataforma Raspberry Pi. Lo que no significa que la misma se deba programar solo en Python. Raspberry Pi es una computadora que corre un sistema operativo, lo cual le da la facultad de correr diversos programas y por ende variados lenguajes.</w:t>
-      </w:r>
-    </w:p>
-    <w:p>
-      <w:pPr>
-        <w:pStyle w:val="NormalWeb"/>
-        <w:shd w:val="clear" w:color="auto" w:fill="FFFFFF"/>
-        <w:spacing w:before="204" w:beforeAutospacing="0" w:after="204" w:afterAutospacing="0"/>
-        <w:jc w:val="both"/>
-        <w:rPr>
-          <w:rFonts w:ascii="Arial" w:eastAsiaTheme="minorHAnsi" w:hAnsi="Arial" w:cs="Arial"/>
-          <w:bCs/>
-          <w:color w:val="222222"/>
-          <w:shd w:val="clear" w:color="auto" w:fill="FFFFFF"/>
-          <w:lang w:eastAsia="en-US"/>
-        </w:rPr>
-      </w:pPr>
-      <w:r>
-        <w:rPr>
-          <w:rFonts w:ascii="Arial" w:eastAsiaTheme="minorHAnsi" w:hAnsi="Arial" w:cs="Arial"/>
-          <w:bCs/>
-          <w:color w:val="222222"/>
-          <w:shd w:val="clear" w:color="auto" w:fill="FFFFFF"/>
-          <w:lang w:eastAsia="en-US"/>
-        </w:rPr>
-        <w:t xml:space="preserve">Python es un lenguaje interpretado, que quiere decir que un “interprete” va leyendo las instrucciones y ejecutándolas en tiempo real. Un intérprete es un </w:t>
-      </w:r>
-      <w:r>
-        <w:rPr>
-          <w:rFonts w:ascii="Arial" w:eastAsiaTheme="minorHAnsi" w:hAnsi="Arial" w:cs="Arial"/>
-          <w:bCs/>
-          <w:color w:val="222222"/>
-          <w:shd w:val="clear" w:color="auto" w:fill="FFFFFF"/>
-          <w:lang w:eastAsia="en-US"/>
-        </w:rPr>
-        <w:lastRenderedPageBreak/>
-        <w:t>software encargado de convertir nuestras sentencias a código máquina. Puede instalar</w:t>
-      </w:r>
-      <w:r>
-        <w:rPr>
-          <w:rFonts w:ascii="Arial" w:eastAsiaTheme="minorHAnsi" w:hAnsi="Arial" w:cs="Arial"/>
-          <w:bCs/>
-          <w:color w:val="222222"/>
-          <w:shd w:val="clear" w:color="auto" w:fill="FFFFFF"/>
-          <w:lang w:eastAsia="en-US"/>
-        </w:rPr>
-        <w:t>se</w:t>
-      </w:r>
-      <w:r>
-        <w:rPr>
-          <w:rFonts w:ascii="Arial" w:eastAsiaTheme="minorHAnsi" w:hAnsi="Arial" w:cs="Arial"/>
-          <w:bCs/>
-          <w:color w:val="222222"/>
-          <w:shd w:val="clear" w:color="auto" w:fill="FFFFFF"/>
-          <w:lang w:eastAsia="en-US"/>
-        </w:rPr>
-        <w:t xml:space="preserve"> cualquiera de los muchos intérpretes que existen para tu máquina, ya sea </w:t>
-      </w:r>
-      <w:r>
-        <w:rPr>
-          <w:rFonts w:ascii="Arial" w:eastAsiaTheme="minorHAnsi" w:hAnsi="Arial" w:cs="Arial"/>
-          <w:bCs/>
-          <w:color w:val="222222"/>
-          <w:shd w:val="clear" w:color="auto" w:fill="FFFFFF"/>
-          <w:lang w:eastAsia="en-US"/>
-        </w:rPr>
-        <w:t>la</w:t>
-      </w:r>
-      <w:r>
-        <w:rPr>
-          <w:rFonts w:ascii="Arial" w:eastAsiaTheme="minorHAnsi" w:hAnsi="Arial" w:cs="Arial"/>
-          <w:bCs/>
-          <w:color w:val="222222"/>
-          <w:shd w:val="clear" w:color="auto" w:fill="FFFFFF"/>
-          <w:lang w:eastAsia="en-US"/>
-        </w:rPr>
-        <w:t xml:space="preserve"> Raspberry Pi </w:t>
-      </w:r>
-      <w:r>
-        <w:rPr>
-          <w:rFonts w:ascii="Arial" w:eastAsiaTheme="minorHAnsi" w:hAnsi="Arial" w:cs="Arial"/>
-          <w:bCs/>
-          <w:color w:val="222222"/>
-          <w:shd w:val="clear" w:color="auto" w:fill="FFFFFF"/>
-          <w:lang w:eastAsia="en-US"/>
-        </w:rPr>
-        <w:t>o un</w:t>
-      </w:r>
-      <w:r>
-        <w:rPr>
-          <w:rFonts w:ascii="Arial" w:eastAsiaTheme="minorHAnsi" w:hAnsi="Arial" w:cs="Arial"/>
-          <w:bCs/>
-          <w:color w:val="222222"/>
-          <w:shd w:val="clear" w:color="auto" w:fill="FFFFFF"/>
-          <w:lang w:eastAsia="en-US"/>
-        </w:rPr>
-        <w:t xml:space="preserve"> ordenador personal.</w:t>
-      </w:r>
-    </w:p>
-    <w:p>
-      <w:pPr>
-        <w:pStyle w:val="NormalWeb"/>
-        <w:shd w:val="clear" w:color="auto" w:fill="FFFFFF"/>
-        <w:spacing w:before="204" w:beforeAutospacing="0" w:after="204" w:afterAutospacing="0"/>
-        <w:jc w:val="both"/>
-        <w:rPr>
-          <w:rFonts w:ascii="Arial" w:eastAsiaTheme="minorHAnsi" w:hAnsi="Arial" w:cs="Arial"/>
-          <w:bCs/>
-          <w:color w:val="222222"/>
-          <w:shd w:val="clear" w:color="auto" w:fill="FFFFFF"/>
-          <w:lang w:eastAsia="en-US"/>
-        </w:rPr>
-      </w:pPr>
-      <w:r>
-        <w:rPr>
-          <w:rFonts w:ascii="Arial" w:eastAsiaTheme="minorHAnsi" w:hAnsi="Arial" w:cs="Arial"/>
-          <w:bCs/>
-          <w:color w:val="222222"/>
-          <w:shd w:val="clear" w:color="auto" w:fill="FFFFFF"/>
-          <w:lang w:eastAsia="en-US"/>
-        </w:rPr>
-        <w:t>El sistema operativo Raspbian, desarrollado específicamente para la Raspberry Pi, viene con las versiones de Python 2 y 3 pre- instaladas, con sus respectivos intérpretes.</w:t>
-      </w:r>
-    </w:p>
-    <w:p>
-      <w:pPr>
-        <w:rPr>
-          <w:rFonts w:ascii="Arial" w:hAnsi="Arial" w:cs="Arial"/>
-          <w:bCs/>
-          <w:color w:val="222222"/>
-          <w:sz w:val="24"/>
-          <w:szCs w:val="24"/>
-          <w:shd w:val="clear" w:color="auto" w:fill="FFFFFF"/>
-        </w:rPr>
-      </w:pPr>
-      <w:r>
-        <w:rPr>
-          <w:rFonts w:ascii="Arial" w:hAnsi="Arial" w:cs="Arial"/>
-          <w:bCs/>
-          <w:color w:val="222222"/>
-          <w:sz w:val="24"/>
-          <w:szCs w:val="24"/>
-          <w:shd w:val="clear" w:color="auto" w:fill="FFFFFF"/>
-        </w:rPr>
-        <w:t>Como ya se mencionó, l</w:t>
-      </w:r>
-      <w:r>
-        <w:rPr>
-          <w:rFonts w:ascii="Arial" w:hAnsi="Arial" w:cs="Arial"/>
-          <w:bCs/>
-          <w:color w:val="222222"/>
-          <w:sz w:val="24"/>
-          <w:szCs w:val="24"/>
-          <w:shd w:val="clear" w:color="auto" w:fill="FFFFFF"/>
-        </w:rPr>
-        <w:t>a Raspberry Pi 3 cuenta con una cantidad de 40 pines del tipo GPIO</w:t>
-      </w:r>
-      <w:r>
-        <w:rPr>
-          <w:rFonts w:ascii="Arial" w:hAnsi="Arial" w:cs="Arial"/>
-          <w:bCs/>
-          <w:color w:val="222222"/>
-          <w:sz w:val="24"/>
-          <w:szCs w:val="24"/>
-          <w:shd w:val="clear" w:color="auto" w:fill="FFFFFF"/>
-        </w:rPr>
-        <w:t xml:space="preserve">. </w:t>
-      </w:r>
-      <w:r>
-        <w:rPr>
-          <w:rFonts w:ascii="Arial" w:hAnsi="Arial" w:cs="Arial"/>
-          <w:bCs/>
-          <w:color w:val="222222"/>
-          <w:sz w:val="24"/>
-          <w:szCs w:val="24"/>
-          <w:shd w:val="clear" w:color="auto" w:fill="FFFFFF"/>
-        </w:rPr>
-        <w:t xml:space="preserve">Con los cuales, al igual que en la plataforma Arduino, se pueden conectar y manipular un número considerable de actuadores y sensores. </w:t>
-      </w:r>
-    </w:p>
-    <w:p>
-      <w:pPr>
-        <w:rPr>
-          <w:rFonts w:ascii="Arial" w:hAnsi="Arial" w:cs="Arial"/>
-          <w:bCs/>
-          <w:color w:val="222222"/>
-          <w:sz w:val="24"/>
-          <w:szCs w:val="24"/>
-          <w:shd w:val="clear" w:color="auto" w:fill="FFFFFF"/>
-        </w:rPr>
-      </w:pPr>
-    </w:p>
-    <w:p>
-      <w:pPr>
-        <w:rPr>
-          <w:rFonts w:ascii="Arial" w:hAnsi="Arial" w:cs="Arial"/>
-          <w:bCs/>
-          <w:color w:val="222222"/>
-          <w:sz w:val="24"/>
-          <w:szCs w:val="24"/>
-          <w:shd w:val="clear" w:color="auto" w:fill="FFFFFF"/>
-        </w:rPr>
-      </w:pPr>
-      <w:r>
-        <w:rPr>
-          <w:rFonts w:ascii="Arial" w:hAnsi="Arial" w:cs="Arial"/>
-          <w:bCs/>
-          <w:color w:val="222222"/>
-          <w:sz w:val="24"/>
-          <w:szCs w:val="24"/>
-          <w:shd w:val="clear" w:color="auto" w:fill="FFFFFF"/>
-        </w:rPr>
-        <w:t>Cabe aclarar que todos estos pines son del tipo digital, por lo que, este computador no cuenta con pines del tipo analógico. Para la lectura de sensores que devuelvan valores analógicos se debe utilizar un convertidor externo o un Arduino.</w:t>
-      </w:r>
-    </w:p>
-    <w:p>
-      <w:pPr>
-        <w:rPr>
-          <w:rFonts w:ascii="Arial" w:hAnsi="Arial" w:cs="Arial"/>
-          <w:bCs/>
-          <w:color w:val="222222"/>
-          <w:sz w:val="24"/>
-          <w:szCs w:val="24"/>
-          <w:shd w:val="clear" w:color="auto" w:fill="FFFFFF"/>
-        </w:rPr>
-      </w:pPr>
-    </w:p>
-    <w:p>
-      <w:pPr>
-        <w:rPr>
-          <w:rFonts w:ascii="Arial" w:hAnsi="Arial" w:cs="Arial"/>
-          <w:bCs/>
-          <w:color w:val="222222"/>
-          <w:sz w:val="24"/>
-          <w:szCs w:val="24"/>
-          <w:shd w:val="clear" w:color="auto" w:fill="FFFFFF"/>
-        </w:rPr>
-      </w:pPr>
-      <w:r>
-        <w:rPr>
-          <w:rFonts w:ascii="Arial" w:hAnsi="Arial" w:cs="Arial"/>
-          <w:bCs/>
-          <w:color w:val="222222"/>
-          <w:sz w:val="24"/>
-          <w:szCs w:val="24"/>
-          <w:shd w:val="clear" w:color="auto" w:fill="FFFFFF"/>
-        </w:rPr>
-        <w:t>Para manipular estos pines, existe una librería nombrada como RPi.GPIO que nos permite, mediante Python, configurarlos rápidamente.</w:t>
-      </w:r>
-    </w:p>
-    <w:p>
-      <w:pPr>
-        <w:rPr>
-          <w:rFonts w:ascii="Arial" w:hAnsi="Arial" w:cs="Arial"/>
-          <w:bCs/>
-          <w:color w:val="222222"/>
-          <w:sz w:val="24"/>
-          <w:szCs w:val="24"/>
-          <w:shd w:val="clear" w:color="auto" w:fill="FFFFFF"/>
-        </w:rPr>
-      </w:pPr>
-      <w:r>
-        <w:rPr>
-          <w:rFonts w:ascii="Arial" w:hAnsi="Arial" w:cs="Arial"/>
-          <w:bCs/>
-          <w:color w:val="222222"/>
-          <w:sz w:val="24"/>
-          <w:szCs w:val="24"/>
-          <w:shd w:val="clear" w:color="auto" w:fill="FFFFFF"/>
-        </w:rPr>
-        <w:t xml:space="preserve"> </w:t>
-      </w:r>
-    </w:p>
-    <w:p>
-      <w:pPr>
-        <w:rPr>
-          <w:rFonts w:ascii="Arial" w:hAnsi="Arial" w:cs="Arial"/>
-          <w:bCs/>
-          <w:color w:val="222222"/>
-          <w:sz w:val="24"/>
-          <w:szCs w:val="24"/>
-          <w:shd w:val="clear" w:color="auto" w:fill="FFFFFF"/>
-        </w:rPr>
-      </w:pPr>
-      <w:r>
-        <w:rPr>
-          <w:rFonts w:ascii="Arial" w:hAnsi="Arial" w:cs="Arial"/>
-          <w:bCs/>
-          <w:color w:val="222222"/>
-          <w:sz w:val="24"/>
-          <w:szCs w:val="24"/>
-          <w:shd w:val="clear" w:color="auto" w:fill="FFFFFF"/>
-        </w:rPr>
-        <w:t>Como se puede apreciar en la</w:t>
-      </w:r>
-      <w:r>
-        <w:rPr>
-          <w:rFonts w:ascii="Arial" w:hAnsi="Arial" w:cs="Arial"/>
-          <w:bCs/>
-          <w:color w:val="222222"/>
-          <w:sz w:val="24"/>
-          <w:szCs w:val="24"/>
-          <w:shd w:val="clear" w:color="auto" w:fill="FFFFFF"/>
-        </w:rPr>
-        <w:t xml:space="preserve"> </w:t>
-      </w:r>
-      <w:r>
-        <w:rPr>
-          <w:rFonts w:ascii="Arial" w:hAnsi="Arial" w:cs="Arial"/>
-          <w:bCs/>
-          <w:color w:val="222222"/>
-          <w:sz w:val="24"/>
-          <w:szCs w:val="24"/>
-          <w:shd w:val="clear" w:color="auto" w:fill="FFFFFF"/>
-        </w:rPr>
-        <w:fldChar w:fldCharType="begin"/>
-      </w:r>
-      <w:r>
-        <w:rPr>
-          <w:rFonts w:ascii="Arial" w:hAnsi="Arial" w:cs="Arial"/>
-          <w:bCs/>
-          <w:color w:val="222222"/>
-          <w:sz w:val="24"/>
-          <w:szCs w:val="24"/>
-          <w:shd w:val="clear" w:color="auto" w:fill="FFFFFF"/>
-        </w:rPr>
-        <w:instrText xml:space="preserve"> REF _Ref502094669 \h </w:instrText>
-      </w:r>
-      <w:r>
-        <w:rPr>
-          <w:rFonts w:ascii="Arial" w:hAnsi="Arial" w:cs="Arial"/>
-          <w:bCs/>
-          <w:color w:val="222222"/>
-          <w:sz w:val="24"/>
-          <w:szCs w:val="24"/>
-          <w:shd w:val="clear" w:color="auto" w:fill="FFFFFF"/>
-        </w:rPr>
-      </w:r>
-      <w:r>
-        <w:rPr>
-          <w:rFonts w:ascii="Arial" w:hAnsi="Arial" w:cs="Arial"/>
-          <w:bCs/>
-          <w:color w:val="222222"/>
-          <w:sz w:val="24"/>
-          <w:szCs w:val="24"/>
-          <w:shd w:val="clear" w:color="auto" w:fill="FFFFFF"/>
-        </w:rPr>
-        <w:fldChar w:fldCharType="separate"/>
-      </w:r>
-      <w:r>
-        <w:t xml:space="preserve">Ilustración </w:t>
-      </w:r>
-      <w:r>
-        <w:rPr>
-          <w:noProof/>
-        </w:rPr>
-        <w:t>21</w:t>
-      </w:r>
-      <w:r>
-        <w:t xml:space="preserve"> - Raspberry Pi 2 y sus GPIOs</w:t>
-      </w:r>
-      <w:r>
-        <w:rPr>
-          <w:rFonts w:ascii="Arial" w:hAnsi="Arial" w:cs="Arial"/>
-          <w:bCs/>
-          <w:color w:val="222222"/>
-          <w:sz w:val="24"/>
-          <w:szCs w:val="24"/>
-          <w:shd w:val="clear" w:color="auto" w:fill="FFFFFF"/>
-        </w:rPr>
-        <w:fldChar w:fldCharType="end"/>
-      </w:r>
-      <w:r>
-        <w:rPr>
-          <w:rFonts w:ascii="Arial" w:hAnsi="Arial" w:cs="Arial"/>
-          <w:bCs/>
-          <w:color w:val="222222"/>
-          <w:sz w:val="24"/>
-          <w:szCs w:val="24"/>
-          <w:shd w:val="clear" w:color="auto" w:fill="FFFFFF"/>
-        </w:rPr>
-        <w:t xml:space="preserve"> podemos distinguir entre dos tipos de identificación de estos pines, según su orden físico en la placa o según su posición correspondiente a su conexión física a su CPU (en Raspberry Pi, Broadcom), estas formas de identificación se llaman BCM y BOARD respectivamente. </w:t>
-      </w:r>
-    </w:p>
-    <w:p>
-      <w:pPr>
-        <w:rPr>
-          <w:rFonts w:ascii="Arial" w:hAnsi="Arial" w:cs="Arial"/>
-          <w:bCs/>
-          <w:color w:val="222222"/>
-          <w:sz w:val="24"/>
-          <w:szCs w:val="24"/>
-          <w:shd w:val="clear" w:color="auto" w:fill="FFFFFF"/>
-        </w:rPr>
-      </w:pPr>
-    </w:p>
-    <w:p>
-      <w:pPr>
-        <w:rPr>
-          <w:rStyle w:val="Hipervnculo"/>
-          <w:rFonts w:ascii="Arial" w:hAnsi="Arial" w:cs="Arial"/>
-          <w:bCs/>
-          <w:color w:val="222222"/>
-          <w:sz w:val="24"/>
-          <w:szCs w:val="24"/>
-          <w:shd w:val="clear" w:color="auto" w:fill="FFFFFF"/>
-        </w:rPr>
-      </w:pPr>
-      <w:r>
-        <w:rPr>
-          <w:rFonts w:ascii="Arial" w:hAnsi="Arial" w:cs="Arial"/>
-          <w:bCs/>
-          <w:color w:val="222222"/>
-          <w:sz w:val="24"/>
-          <w:szCs w:val="24"/>
-          <w:shd w:val="clear" w:color="auto" w:fill="FFFFFF"/>
-        </w:rPr>
-        <w:t>El número que identifica al pin en el modo BCM es el que esta después de la palabra GPIO (</w:t>
-      </w:r>
-      <w:r>
-        <w:rPr>
-          <w:rFonts w:ascii="Arial" w:hAnsi="Arial" w:cs="Arial"/>
-          <w:bCs/>
-          <w:color w:val="222222"/>
-          <w:sz w:val="24"/>
-          <w:szCs w:val="24"/>
-          <w:shd w:val="clear" w:color="auto" w:fill="FFFFFF"/>
-        </w:rPr>
-        <w:t xml:space="preserve">se puede apreciar en la </w:t>
-      </w:r>
-      <w:r>
-        <w:rPr>
-          <w:rFonts w:ascii="Arial" w:hAnsi="Arial" w:cs="Arial"/>
-          <w:bCs/>
-          <w:color w:val="222222"/>
-          <w:sz w:val="24"/>
-          <w:szCs w:val="24"/>
-          <w:shd w:val="clear" w:color="auto" w:fill="FFFFFF"/>
-        </w:rPr>
-        <w:fldChar w:fldCharType="begin"/>
-      </w:r>
-      <w:r>
-        <w:rPr>
-          <w:rFonts w:ascii="Arial" w:hAnsi="Arial" w:cs="Arial"/>
-          <w:bCs/>
-          <w:color w:val="222222"/>
-          <w:sz w:val="24"/>
-          <w:szCs w:val="24"/>
-          <w:shd w:val="clear" w:color="auto" w:fill="FFFFFF"/>
-        </w:rPr>
-        <w:instrText xml:space="preserve"> REF _Ref502094669 \h </w:instrText>
-      </w:r>
-      <w:r>
-        <w:rPr>
-          <w:rFonts w:ascii="Arial" w:hAnsi="Arial" w:cs="Arial"/>
-          <w:bCs/>
-          <w:color w:val="222222"/>
-          <w:sz w:val="24"/>
-          <w:szCs w:val="24"/>
-          <w:shd w:val="clear" w:color="auto" w:fill="FFFFFF"/>
-        </w:rPr>
-      </w:r>
-      <w:r>
-        <w:rPr>
-          <w:rFonts w:ascii="Arial" w:hAnsi="Arial" w:cs="Arial"/>
-          <w:bCs/>
-          <w:color w:val="222222"/>
-          <w:sz w:val="24"/>
-          <w:szCs w:val="24"/>
-          <w:shd w:val="clear" w:color="auto" w:fill="FFFFFF"/>
-        </w:rPr>
-        <w:fldChar w:fldCharType="separate"/>
-      </w:r>
-      <w:r>
-        <w:t xml:space="preserve">Ilustración </w:t>
-      </w:r>
-      <w:r>
-        <w:rPr>
-          <w:noProof/>
-        </w:rPr>
-        <w:t>21</w:t>
-      </w:r>
-      <w:r>
-        <w:t xml:space="preserve"> - Raspberry Pi 2 y sus GPIOs</w:t>
-      </w:r>
-      <w:r>
-        <w:rPr>
-          <w:rFonts w:ascii="Arial" w:hAnsi="Arial" w:cs="Arial"/>
-          <w:bCs/>
-          <w:color w:val="222222"/>
-          <w:sz w:val="24"/>
-          <w:szCs w:val="24"/>
-          <w:shd w:val="clear" w:color="auto" w:fill="FFFFFF"/>
-        </w:rPr>
-        <w:fldChar w:fldCharType="end"/>
-      </w:r>
-      <w:r>
-        <w:rPr>
-          <w:rFonts w:ascii="Arial" w:hAnsi="Arial" w:cs="Arial"/>
-          <w:bCs/>
-          <w:color w:val="222222"/>
-          <w:sz w:val="24"/>
-          <w:szCs w:val="24"/>
-          <w:shd w:val="clear" w:color="auto" w:fill="FFFFFF"/>
-        </w:rPr>
-        <w:t>), el índice para identificar los pines en modo BOARD son los que están dentro del círculo. Es importante mencionar que la identificación de los pines en modo BCM cambio entre la revisión 1 y la revisión 2 del hardware.</w:t>
-      </w:r>
-    </w:p>
-    <w:commentRangeEnd w:id="24"/>
-    <w:p>
-      <w:pPr>
-        <w:pStyle w:val="NormalWeb"/>
-        <w:shd w:val="clear" w:color="auto" w:fill="FFFFFF"/>
-        <w:spacing w:before="204" w:beforeAutospacing="0" w:after="204" w:afterAutospacing="0"/>
-        <w:jc w:val="both"/>
-        <w:rPr>
-          <w:rFonts w:ascii="Arial" w:eastAsiaTheme="minorHAnsi" w:hAnsi="Arial" w:cs="Arial"/>
-          <w:bCs/>
-          <w:color w:val="222222"/>
-          <w:shd w:val="clear" w:color="auto" w:fill="FFFFFF"/>
-          <w:lang w:eastAsia="en-US"/>
-        </w:rPr>
-      </w:pPr>
-      <w:r>
-        <w:rPr>
-          <w:rStyle w:val="Refdecomentario"/>
-          <w:rFonts w:ascii="Calibri" w:eastAsia="Calibri" w:hAnsi="Calibri" w:cs="Calibri"/>
-          <w:color w:val="000000"/>
-        </w:rPr>
-        <w:commentReference w:id="24"/>
-      </w:r>
-    </w:p>
-    <w:p>
-      <w:pPr>
-        <w:rPr>
-          <w:b/>
-          <w:color w:val="666666"/>
-          <w:sz w:val="32"/>
-          <w:szCs w:val="32"/>
-        </w:rPr>
-      </w:pPr>
-      <w:r>
-        <w:rPr>
-          <w:b/>
-          <w:sz w:val="32"/>
-          <w:szCs w:val="32"/>
-        </w:rPr>
-        <w:br w:type="page"/>
-      </w:r>
-    </w:p>
-    <w:p>
-      <w:pPr>
-        <w:shd w:val="clear" w:color="auto" w:fill="FFFFFF"/>
-        <w:spacing w:before="120" w:after="120"/>
-        <w:rPr>
-          <w:rFonts w:ascii="Arial" w:eastAsia="Times New Roman" w:hAnsi="Arial" w:cs="Arial"/>
-          <w:color w:val="222222"/>
-          <w:sz w:val="21"/>
-          <w:szCs w:val="21"/>
-        </w:rPr>
-      </w:pPr>
-    </w:p>
-    <w:p>
-      <w:pPr>
-        <w:pStyle w:val="Ttulo2"/>
-        <w:rPr>
-          <w:b/>
-          <w:sz w:val="32"/>
-          <w:szCs w:val="32"/>
-        </w:rPr>
-      </w:pPr>
-      <w:bookmarkStart w:id="30" w:name="_Ref503901366"/>
-      <w:bookmarkStart w:id="31" w:name="_Toc504153921"/>
-      <w:r>
-        <w:rPr>
-          <w:b/>
-          <w:sz w:val="32"/>
-          <w:szCs w:val="32"/>
-        </w:rPr>
-        <w:t xml:space="preserve">4.6 </w:t>
-      </w:r>
-      <w:r>
-        <w:rPr>
-          <w:b/>
-          <w:sz w:val="32"/>
-          <w:szCs w:val="32"/>
-        </w:rPr>
         <w:t>Accesorios para Raspberry Pi</w:t>
       </w:r>
-      <w:bookmarkEnd w:id="30"/>
-      <w:bookmarkEnd w:id="31"/>
+      <w:bookmarkEnd w:id="13"/>
+      <w:bookmarkEnd w:id="14"/>
     </w:p>
     <w:p/>
     <w:p>
@@ -4914,8 +4005,8 @@
                                 <w:noProof/>
                               </w:rPr>
                             </w:pPr>
-                            <w:bookmarkStart w:id="32" w:name="_Ref501797791"/>
-                            <w:bookmarkStart w:id="33" w:name="_Toc504153991"/>
+                            <w:bookmarkStart w:id="15" w:name="_Ref501797791"/>
+                            <w:bookmarkStart w:id="16" w:name="_Toc504153991"/>
                             <w:r>
                               <w:t xml:space="preserve">Ilustración </w:t>
                             </w:r>
@@ -4943,8 +4034,8 @@
                             <w:r>
                               <w:t xml:space="preserve"> - Cámara Raspberry Pi V2</w:t>
                             </w:r>
-                            <w:bookmarkEnd w:id="32"/>
-                            <w:bookmarkEnd w:id="33"/>
+                            <w:bookmarkEnd w:id="15"/>
+                            <w:bookmarkEnd w:id="16"/>
                           </w:p>
                         </w:txbxContent>
                       </wps:txbx>
@@ -4968,7 +4059,7 @@
           </mc:Choice>
           <mc:Fallback>
             <w:pict>
-              <v:shape w14:anchorId="5125C0D9" id="Cuadro de texto 23" o:spid="_x0000_s1031" type="#_x0000_t202" style="position:absolute;left:0;text-align:left;margin-left:334.8pt;margin-top:73.5pt;width:72.65pt;height:43.7pt;z-index:251661312;visibility:visible;mso-wrap-style:square;mso-width-percent:0;mso-height-percent:0;mso-wrap-distance-left:9pt;mso-wrap-distance-top:0;mso-wrap-distance-right:9pt;mso-wrap-distance-bottom:0;mso-position-horizontal:absolute;mso-position-horizontal-relative:margin;mso-position-vertical:absolute;mso-position-vertical-relative:text;mso-width-percent:0;mso-height-percent:0;mso-width-relative:margin;mso-height-relative:margin;v-text-anchor:top" o:gfxdata="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" stroked="f">
+              <v:shape w14:anchorId="5125C0D9" id="Cuadro de texto 23" o:spid="_x0000_s1029" type="#_x0000_t202" style="position:absolute;left:0;text-align:left;margin-left:334.8pt;margin-top:73.5pt;width:72.65pt;height:43.7pt;z-index:251661312;visibility:visible;mso-wrap-style:square;mso-width-percent:0;mso-height-percent:0;mso-wrap-distance-left:9pt;mso-wrap-distance-top:0;mso-wrap-distance-right:9pt;mso-wrap-distance-bottom:0;mso-position-horizontal:absolute;mso-position-horizontal-relative:margin;mso-position-vertical:absolute;mso-position-vertical-relative:text;mso-width-percent:0;mso-height-percent:0;mso-width-relative:margin;mso-height-relative:margin;v-text-anchor:top" o:gfxdata="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" stroked="f">
                 <v:textbox inset="0,0,0,0">
                   <w:txbxContent>
                     <w:p>
@@ -4978,8 +4069,8 @@
                           <w:noProof/>
                         </w:rPr>
                       </w:pPr>
-                      <w:bookmarkStart w:id="34" w:name="_Ref501797791"/>
-                      <w:bookmarkStart w:id="35" w:name="_Toc504153991"/>
+                      <w:bookmarkStart w:id="24" w:name="_Ref501797791"/>
+                      <w:bookmarkStart w:id="25" w:name="_Toc504153991"/>
                       <w:r>
                         <w:t xml:space="preserve">Ilustración </w:t>
                       </w:r>
@@ -5007,8 +4098,8 @@
                       <w:r>
                         <w:t xml:space="preserve"> - Cámara Raspberry Pi V2</w:t>
                       </w:r>
-                      <w:bookmarkEnd w:id="34"/>
-                      <w:bookmarkEnd w:id="35"/>
+                      <w:bookmarkEnd w:id="24"/>
+                      <w:bookmarkEnd w:id="25"/>
                     </w:p>
                   </w:txbxContent>
                 </v:textbox>
@@ -5053,7 +4144,7 @@
                     </pic:cNvPicPr>
                   </pic:nvPicPr>
                   <pic:blipFill>
-                    <a:blip r:embed="rId20" cstate="print">
+                    <a:blip r:embed="rId14" cstate="print">
                       <a:extLst>
                         <a:ext uri="{28A0092B-C50C-407E-A947-70E740481C1C}">
                           <a14:useLocalDpi xmlns:a14="http://schemas.microsoft.com/office/drawing/2010/main" val="0"/>
@@ -5142,7 +4233,6 @@
         </w:rPr>
         <w:t xml:space="preserve">con </w:t>
       </w:r>
-      <w:commentRangeStart w:id="36"/>
       <w:r>
         <w:rPr>
           <w:rFonts w:ascii="Arial" w:eastAsia="Times New Roman" w:hAnsi="Arial" w:cs="Arial"/>
@@ -5171,27 +4261,7 @@
           <w:szCs w:val="24"/>
           <w:lang w:eastAsia="es-AR"/>
         </w:rPr>
-        <w:t>hasta 8 megapíxeles</w:t>
-      </w:r>
-      <w:commentRangeEnd w:id="36"/>
-      <w:r>
-        <w:rPr>
-          <w:rStyle w:val="Refdecomentario"/>
-          <w:rFonts w:ascii="Calibri" w:eastAsia="Calibri" w:hAnsi="Calibri" w:cs="Calibri"/>
-          <w:color w:val="000000"/>
-          <w:lang w:eastAsia="es-AR"/>
-        </w:rPr>
-        <w:commentReference w:id="36"/>
-      </w:r>
-      <w:r>
-        <w:rPr>
-          <w:rFonts w:ascii="Arial" w:eastAsia="Times New Roman" w:hAnsi="Arial" w:cs="Arial"/>
-          <w:color w:val="222222"/>
-          <w:sz w:val="24"/>
-          <w:szCs w:val="24"/>
-          <w:lang w:eastAsia="es-AR"/>
-        </w:rPr>
-        <w:t>.</w:t>
+        <w:t>hasta 8 megapíxeles.</w:t>
       </w:r>
       <w:r>
         <w:rPr>
@@ -5338,7 +4408,7 @@
                     </pic:cNvPicPr>
                   </pic:nvPicPr>
                   <pic:blipFill>
-                    <a:blip r:embed="rId21" cstate="print">
+                    <a:blip r:embed="rId15" cstate="print">
                       <a:extLst>
                         <a:ext uri="{28A0092B-C50C-407E-A947-70E740481C1C}">
                           <a14:useLocalDpi xmlns:a14="http://schemas.microsoft.com/office/drawing/2010/main" val="0"/>
@@ -5424,8 +4494,8 @@
                                 <w:noProof/>
                               </w:rPr>
                             </w:pPr>
-                            <w:bookmarkStart w:id="37" w:name="_Ref501803112"/>
-                            <w:bookmarkStart w:id="38" w:name="_Toc504153992"/>
+                            <w:bookmarkStart w:id="17" w:name="_Ref501803112"/>
+                            <w:bookmarkStart w:id="18" w:name="_Toc504153992"/>
                             <w:r>
                               <w:t xml:space="preserve">Ilustración </w:t>
                             </w:r>
@@ -5453,8 +4523,8 @@
                             <w:r>
                               <w:t xml:space="preserve"> - Pantalla táctil de Raspberry Pi</w:t>
                             </w:r>
-                            <w:bookmarkEnd w:id="37"/>
-                            <w:bookmarkEnd w:id="38"/>
+                            <w:bookmarkEnd w:id="17"/>
+                            <w:bookmarkEnd w:id="18"/>
                           </w:p>
                         </w:txbxContent>
                       </wps:txbx>
@@ -5472,7 +4542,7 @@
           </mc:Choice>
           <mc:Fallback>
             <w:pict>
-              <v:shape w14:anchorId="1989EA9C" id="Cuadro de texto 60" o:spid="_x0000_s1032" type="#_x0000_t202" style="position:absolute;left:0;text-align:left;margin-left:306.5pt;margin-top:100.9pt;width:118.5pt;height:31.95pt;z-index:251665408;visibility:visible;mso-wrap-style:square;mso-wrap-distance-left:9pt;mso-wrap-distance-top:0;mso-wrap-distance-right:9pt;mso-wrap-distance-bottom:0;mso-position-horizontal:absolute;mso-position-horizontal-relative:text;mso-position-vertical:absolute;mso-position-vertical-relative:text;v-text-anchor:top" o:gfxdata="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" stroked="f">
+              <v:shape w14:anchorId="1989EA9C" id="Cuadro de texto 60" o:spid="_x0000_s1030" type="#_x0000_t202" style="position:absolute;left:0;text-align:left;margin-left:306.5pt;margin-top:100.9pt;width:118.5pt;height:31.95pt;z-index:251665408;visibility:visible;mso-wrap-style:square;mso-wrap-distance-left:9pt;mso-wrap-distance-top:0;mso-wrap-distance-right:9pt;mso-wrap-distance-bottom:0;mso-position-horizontal:absolute;mso-position-horizontal-relative:text;mso-position-vertical:absolute;mso-position-vertical-relative:text;v-text-anchor:top" o:gfxdata="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" stroked="f">
                 <v:textbox style="mso-fit-shape-to-text:t" inset="0,0,0,0">
                   <w:txbxContent>
                     <w:p>
@@ -5482,8 +4552,8 @@
                           <w:noProof/>
                         </w:rPr>
                       </w:pPr>
-                      <w:bookmarkStart w:id="39" w:name="_Ref501803112"/>
-                      <w:bookmarkStart w:id="40" w:name="_Toc504153992"/>
+                      <w:bookmarkStart w:id="28" w:name="_Ref501803112"/>
+                      <w:bookmarkStart w:id="29" w:name="_Toc504153992"/>
                       <w:r>
                         <w:t xml:space="preserve">Ilustración </w:t>
                       </w:r>
@@ -5511,8 +4581,8 @@
                       <w:r>
                         <w:t xml:space="preserve"> - Pantalla táctil de Raspberry Pi</w:t>
                       </w:r>
-                      <w:bookmarkEnd w:id="39"/>
-                      <w:bookmarkEnd w:id="40"/>
+                      <w:bookmarkEnd w:id="28"/>
+                      <w:bookmarkEnd w:id="29"/>
                     </w:p>
                   </w:txbxContent>
                 </v:textbox>
@@ -5623,20 +4693,40 @@
           <w:szCs w:val="24"/>
           <w:lang w:eastAsia="es-AR"/>
         </w:rPr>
-        <w:t xml:space="preserve">). Se trata de una pantalla táctil LCD capacitiva multitáctil (de hasta 10 puntos de contacto). El display de 7 pulgadas posee una resolución de 800x480 píxeles con una velocidad de refresco de 60 fps </w:t>
-      </w:r>
-      <w:proofErr w:type="gramStart"/>
-      <w:r>
-        <w:rPr>
-          <w:rFonts w:ascii="Arial" w:eastAsia="Times New Roman" w:hAnsi="Arial" w:cs="Arial"/>
-          <w:color w:val="222222"/>
-          <w:sz w:val="24"/>
-          <w:szCs w:val="24"/>
-          <w:lang w:eastAsia="es-AR"/>
-        </w:rPr>
-        <w:t>( fotogramas</w:t>
-      </w:r>
-      <w:proofErr w:type="gramEnd"/>
+        <w:t xml:space="preserve">). Se trata de una pantalla táctil LCD capacitiva multitáctil (de hasta 10 puntos de contacto). El display de 7 pulgadas posee una resolución de 800x480 píxeles con una velocidad de refresco de 60 </w:t>
+      </w:r>
+      <w:proofErr w:type="spellStart"/>
+      <w:r>
+        <w:rPr>
+          <w:rFonts w:ascii="Arial" w:eastAsia="Times New Roman" w:hAnsi="Arial" w:cs="Arial"/>
+          <w:color w:val="222222"/>
+          <w:sz w:val="24"/>
+          <w:szCs w:val="24"/>
+          <w:lang w:eastAsia="es-AR"/>
+        </w:rPr>
+        <w:t>fps</w:t>
+      </w:r>
+      <w:proofErr w:type="spellEnd"/>
+      <w:r>
+        <w:rPr>
+          <w:rFonts w:ascii="Arial" w:eastAsia="Times New Roman" w:hAnsi="Arial" w:cs="Arial"/>
+          <w:color w:val="222222"/>
+          <w:sz w:val="24"/>
+          <w:szCs w:val="24"/>
+          <w:lang w:eastAsia="es-AR"/>
+        </w:rPr>
+        <w:t xml:space="preserve"> </w:t>
+      </w:r>
+      <w:r>
+        <w:rPr>
+          <w:rFonts w:ascii="Arial" w:eastAsia="Times New Roman" w:hAnsi="Arial" w:cs="Arial"/>
+          <w:color w:val="222222"/>
+          <w:sz w:val="24"/>
+          <w:szCs w:val="24"/>
+          <w:lang w:eastAsia="es-AR"/>
+        </w:rPr>
+        <w:t>(fotogramas</w:t>
+      </w:r>
       <w:r>
         <w:rPr>
           <w:rFonts w:ascii="Arial" w:eastAsia="Times New Roman" w:hAnsi="Arial" w:cs="Arial"/>
@@ -5665,38 +4755,7 @@
           <w:szCs w:val="24"/>
           <w:lang w:eastAsia="es-AR"/>
         </w:rPr>
-        <w:t xml:space="preserve"> conecta al puerto </w:t>
-      </w:r>
-      <w:commentRangeStart w:id="41"/>
-      <w:r>
-        <w:rPr>
-          <w:rFonts w:ascii="Arial" w:eastAsia="Times New Roman" w:hAnsi="Arial" w:cs="Arial"/>
-          <w:color w:val="222222"/>
-          <w:sz w:val="24"/>
-          <w:szCs w:val="24"/>
-          <w:lang w:eastAsia="es-AR"/>
-        </w:rPr>
-        <w:t xml:space="preserve">DSI (Display Serial Interface) </w:t>
-      </w:r>
-      <w:commentRangeEnd w:id="41"/>
-      <w:r>
-        <w:rPr>
-          <w:rStyle w:val="Refdecomentario"/>
-          <w:rFonts w:ascii="Calibri" w:eastAsia="Calibri" w:hAnsi="Calibri" w:cs="Calibri"/>
-          <w:color w:val="000000"/>
-          <w:lang w:eastAsia="es-AR"/>
-        </w:rPr>
-        <w:commentReference w:id="41"/>
-      </w:r>
-      <w:r>
-        <w:rPr>
-          <w:rFonts w:ascii="Arial" w:eastAsia="Times New Roman" w:hAnsi="Arial" w:cs="Arial"/>
-          <w:color w:val="222222"/>
-          <w:sz w:val="24"/>
-          <w:szCs w:val="24"/>
-          <w:lang w:eastAsia="es-AR"/>
-        </w:rPr>
-        <w:t>presente</w:t>
+        <w:t xml:space="preserve"> conecta al puerto DSI (Display Serial Interface) presente</w:t>
       </w:r>
       <w:r>
         <w:rPr>
@@ -5742,185 +4801,19 @@
           <w:lang w:eastAsia="es-AR"/>
         </w:rPr>
       </w:pPr>
-    </w:p>
-    <w:p>
-      <w:pPr>
-        <w:pStyle w:val="Prrafodelista"/>
-        <w:numPr>
-          <w:ilvl w:val="0"/>
-          <w:numId w:val="2"/>
-        </w:numPr>
-        <w:shd w:val="clear" w:color="auto" w:fill="FFFFFF"/>
-        <w:spacing w:before="120" w:after="120" w:line="240" w:lineRule="auto"/>
-        <w:jc w:val="both"/>
-        <w:rPr>
-          <w:rFonts w:ascii="Arial" w:eastAsia="Times New Roman" w:hAnsi="Arial" w:cs="Arial"/>
-          <w:color w:val="222222"/>
-          <w:sz w:val="24"/>
-          <w:szCs w:val="24"/>
-          <w:lang w:eastAsia="es-AR"/>
-        </w:rPr>
-      </w:pPr>
       <w:r>
         <w:rPr>
           <w:noProof/>
           <w:lang w:val="en-US"/>
         </w:rPr>
-        <mc:AlternateContent>
-          <mc:Choice Requires="wps">
-            <w:drawing>
-              <wp:anchor distT="0" distB="0" distL="114300" distR="114300" simplePos="0" relativeHeight="251667456" behindDoc="0" locked="0" layoutInCell="1" allowOverlap="1" wp14:anchorId="4727E1DD" wp14:editId="6010C109">
-                <wp:simplePos x="0" y="0"/>
-                <wp:positionH relativeFrom="column">
-                  <wp:posOffset>3890645</wp:posOffset>
-                </wp:positionH>
-                <wp:positionV relativeFrom="paragraph">
-                  <wp:posOffset>1253269</wp:posOffset>
-                </wp:positionV>
-                <wp:extent cx="1508760" cy="405765"/>
-                <wp:effectExtent l="0" t="0" r="0" b="0"/>
-                <wp:wrapSquare wrapText="bothSides"/>
-                <wp:docPr id="61" name="Cuadro de texto 61"/>
-                <wp:cNvGraphicFramePr/>
-                <a:graphic xmlns:a="http://schemas.openxmlformats.org/drawingml/2006/main">
-                  <a:graphicData uri="http://schemas.microsoft.com/office/word/2010/wordprocessingShape">
-                    <wps:wsp>
-                      <wps:cNvSpPr txBox="1"/>
-                      <wps:spPr>
-                        <a:xfrm>
-                          <a:off x="0" y="0"/>
-                          <a:ext cx="1508760" cy="405765"/>
-                        </a:xfrm>
-                        <a:prstGeom prst="rect">
-                          <a:avLst/>
-                        </a:prstGeom>
-                        <a:solidFill>
-                          <a:prstClr val="white"/>
-                        </a:solidFill>
-                        <a:ln>
-                          <a:noFill/>
-                        </a:ln>
-                      </wps:spPr>
-                      <wps:txbx>
-                        <w:txbxContent>
-                          <w:p>
-                            <w:pPr>
-                              <w:pStyle w:val="Descripcin"/>
-                              <w:rPr>
-                                <w:noProof/>
-                              </w:rPr>
-                            </w:pPr>
-                            <w:bookmarkStart w:id="42" w:name="_Ref501827051"/>
-                            <w:bookmarkStart w:id="43" w:name="_Toc504153993"/>
-                            <w:r>
-                              <w:t xml:space="preserve">Ilustración </w:t>
-                            </w:r>
-                            <w:r>
-                              <w:fldChar w:fldCharType="begin"/>
-                            </w:r>
-                            <w:r>
-                              <w:instrText xml:space="preserve"> SEQ Ilustración \* ARABIC </w:instrText>
-                            </w:r>
-                            <w:r>
-                              <w:fldChar w:fldCharType="separate"/>
-                            </w:r>
-                            <w:r>
-                              <w:rPr>
-                                <w:noProof/>
-                              </w:rPr>
-                              <w:t>27</w:t>
-                            </w:r>
-                            <w:r>
-                              <w:rPr>
-                                <w:noProof/>
-                              </w:rPr>
-                              <w:fldChar w:fldCharType="end"/>
-                            </w:r>
-                            <w:r>
-                              <w:t xml:space="preserve"> - Adafruit Prototyping Pi</w:t>
-                            </w:r>
-                            <w:bookmarkEnd w:id="42"/>
-                            <w:bookmarkEnd w:id="43"/>
-                          </w:p>
-                        </w:txbxContent>
-                      </wps:txbx>
-                      <wps:bodyPr rot="0" spcFirstLastPara="0" vertOverflow="overflow" horzOverflow="overflow" vert="horz" wrap="square" lIns="0" tIns="0" rIns="0" bIns="0" numCol="1" spcCol="0" rtlCol="0" fromWordArt="0" anchor="t" anchorCtr="0" forceAA="0" compatLnSpc="1">
-                        <a:prstTxWarp prst="textNoShape">
-                          <a:avLst/>
-                        </a:prstTxWarp>
-                        <a:spAutoFit/>
-                      </wps:bodyPr>
-                    </wps:wsp>
-                  </a:graphicData>
-                </a:graphic>
-              </wp:anchor>
-            </w:drawing>
-          </mc:Choice>
-          <mc:Fallback>
-            <w:pict>
-              <v:shape w14:anchorId="4727E1DD" id="Cuadro de texto 61" o:spid="_x0000_s1033" type="#_x0000_t202" style="position:absolute;left:0;text-align:left;margin-left:306.35pt;margin-top:98.7pt;width:118.8pt;height:31.95pt;z-index:251667456;visibility:visible;mso-wrap-style:square;mso-wrap-distance-left:9pt;mso-wrap-distance-top:0;mso-wrap-distance-right:9pt;mso-wrap-distance-bottom:0;mso-position-horizontal:absolute;mso-position-horizontal-relative:text;mso-position-vertical:absolute;mso-position-vertical-relative:text;v-text-anchor:top" o:gfxdata="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" stroked="f">
-                <v:textbox style="mso-fit-shape-to-text:t" inset="0,0,0,0">
-                  <w:txbxContent>
-                    <w:p>
-                      <w:pPr>
-                        <w:pStyle w:val="Descripcin"/>
-                        <w:rPr>
-                          <w:noProof/>
-                        </w:rPr>
-                      </w:pPr>
-                      <w:bookmarkStart w:id="44" w:name="_Ref501827051"/>
-                      <w:bookmarkStart w:id="45" w:name="_Toc504153993"/>
-                      <w:r>
-                        <w:t xml:space="preserve">Ilustración </w:t>
-                      </w:r>
-                      <w:r>
-                        <w:fldChar w:fldCharType="begin"/>
-                      </w:r>
-                      <w:r>
-                        <w:instrText xml:space="preserve"> SEQ Ilustración \* ARABIC </w:instrText>
-                      </w:r>
-                      <w:r>
-                        <w:fldChar w:fldCharType="separate"/>
-                      </w:r>
-                      <w:r>
-                        <w:rPr>
-                          <w:noProof/>
-                        </w:rPr>
-                        <w:t>27</w:t>
-                      </w:r>
-                      <w:r>
-                        <w:rPr>
-                          <w:noProof/>
-                        </w:rPr>
-                        <w:fldChar w:fldCharType="end"/>
-                      </w:r>
-                      <w:r>
-                        <w:t xml:space="preserve"> - Adafruit Prototyping Pi</w:t>
-                      </w:r>
-                      <w:bookmarkEnd w:id="44"/>
-                      <w:bookmarkEnd w:id="45"/>
-                    </w:p>
-                  </w:txbxContent>
-                </v:textbox>
-                <w10:wrap type="square"/>
-              </v:shape>
-            </w:pict>
-          </mc:Fallback>
-        </mc:AlternateContent>
-      </w:r>
-      <w:r>
-        <w:rPr>
-          <w:noProof/>
-          <w:lang w:val="en-US"/>
-        </w:rPr>
         <w:drawing>
-          <wp:anchor distT="0" distB="0" distL="114300" distR="114300" simplePos="0" relativeHeight="251662336" behindDoc="0" locked="0" layoutInCell="1" allowOverlap="1" wp14:anchorId="7DCA69BB" wp14:editId="5947279D">
+          <wp:anchor distT="0" distB="0" distL="114300" distR="114300" simplePos="0" relativeHeight="251662336" behindDoc="0" locked="0" layoutInCell="1" allowOverlap="1" wp14:anchorId="7DCA69BB" wp14:editId="2FEB736D">
             <wp:simplePos x="0" y="0"/>
             <wp:positionH relativeFrom="margin">
-              <wp:posOffset>3895090</wp:posOffset>
+              <wp:align>right</wp:align>
             </wp:positionH>
             <wp:positionV relativeFrom="paragraph">
-              <wp:posOffset>5080</wp:posOffset>
+              <wp:posOffset>3175</wp:posOffset>
             </wp:positionV>
             <wp:extent cx="1508760" cy="1148080"/>
             <wp:effectExtent l="0" t="0" r="0" b="0"/>
@@ -5939,7 +4832,7 @@
                     </pic:cNvPicPr>
                   </pic:nvPicPr>
                   <pic:blipFill>
-                    <a:blip r:embed="rId22" cstate="print">
+                    <a:blip r:embed="rId16" cstate="print">
                       <a:extLst>
                         <a:ext uri="{28A0092B-C50C-407E-A947-70E740481C1C}">
                           <a14:useLocalDpi xmlns:a14="http://schemas.microsoft.com/office/drawing/2010/main" val="0"/>
@@ -5976,6 +4869,179 @@
           </wp:anchor>
         </w:drawing>
       </w:r>
+    </w:p>
+    <w:p>
+      <w:pPr>
+        <w:pStyle w:val="Prrafodelista"/>
+        <w:numPr>
+          <w:ilvl w:val="0"/>
+          <w:numId w:val="2"/>
+        </w:numPr>
+        <w:shd w:val="clear" w:color="auto" w:fill="FFFFFF"/>
+        <w:spacing w:before="120" w:after="120" w:line="240" w:lineRule="auto"/>
+        <w:jc w:val="both"/>
+        <w:rPr>
+          <w:rFonts w:ascii="Arial" w:eastAsia="Times New Roman" w:hAnsi="Arial" w:cs="Arial"/>
+          <w:color w:val="222222"/>
+          <w:sz w:val="24"/>
+          <w:szCs w:val="24"/>
+          <w:lang w:eastAsia="es-AR"/>
+        </w:rPr>
+      </w:pPr>
+      <w:r>
+        <w:rPr>
+          <w:noProof/>
+          <w:lang w:val="en-US"/>
+        </w:rPr>
+        <mc:AlternateContent>
+          <mc:Choice Requires="wps">
+            <w:drawing>
+              <wp:anchor distT="0" distB="0" distL="114300" distR="114300" simplePos="0" relativeHeight="251667456" behindDoc="0" locked="0" layoutInCell="1" allowOverlap="1" wp14:anchorId="4727E1DD" wp14:editId="7E188313">
+                <wp:simplePos x="0" y="0"/>
+                <wp:positionH relativeFrom="margin">
+                  <wp:align>right</wp:align>
+                </wp:positionH>
+                <wp:positionV relativeFrom="paragraph">
+                  <wp:posOffset>876935</wp:posOffset>
+                </wp:positionV>
+                <wp:extent cx="1508760" cy="405765"/>
+                <wp:effectExtent l="0" t="0" r="0" b="0"/>
+                <wp:wrapSquare wrapText="bothSides"/>
+                <wp:docPr id="61" name="Cuadro de texto 61"/>
+                <wp:cNvGraphicFramePr/>
+                <a:graphic xmlns:a="http://schemas.openxmlformats.org/drawingml/2006/main">
+                  <a:graphicData uri="http://schemas.microsoft.com/office/word/2010/wordprocessingShape">
+                    <wps:wsp>
+                      <wps:cNvSpPr txBox="1"/>
+                      <wps:spPr>
+                        <a:xfrm>
+                          <a:off x="0" y="0"/>
+                          <a:ext cx="1508760" cy="405765"/>
+                        </a:xfrm>
+                        <a:prstGeom prst="rect">
+                          <a:avLst/>
+                        </a:prstGeom>
+                        <a:solidFill>
+                          <a:prstClr val="white"/>
+                        </a:solidFill>
+                        <a:ln>
+                          <a:noFill/>
+                        </a:ln>
+                      </wps:spPr>
+                      <wps:txbx>
+                        <w:txbxContent>
+                          <w:p>
+                            <w:pPr>
+                              <w:pStyle w:val="Descripcin"/>
+                              <w:rPr>
+                                <w:noProof/>
+                              </w:rPr>
+                            </w:pPr>
+                            <w:bookmarkStart w:id="19" w:name="_Ref501827051"/>
+                            <w:bookmarkStart w:id="20" w:name="_Toc504153993"/>
+                            <w:r>
+                              <w:t xml:space="preserve">Ilustración </w:t>
+                            </w:r>
+                            <w:r>
+                              <w:fldChar w:fldCharType="begin"/>
+                            </w:r>
+                            <w:r>
+                              <w:instrText xml:space="preserve"> SEQ Ilustración \* ARABIC </w:instrText>
+                            </w:r>
+                            <w:r>
+                              <w:fldChar w:fldCharType="separate"/>
+                            </w:r>
+                            <w:r>
+                              <w:rPr>
+                                <w:noProof/>
+                              </w:rPr>
+                              <w:t>27</w:t>
+                            </w:r>
+                            <w:r>
+                              <w:rPr>
+                                <w:noProof/>
+                              </w:rPr>
+                              <w:fldChar w:fldCharType="end"/>
+                            </w:r>
+                            <w:r>
+                              <w:t xml:space="preserve"> - </w:t>
+                            </w:r>
+                            <w:proofErr w:type="spellStart"/>
+                            <w:r>
+                              <w:t>Adafruit</w:t>
+                            </w:r>
+                            <w:proofErr w:type="spellEnd"/>
+                            <w:r>
+                              <w:t xml:space="preserve"> </w:t>
+                            </w:r>
+                            <w:proofErr w:type="spellStart"/>
+                            <w:r>
+                              <w:t>Prototyping</w:t>
+                            </w:r>
+                            <w:proofErr w:type="spellEnd"/>
+                            <w:r>
+                              <w:t xml:space="preserve"> Pi</w:t>
+                            </w:r>
+                            <w:bookmarkEnd w:id="19"/>
+                            <w:bookmarkEnd w:id="20"/>
+                          </w:p>
+                        </w:txbxContent>
+                      </wps:txbx>
+                      <wps:bodyPr rot="0" spcFirstLastPara="0" vertOverflow="overflow" horzOverflow="overflow" vert="horz" wrap="square" lIns="0" tIns="0" rIns="0" bIns="0" numCol="1" spcCol="0" rtlCol="0" fromWordArt="0" anchor="t" anchorCtr="0" forceAA="0" compatLnSpc="1">
+                        <a:prstTxWarp prst="textNoShape">
+                          <a:avLst/>
+                        </a:prstTxWarp>
+                        <a:spAutoFit/>
+                      </wps:bodyPr>
+                    </wps:wsp>
+                  </a:graphicData>
+                </a:graphic>
+              </wp:anchor>
+            </w:drawing>
+          </mc:Choice>
+          <mc:Fallback>
+            <w:pict>
+              <v:shapetype w14:anchorId="4727E1DD" id="_x0000_t202" coordsize="21600,21600" o:spt="202" path="m,l,21600r21600,l21600,xe">
+                <v:stroke joinstyle="miter"/>
+                <v:path gradientshapeok="t" o:connecttype="rect"/>
+              </v:shapetype>
+              <v:shape id="Cuadro de texto 61" o:spid="_x0000_s1031" type="#_x0000_t202" style="position:absolute;left:0;text-align:left;margin-left:67.6pt;margin-top:69.05pt;width:118.8pt;height:31.95pt;z-index:251667456;visibility:visible;mso-wrap-style:square;mso-wrap-distance-left:9pt;mso-wrap-distance-top:0;mso-wrap-distance-right:9pt;mso-wrap-distance-bottom:0;mso-position-horizontal:right;mso-position-horizontal-relative:margin;mso-position-vertical:absolute;mso-position-vertical-relative:text;v-text-anchor:top" o:gfxdata="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" stroked="f">
+                <v:textbox style="mso-fit-shape-to-text:t" inset="0,0,0,0">
+                  <w:txbxContent>
+                    <w:p>
+                      <w:pPr>
+                        <w:pStyle w:val="Descripcin"/>
+                        <w:rPr>
+                          <w:noProof/>
+                        </w:rPr>
+                      </w:pPr>
+                      <w:bookmarkStart w:id="21" w:name="_Ref501827051"/>
+                      <w:bookmarkStart w:id="22" w:name="_Toc504153993"/>
+                      <w:r>
+                        <w:t xml:space="preserve">Ilustración </w:t>
+                      </w:r>
+                      <w:fldSimple w:instr=" SEQ Ilustración \* ARABIC ">
+                        <w:r>
+                          <w:rPr>
+                            <w:noProof/>
+                          </w:rPr>
+                          <w:t>27</w:t>
+                        </w:r>
+                      </w:fldSimple>
+                      <w:r>
+                        <w:t xml:space="preserve"> - Adafruit Prototyping Pi</w:t>
+                      </w:r>
+                      <w:bookmarkEnd w:id="21"/>
+                      <w:bookmarkEnd w:id="22"/>
+                    </w:p>
+                  </w:txbxContent>
+                </v:textbox>
+                <w10:wrap type="square" anchorx="margin"/>
+              </v:shape>
+            </w:pict>
+          </mc:Fallback>
+        </mc:AlternateContent>
+      </w:r>
       <w:r>
         <w:rPr>
           <w:rFonts w:ascii="Arial" w:eastAsia="Times New Roman" w:hAnsi="Arial" w:cs="Arial"/>
@@ -5988,6 +5054,7 @@
         </w:rPr>
         <w:t xml:space="preserve">Kit de Placa de prototipado de Pi de </w:t>
       </w:r>
+      <w:proofErr w:type="spellStart"/>
       <w:r>
         <w:rPr>
           <w:rFonts w:ascii="Arial" w:eastAsia="Times New Roman" w:hAnsi="Arial" w:cs="Arial"/>
@@ -5998,8 +5065,9 @@
           <w:u w:val="single"/>
           <w:lang w:eastAsia="es-AR"/>
         </w:rPr>
-        <w:t xml:space="preserve">Adafruit </w:t>
-      </w:r>
+        <w:t>Adafruit</w:t>
+      </w:r>
+      <w:proofErr w:type="spellEnd"/>
       <w:r>
         <w:rPr>
           <w:rFonts w:ascii="Arial" w:eastAsia="Times New Roman" w:hAnsi="Arial" w:cs="Arial"/>
@@ -6010,7 +5078,7 @@
           <w:u w:val="single"/>
           <w:lang w:eastAsia="es-AR"/>
         </w:rPr>
-        <w:t xml:space="preserve">(Adafruit </w:t>
+        <w:t xml:space="preserve"> </w:t>
       </w:r>
       <w:r>
         <w:rPr>
@@ -6022,8 +5090,9 @@
           <w:u w:val="single"/>
           <w:lang w:eastAsia="es-AR"/>
         </w:rPr>
-        <w:t>Prototyping Pi Plate Kit</w:t>
-      </w:r>
+        <w:t>(</w:t>
+      </w:r>
+      <w:proofErr w:type="spellStart"/>
       <w:r>
         <w:rPr>
           <w:rFonts w:ascii="Arial" w:eastAsia="Times New Roman" w:hAnsi="Arial" w:cs="Arial"/>
@@ -6034,6 +5103,83 @@
           <w:u w:val="single"/>
           <w:lang w:eastAsia="es-AR"/>
         </w:rPr>
+        <w:t>Adafruit</w:t>
+      </w:r>
+      <w:proofErr w:type="spellEnd"/>
+      <w:r>
+        <w:rPr>
+          <w:rFonts w:ascii="Arial" w:eastAsia="Times New Roman" w:hAnsi="Arial" w:cs="Arial"/>
+          <w:i/>
+          <w:color w:val="222222"/>
+          <w:sz w:val="24"/>
+          <w:szCs w:val="24"/>
+          <w:u w:val="single"/>
+          <w:lang w:eastAsia="es-AR"/>
+        </w:rPr>
+        <w:t xml:space="preserve"> </w:t>
+      </w:r>
+      <w:proofErr w:type="spellStart"/>
+      <w:r>
+        <w:rPr>
+          <w:rFonts w:ascii="Arial" w:eastAsia="Times New Roman" w:hAnsi="Arial" w:cs="Arial"/>
+          <w:i/>
+          <w:color w:val="222222"/>
+          <w:sz w:val="24"/>
+          <w:szCs w:val="24"/>
+          <w:u w:val="single"/>
+          <w:lang w:eastAsia="es-AR"/>
+        </w:rPr>
+        <w:t>Prototyping</w:t>
+      </w:r>
+      <w:proofErr w:type="spellEnd"/>
+      <w:r>
+        <w:rPr>
+          <w:rFonts w:ascii="Arial" w:eastAsia="Times New Roman" w:hAnsi="Arial" w:cs="Arial"/>
+          <w:i/>
+          <w:color w:val="222222"/>
+          <w:sz w:val="24"/>
+          <w:szCs w:val="24"/>
+          <w:u w:val="single"/>
+          <w:lang w:eastAsia="es-AR"/>
+        </w:rPr>
+        <w:t xml:space="preserve"> Pi </w:t>
+      </w:r>
+      <w:proofErr w:type="spellStart"/>
+      <w:r>
+        <w:rPr>
+          <w:rFonts w:ascii="Arial" w:eastAsia="Times New Roman" w:hAnsi="Arial" w:cs="Arial"/>
+          <w:i/>
+          <w:color w:val="222222"/>
+          <w:sz w:val="24"/>
+          <w:szCs w:val="24"/>
+          <w:u w:val="single"/>
+          <w:lang w:eastAsia="es-AR"/>
+        </w:rPr>
+        <w:t>Plate</w:t>
+      </w:r>
+      <w:proofErr w:type="spellEnd"/>
+      <w:r>
+        <w:rPr>
+          <w:rFonts w:ascii="Arial" w:eastAsia="Times New Roman" w:hAnsi="Arial" w:cs="Arial"/>
+          <w:i/>
+          <w:color w:val="222222"/>
+          <w:sz w:val="24"/>
+          <w:szCs w:val="24"/>
+          <w:u w:val="single"/>
+          <w:lang w:eastAsia="es-AR"/>
+        </w:rPr>
+        <w:t xml:space="preserve"> Kit</w:t>
+      </w:r>
+      <w:r>
+        <w:rPr>
+          <w:rFonts w:ascii="Arial" w:eastAsia="Times New Roman" w:hAnsi="Arial" w:cs="Arial"/>
+          <w:i/>
+          <w:color w:val="222222"/>
+          <w:sz w:val="24"/>
+          <w:szCs w:val="24"/>
+          <w:u w:val="single"/>
+          <w:lang w:eastAsia="es-AR"/>
+        </w:rPr>
         <w:t>)</w:t>
       </w:r>
       <w:r>
@@ -6066,40 +5212,9 @@
           <w:szCs w:val="24"/>
           <w:lang w:eastAsia="es-AR"/>
         </w:rPr>
-        <w:t xml:space="preserve"> que se encastra en la parte superior de las Raspberry Pi, en la cual se pueden soldar componentes en su área de </w:t>
-      </w:r>
-      <w:commentRangeStart w:id="46"/>
-      <w:r>
-        <w:rPr>
-          <w:rFonts w:ascii="Arial" w:eastAsia="Times New Roman" w:hAnsi="Arial" w:cs="Arial"/>
-          <w:color w:val="222222"/>
-          <w:sz w:val="24"/>
-          <w:szCs w:val="24"/>
-          <w:lang w:eastAsia="es-AR"/>
-        </w:rPr>
-        <w:t xml:space="preserve">GPIO (entrada/salida de propósito general) </w:t>
-      </w:r>
-      <w:commentRangeEnd w:id="46"/>
-      <w:r>
-        <w:rPr>
-          <w:rStyle w:val="Refdecomentario"/>
-          <w:rFonts w:ascii="Calibri" w:eastAsia="Calibri" w:hAnsi="Calibri" w:cs="Calibri"/>
-          <w:color w:val="000000"/>
-          <w:lang w:eastAsia="es-AR"/>
-        </w:rPr>
-        <w:commentReference w:id="46"/>
-      </w:r>
-      <w:r>
-        <w:rPr>
-          <w:rFonts w:ascii="Arial" w:eastAsia="Times New Roman" w:hAnsi="Arial" w:cs="Arial"/>
-          <w:color w:val="222222"/>
-          <w:sz w:val="24"/>
-          <w:szCs w:val="24"/>
-          <w:lang w:eastAsia="es-AR"/>
-        </w:rPr>
-        <w:t xml:space="preserve">y además cuenta en su centro con un área de </w:t>
-      </w:r>
-      <w:commentRangeStart w:id="47"/>
+        <w:t xml:space="preserve"> que se encastra en la parte superior de las Raspberry Pi, en la cual se pueden soldar componentes en su área de GPIO (entrada/salida de propósito general) y además cuenta en su centro con un área de </w:t>
+      </w:r>
+      <w:proofErr w:type="spellStart"/>
       <w:r>
         <w:rPr>
           <w:rFonts w:ascii="Arial" w:eastAsia="Times New Roman" w:hAnsi="Arial" w:cs="Arial"/>
@@ -6110,16 +5225,7 @@
         </w:rPr>
         <w:t>protoboard</w:t>
       </w:r>
-      <w:commentRangeEnd w:id="47"/>
-      <w:r>
-        <w:rPr>
-          <w:rStyle w:val="Refdecomentario"/>
-          <w:rFonts w:ascii="Calibri" w:eastAsia="Calibri" w:hAnsi="Calibri" w:cs="Calibri"/>
-          <w:color w:val="000000"/>
-          <w:lang w:eastAsia="es-AR"/>
-        </w:rPr>
-        <w:commentReference w:id="47"/>
-      </w:r>
+      <w:proofErr w:type="spellEnd"/>
       <w:r>
         <w:rPr>
           <w:rStyle w:val="Refdenotaalpie"/>
@@ -6201,7 +5307,23 @@
         <w:t>27</w:t>
       </w:r>
       <w:r>
-        <w:t xml:space="preserve"> - Adafruit Prototyping Pi</w:t>
+        <w:t xml:space="preserve"> - </w:t>
+      </w:r>
+      <w:proofErr w:type="spellStart"/>
+      <w:r>
+        <w:t>Adafruit</w:t>
+      </w:r>
+      <w:proofErr w:type="spellEnd"/>
+      <w:r>
+        <w:t xml:space="preserve"> </w:t>
+      </w:r>
+      <w:proofErr w:type="spellStart"/>
+      <w:r>
+        <w:t>Prototyping</w:t>
+      </w:r>
+      <w:proofErr w:type="spellEnd"/>
+      <w:r>
+        <w:t xml:space="preserve"> Pi</w:t>
       </w:r>
       <w:r>
         <w:rPr>
@@ -6286,7 +5408,7 @@
                     </pic:cNvPicPr>
                   </pic:nvPicPr>
                   <pic:blipFill rotWithShape="1">
-                    <a:blip r:embed="rId23" cstate="print">
+                    <a:blip r:embed="rId17" cstate="print">
                       <a:extLst>
                         <a:ext uri="{28A0092B-C50C-407E-A947-70E740481C1C}">
                           <a14:useLocalDpi xmlns:a14="http://schemas.microsoft.com/office/drawing/2010/main" val="0"/>
@@ -6335,7 +5457,31 @@
           <w:szCs w:val="24"/>
           <w:u w:val="single"/>
         </w:rPr>
-        <w:t xml:space="preserve">Western digital Pidrive: </w:t>
+        <w:t xml:space="preserve">Western digital </w:t>
+      </w:r>
+      <w:proofErr w:type="spellStart"/>
+      <w:r>
+        <w:rPr>
+          <w:rFonts w:ascii="Arial" w:eastAsia="Times New Roman" w:hAnsi="Arial" w:cs="Arial"/>
+          <w:i/>
+          <w:color w:val="222222"/>
+          <w:sz w:val="24"/>
+          <w:szCs w:val="24"/>
+          <w:u w:val="single"/>
+        </w:rPr>
+        <w:t>Pidrive</w:t>
+      </w:r>
+      <w:proofErr w:type="spellEnd"/>
+      <w:r>
+        <w:rPr>
+          <w:rFonts w:ascii="Arial" w:eastAsia="Times New Roman" w:hAnsi="Arial" w:cs="Arial"/>
+          <w:i/>
+          <w:color w:val="222222"/>
+          <w:sz w:val="24"/>
+          <w:szCs w:val="24"/>
+          <w:u w:val="single"/>
+        </w:rPr>
+        <w:t xml:space="preserve">: </w:t>
       </w:r>
       <w:r>
         <w:rPr>
@@ -6400,8 +5546,13 @@
         <w:t>28</w:t>
       </w:r>
       <w:r>
-        <w:t xml:space="preserve"> - Pidrive</w:t>
-      </w:r>
+        <w:t xml:space="preserve"> - </w:t>
+      </w:r>
+      <w:proofErr w:type="spellStart"/>
+      <w:r>
+        <w:t>Pidrive</w:t>
+      </w:r>
+      <w:proofErr w:type="spellEnd"/>
       <w:r>
         <w:rPr>
           <w:rFonts w:ascii="Arial" w:eastAsia="Times New Roman" w:hAnsi="Arial" w:cs="Arial"/>
@@ -6492,8 +5643,8 @@
                                 <w:noProof/>
                               </w:rPr>
                             </w:pPr>
-                            <w:bookmarkStart w:id="48" w:name="_Ref501828737"/>
-                            <w:bookmarkStart w:id="49" w:name="_Toc504153994"/>
+                            <w:bookmarkStart w:id="21" w:name="_Ref501828737"/>
+                            <w:bookmarkStart w:id="22" w:name="_Toc504153994"/>
                             <w:r>
                               <w:t xml:space="preserve">Ilustración </w:t>
                             </w:r>
@@ -6519,10 +5670,15 @@
                               <w:fldChar w:fldCharType="end"/>
                             </w:r>
                             <w:r>
-                              <w:t xml:space="preserve"> - Pidrive</w:t>
+                              <w:t xml:space="preserve"> - </w:t>
                             </w:r>
-                            <w:bookmarkEnd w:id="48"/>
-                            <w:bookmarkEnd w:id="49"/>
+                            <w:proofErr w:type="spellStart"/>
+                            <w:r>
+                              <w:t>Pidrive</w:t>
+                            </w:r>
+                            <w:bookmarkEnd w:id="21"/>
+                            <w:bookmarkEnd w:id="22"/>
+                            <w:proofErr w:type="spellEnd"/>
                           </w:p>
                         </w:txbxContent>
                       </wps:txbx>
@@ -6540,7 +5696,7 @@
           </mc:Choice>
           <mc:Fallback>
             <w:pict>
-              <v:shape w14:anchorId="451AB1C1" id="Cuadro de texto 62" o:spid="_x0000_s1034" type="#_x0000_t202" style="position:absolute;left:0;text-align:left;margin-left:321.95pt;margin-top:.8pt;width:103.1pt;height:21pt;z-index:251666432;visibility:visible;mso-wrap-style:square;mso-wrap-distance-left:9pt;mso-wrap-distance-top:0;mso-wrap-distance-right:9pt;mso-wrap-distance-bottom:0;mso-position-horizontal:absolute;mso-position-horizontal-relative:text;mso-position-vertical:absolute;mso-position-vertical-relative:text;v-text-anchor:top" o:gfxdata="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" stroked="f">
+              <v:shape w14:anchorId="451AB1C1" id="Cuadro de texto 62" o:spid="_x0000_s1032" type="#_x0000_t202" style="position:absolute;left:0;text-align:left;margin-left:321.95pt;margin-top:.8pt;width:103.1pt;height:21pt;z-index:251666432;visibility:visible;mso-wrap-style:square;mso-wrap-distance-left:9pt;mso-wrap-distance-top:0;mso-wrap-distance-right:9pt;mso-wrap-distance-bottom:0;mso-position-horizontal:absolute;mso-position-horizontal-relative:text;mso-position-vertical:absolute;mso-position-vertical-relative:text;v-text-anchor:top" o:gfxdata="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" stroked="f">
                 <v:textbox style="mso-fit-shape-to-text:t" inset="0,0,0,0">
                   <w:txbxContent>
                     <w:p>
@@ -6550,8 +5706,8 @@
                           <w:noProof/>
                         </w:rPr>
                       </w:pPr>
-                      <w:bookmarkStart w:id="50" w:name="_Ref501828737"/>
-                      <w:bookmarkStart w:id="51" w:name="_Toc504153994"/>
+                      <w:bookmarkStart w:id="36" w:name="_Ref501828737"/>
+                      <w:bookmarkStart w:id="37" w:name="_Toc504153994"/>
                       <w:r>
                         <w:t xml:space="preserve">Ilustración </w:t>
                       </w:r>
@@ -6577,10 +5733,15 @@
                         <w:fldChar w:fldCharType="end"/>
                       </w:r>
                       <w:r>
-                        <w:t xml:space="preserve"> - Pidrive</w:t>
+                        <w:t xml:space="preserve"> - </w:t>
                       </w:r>
-                      <w:bookmarkEnd w:id="50"/>
-                      <w:bookmarkEnd w:id="51"/>
+                      <w:proofErr w:type="spellStart"/>
+                      <w:r>
+                        <w:t>Pidrive</w:t>
+                      </w:r>
+                      <w:bookmarkEnd w:id="36"/>
+                      <w:bookmarkEnd w:id="37"/>
+                      <w:proofErr w:type="spellEnd"/>
                     </w:p>
                   </w:txbxContent>
                 </v:textbox>
@@ -6642,7 +5803,7 @@
                     </pic:cNvPicPr>
                   </pic:nvPicPr>
                   <pic:blipFill rotWithShape="1">
-                    <a:blip r:embed="rId24">
+                    <a:blip r:embed="rId18">
                       <a:extLst>
                         <a:ext uri="{28A0092B-C50C-407E-A947-70E740481C1C}">
                           <a14:useLocalDpi xmlns:a14="http://schemas.microsoft.com/office/drawing/2010/main" val="0"/>
@@ -6863,8 +6024,8 @@
                                 <w:noProof/>
                               </w:rPr>
                             </w:pPr>
-                            <w:bookmarkStart w:id="52" w:name="_Ref501828785"/>
-                            <w:bookmarkStart w:id="53" w:name="_Toc504153995"/>
+                            <w:bookmarkStart w:id="23" w:name="_Ref501828785"/>
+                            <w:bookmarkStart w:id="24" w:name="_Toc504153995"/>
                             <w:r>
                               <w:t xml:space="preserve">Ilustración </w:t>
                             </w:r>
@@ -6892,8 +6053,8 @@
                             <w:r>
                               <w:t xml:space="preserve"> - Pi TFT</w:t>
                             </w:r>
-                            <w:bookmarkEnd w:id="52"/>
-                            <w:bookmarkEnd w:id="53"/>
+                            <w:bookmarkEnd w:id="23"/>
+                            <w:bookmarkEnd w:id="24"/>
                           </w:p>
                         </w:txbxContent>
                       </wps:txbx>
@@ -6911,7 +6072,7 @@
           </mc:Choice>
           <mc:Fallback>
             <w:pict>
-              <v:shape w14:anchorId="07B5C4E5" id="Cuadro de texto 63" o:spid="_x0000_s1035" type="#_x0000_t202" style="position:absolute;left:0;text-align:left;margin-left:310.5pt;margin-top:.35pt;width:95.35pt;height:21pt;z-index:251674624;visibility:visible;mso-wrap-style:square;mso-wrap-distance-left:9pt;mso-wrap-distance-top:0;mso-wrap-distance-right:9pt;mso-wrap-distance-bottom:0;mso-position-horizontal:absolute;mso-position-horizontal-relative:text;mso-position-vertical:absolute;mso-position-vertical-relative:text;v-text-anchor:top" o:gfxdata="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" stroked="f">
+              <v:shape w14:anchorId="07B5C4E5" id="Cuadro de texto 63" o:spid="_x0000_s1033" type="#_x0000_t202" style="position:absolute;left:0;text-align:left;margin-left:310.5pt;margin-top:.35pt;width:95.35pt;height:21pt;z-index:251674624;visibility:visible;mso-wrap-style:square;mso-wrap-distance-left:9pt;mso-wrap-distance-top:0;mso-wrap-distance-right:9pt;mso-wrap-distance-bottom:0;mso-position-horizontal:absolute;mso-position-horizontal-relative:text;mso-position-vertical:absolute;mso-position-vertical-relative:text;v-text-anchor:top" o:gfxdata="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" stroked="f">
                 <v:textbox style="mso-fit-shape-to-text:t" inset="0,0,0,0">
                   <w:txbxContent>
                     <w:p>
@@ -6921,8 +6082,8 @@
                           <w:noProof/>
                         </w:rPr>
                       </w:pPr>
-                      <w:bookmarkStart w:id="54" w:name="_Ref501828785"/>
-                      <w:bookmarkStart w:id="55" w:name="_Toc504153995"/>
+                      <w:bookmarkStart w:id="40" w:name="_Ref501828785"/>
+                      <w:bookmarkStart w:id="41" w:name="_Toc504153995"/>
                       <w:r>
                         <w:t xml:space="preserve">Ilustración </w:t>
                       </w:r>
@@ -6950,8 +6111,8 @@
                       <w:r>
                         <w:t xml:space="preserve"> - Pi TFT</w:t>
                       </w:r>
-                      <w:bookmarkEnd w:id="54"/>
-                      <w:bookmarkEnd w:id="55"/>
+                      <w:bookmarkEnd w:id="40"/>
+                      <w:bookmarkEnd w:id="41"/>
                     </w:p>
                   </w:txbxContent>
                 </v:textbox>
@@ -6971,14 +6132,14 @@
           <w:szCs w:val="32"/>
         </w:rPr>
       </w:pPr>
-      <w:bookmarkStart w:id="56" w:name="_Toc504153922"/>
+      <w:bookmarkStart w:id="25" w:name="_Toc504153922"/>
       <w:r>
         <w:rPr>
           <w:b/>
           <w:sz w:val="32"/>
           <w:szCs w:val="32"/>
         </w:rPr>
-        <w:t xml:space="preserve">4.7 </w:t>
+        <w:t>4.</w:t>
       </w:r>
       <w:r>
         <w:rPr>
@@ -6986,9 +6147,33 @@
           <w:sz w:val="32"/>
           <w:szCs w:val="32"/>
         </w:rPr>
-        <w:t>¿Por qué elegir Raspberry Pi?</w:t>
-      </w:r>
-      <w:bookmarkEnd w:id="56"/>
+        <w:t>6</w:t>
+      </w:r>
+      <w:r>
+        <w:rPr>
+          <w:b/>
+          <w:sz w:val="32"/>
+          <w:szCs w:val="32"/>
+        </w:rPr>
+        <w:t xml:space="preserve"> </w:t>
+      </w:r>
+      <w:r>
+        <w:rPr>
+          <w:b/>
+          <w:sz w:val="32"/>
+          <w:szCs w:val="32"/>
+        </w:rPr>
+        <w:t>Ventajas del uso de</w:t>
+      </w:r>
+      <w:r>
+        <w:rPr>
+          <w:b/>
+          <w:sz w:val="32"/>
+          <w:szCs w:val="32"/>
+        </w:rPr>
+        <w:t xml:space="preserve"> Raspberry Pi</w:t>
+      </w:r>
+      <w:bookmarkEnd w:id="25"/>
     </w:p>
     <w:p>
       <w:pPr>
@@ -7048,18 +6233,7 @@
           <w:szCs w:val="24"/>
           <w:lang w:eastAsia="es-AR"/>
         </w:rPr>
-        <w:t xml:space="preserve">: Existe una vasta comunidad en variadas partes del mundo que trabaja, da soporte y utiliza esta plataforma </w:t>
-      </w:r>
-      <w:commentRangeStart w:id="57"/>
-      <w:r>
-        <w:rPr>
-          <w:rFonts w:ascii="Arial" w:eastAsia="Times New Roman" w:hAnsi="Arial" w:cs="Arial"/>
-          <w:color w:val="222222"/>
-          <w:sz w:val="24"/>
-          <w:szCs w:val="24"/>
-          <w:lang w:eastAsia="es-AR"/>
-        </w:rPr>
-        <w:t>para diversos proyectos</w:t>
+        <w:t>: Existe una vasta comunidad en variadas partes del mundo que trabaja, da soporte y utiliza esta plataforma para diversos proyectos</w:t>
       </w:r>
       <w:r>
         <w:rPr>
@@ -7080,27 +6254,7 @@
           <w:szCs w:val="24"/>
           <w:lang w:eastAsia="es-AR"/>
         </w:rPr>
-        <w:t>, que dado esto</w:t>
-      </w:r>
-      <w:commentRangeEnd w:id="57"/>
-      <w:r>
-        <w:rPr>
-          <w:rStyle w:val="Refdecomentario"/>
-          <w:rFonts w:ascii="Calibri" w:eastAsia="Calibri" w:hAnsi="Calibri" w:cs="Calibri"/>
-          <w:color w:val="000000"/>
-          <w:lang w:eastAsia="es-AR"/>
-        </w:rPr>
-        <w:commentReference w:id="57"/>
-      </w:r>
-      <w:r>
-        <w:rPr>
-          <w:rFonts w:ascii="Arial" w:eastAsia="Times New Roman" w:hAnsi="Arial" w:cs="Arial"/>
-          <w:color w:val="222222"/>
-          <w:sz w:val="24"/>
-          <w:szCs w:val="24"/>
-          <w:lang w:eastAsia="es-AR"/>
-        </w:rPr>
-        <w:t>, se expande</w:t>
+        <w:t>, que dado esto, se expande</w:t>
       </w:r>
       <w:r>
         <w:rPr>
@@ -7221,7 +6375,6 @@
           <w:lang w:eastAsia="es-AR"/>
         </w:rPr>
       </w:pPr>
-      <w:commentRangeStart w:id="58"/>
       <w:r>
         <w:rPr>
           <w:rFonts w:ascii="Arial" w:eastAsia="Times New Roman" w:hAnsi="Arial" w:cs="Arial"/>
@@ -7242,16 +6395,6 @@
           <w:lang w:eastAsia="es-AR"/>
         </w:rPr>
         <w:t>: Como ya se comentó anteriormente, según sus creadores, esta plataforma fue desarrollada con fines educativos y existe una comunidad que constantemente aporta lo necesario para trabajar con ella en el aula.</w:t>
-      </w:r>
-      <w:commentRangeEnd w:id="58"/>
-      <w:r>
-        <w:rPr>
-          <w:rStyle w:val="Refdecomentario"/>
-          <w:rFonts w:ascii="Calibri" w:eastAsia="Calibri" w:hAnsi="Calibri" w:cs="Calibri"/>
-          <w:color w:val="000000"/>
-          <w:lang w:eastAsia="es-AR"/>
-        </w:rPr>
-        <w:commentReference w:id="58"/>
       </w:r>
     </w:p>
     <w:p>
@@ -7274,24 +6417,6 @@
       </w:pPr>
       <w:r>
         <w:rPr>
-          <w:rStyle w:val="Refdecomentario"/>
-          <w:rFonts w:ascii="Calibri" w:eastAsia="Calibri" w:hAnsi="Calibri" w:cs="Calibri"/>
-          <w:color w:val="000000"/>
-          <w:lang w:eastAsia="es-AR"/>
-        </w:rPr>
-        <w:commentReference w:id="12"/>
-      </w:r>
-      <w:r>
-        <w:rPr>
-          <w:rStyle w:val="Refdecomentario"/>
-          <w:rFonts w:ascii="Calibri" w:eastAsia="Calibri" w:hAnsi="Calibri" w:cs="Calibri"/>
-          <w:color w:val="000000"/>
-          <w:lang w:eastAsia="es-AR"/>
-        </w:rPr>
-        <w:commentReference w:id="13"/>
-      </w:r>
-      <w:r>
-        <w:rPr>
           <w:rFonts w:ascii="Arial" w:eastAsia="Times New Roman" w:hAnsi="Arial" w:cs="Arial"/>
           <w:b/>
           <w:color w:val="222222"/>
@@ -7299,40 +6424,7 @@
           <w:szCs w:val="24"/>
           <w:lang w:eastAsia="es-AR"/>
         </w:rPr>
-        <w:t xml:space="preserve">Interfaces y </w:t>
-      </w:r>
-      <w:commentRangeStart w:id="59"/>
-      <w:r>
-        <w:rPr>
-          <w:rFonts w:ascii="Arial" w:eastAsia="Times New Roman" w:hAnsi="Arial" w:cs="Arial"/>
-          <w:b/>
-          <w:color w:val="222222"/>
-          <w:sz w:val="24"/>
-          <w:szCs w:val="24"/>
-          <w:lang w:eastAsia="es-AR"/>
-        </w:rPr>
-        <w:t>GPIO</w:t>
-      </w:r>
-      <w:commentRangeEnd w:id="59"/>
-      <w:r>
-        <w:rPr>
-          <w:rStyle w:val="Refdecomentario"/>
-          <w:rFonts w:ascii="Calibri" w:eastAsia="Calibri" w:hAnsi="Calibri" w:cs="Calibri"/>
-          <w:color w:val="000000"/>
-          <w:lang w:eastAsia="es-AR"/>
-        </w:rPr>
-        <w:commentReference w:id="59"/>
-      </w:r>
-      <w:r>
-        <w:rPr>
-          <w:rFonts w:ascii="Arial" w:eastAsia="Times New Roman" w:hAnsi="Arial" w:cs="Arial"/>
-          <w:b/>
-          <w:color w:val="222222"/>
-          <w:sz w:val="24"/>
-          <w:szCs w:val="24"/>
-          <w:lang w:eastAsia="es-AR"/>
-        </w:rPr>
-        <w:t xml:space="preserve">: </w:t>
+        <w:t xml:space="preserve">Interfaces y GPIO: </w:t>
       </w:r>
       <w:r>
         <w:rPr>
@@ -7362,38 +6454,7 @@
           <w:szCs w:val="24"/>
           <w:lang w:eastAsia="es-AR"/>
         </w:rPr>
-        <w:t xml:space="preserve">luetooth) y a su vez, los modelos más actuales (la versión 3), vienen </w:t>
-      </w:r>
-      <w:commentRangeStart w:id="60"/>
-      <w:r>
-        <w:rPr>
-          <w:rFonts w:ascii="Arial" w:eastAsia="Times New Roman" w:hAnsi="Arial" w:cs="Arial"/>
-          <w:color w:val="222222"/>
-          <w:sz w:val="24"/>
-          <w:szCs w:val="24"/>
-          <w:lang w:eastAsia="es-AR"/>
-        </w:rPr>
-        <w:t xml:space="preserve">con 40 pines </w:t>
-      </w:r>
-      <w:commentRangeEnd w:id="60"/>
-      <w:r>
-        <w:rPr>
-          <w:rStyle w:val="Refdecomentario"/>
-          <w:rFonts w:ascii="Calibri" w:eastAsia="Calibri" w:hAnsi="Calibri" w:cs="Calibri"/>
-          <w:color w:val="000000"/>
-          <w:lang w:eastAsia="es-AR"/>
-        </w:rPr>
-        <w:commentReference w:id="60"/>
-      </w:r>
-      <w:r>
-        <w:rPr>
-          <w:rFonts w:ascii="Arial" w:eastAsia="Times New Roman" w:hAnsi="Arial" w:cs="Arial"/>
-          <w:color w:val="222222"/>
-          <w:sz w:val="24"/>
-          <w:szCs w:val="24"/>
-          <w:lang w:eastAsia="es-AR"/>
-        </w:rPr>
-        <w:t xml:space="preserve">del </w:t>
+        <w:t xml:space="preserve">luetooth) y a su vez, los modelos más actuales (la versión 3), vienen con 40 pines del </w:t>
       </w:r>
       <w:r>
         <w:rPr>
@@ -7497,15 +6558,173 @@
     </w:p>
     <w:p>
       <w:pPr>
-        <w:rPr>
-          <w:noProof/>
-        </w:rPr>
-      </w:pPr>
-      <w:r>
+        <w:spacing w:after="160" w:line="259" w:lineRule="auto"/>
+        <w:jc w:val="left"/>
         <w:rPr>
           <w:rFonts w:ascii="Arial" w:eastAsia="Times New Roman" w:hAnsi="Arial" w:cs="Arial"/>
           <w:sz w:val="21"/>
           <w:szCs w:val="21"/>
+        </w:rPr>
+      </w:pPr>
+      <w:r>
+        <w:rPr>
+          <w:rFonts w:ascii="Arial" w:eastAsia="Times New Roman" w:hAnsi="Arial" w:cs="Arial"/>
+          <w:sz w:val="21"/>
+          <w:szCs w:val="21"/>
+        </w:rPr>
+        <w:br w:type="page"/>
+      </w:r>
+    </w:p>
+    <w:p>
+      <w:pPr>
+        <w:pStyle w:val="Ttulo2"/>
+        <w:rPr>
+          <w:b/>
+          <w:sz w:val="32"/>
+          <w:szCs w:val="32"/>
+        </w:rPr>
+      </w:pPr>
+      <w:r>
+        <w:rPr>
+          <w:b/>
+          <w:sz w:val="32"/>
+          <w:szCs w:val="32"/>
+        </w:rPr>
+        <w:lastRenderedPageBreak/>
+        <w:t>Resumen</w:t>
+      </w:r>
+    </w:p>
+    <w:p>
+      <w:pPr>
+        <w:shd w:val="clear" w:color="auto" w:fill="FFFFFF"/>
+        <w:spacing w:before="120" w:after="120"/>
+        <w:rPr>
+          <w:rFonts w:ascii="Arial" w:eastAsia="Times New Roman" w:hAnsi="Arial" w:cs="Arial"/>
+          <w:color w:val="222222"/>
+          <w:sz w:val="24"/>
+          <w:szCs w:val="24"/>
+        </w:rPr>
+      </w:pPr>
+      <w:r>
+        <w:rPr>
+          <w:rFonts w:ascii="Arial" w:eastAsia="Times New Roman" w:hAnsi="Arial" w:cs="Arial"/>
+          <w:color w:val="222222"/>
+          <w:sz w:val="24"/>
+          <w:szCs w:val="24"/>
+        </w:rPr>
+        <w:t>En este capítulo se habló sobre el computador de placa reducida (SBC) Raspberry Pi, especificando las fichas técnicas de las versiones más populares de la plataforma. Además, se explicó el concepto de GPIO detallando los que integran a las Raspberry.</w:t>
+      </w:r>
+    </w:p>
+    <w:p>
+      <w:pPr>
+        <w:shd w:val="clear" w:color="auto" w:fill="FFFFFF"/>
+        <w:spacing w:before="120" w:after="120"/>
+        <w:rPr>
+          <w:rFonts w:ascii="Arial" w:eastAsia="Times New Roman" w:hAnsi="Arial" w:cs="Arial"/>
+          <w:color w:val="222222"/>
+          <w:sz w:val="24"/>
+          <w:szCs w:val="24"/>
+        </w:rPr>
+      </w:pPr>
+      <w:r>
+        <w:rPr>
+          <w:rFonts w:ascii="Arial" w:eastAsia="Times New Roman" w:hAnsi="Arial" w:cs="Arial"/>
+          <w:color w:val="222222"/>
+          <w:sz w:val="24"/>
+          <w:szCs w:val="24"/>
+        </w:rPr>
+        <w:t>Por otro lado</w:t>
+      </w:r>
+      <w:r>
+        <w:rPr>
+          <w:rFonts w:ascii="Arial" w:eastAsia="Times New Roman" w:hAnsi="Arial" w:cs="Arial"/>
+          <w:color w:val="222222"/>
+          <w:sz w:val="24"/>
+          <w:szCs w:val="24"/>
+        </w:rPr>
+        <w:t xml:space="preserve">, se revisaron diversos sistemas operativos que funcionan en esta plataforma, además de variados accesorios que sirven de complemento para </w:t>
+      </w:r>
+      <w:r>
+        <w:rPr>
+          <w:rFonts w:ascii="Arial" w:eastAsia="Times New Roman" w:hAnsi="Arial" w:cs="Arial"/>
+          <w:color w:val="222222"/>
+          <w:sz w:val="24"/>
+          <w:szCs w:val="24"/>
+        </w:rPr>
+        <w:t xml:space="preserve">la utilización más </w:t>
+      </w:r>
+      <w:r>
+        <w:rPr>
+          <w:rFonts w:ascii="Arial" w:eastAsia="Times New Roman" w:hAnsi="Arial" w:cs="Arial"/>
+          <w:color w:val="222222"/>
+          <w:sz w:val="24"/>
+          <w:szCs w:val="24"/>
+        </w:rPr>
+        <w:t>“</w:t>
+      </w:r>
+      <w:r>
+        <w:rPr>
+          <w:rFonts w:ascii="Arial" w:eastAsia="Times New Roman" w:hAnsi="Arial" w:cs="Arial"/>
+          <w:color w:val="222222"/>
+          <w:sz w:val="24"/>
+          <w:szCs w:val="24"/>
+        </w:rPr>
+        <w:t>amigable</w:t>
+      </w:r>
+      <w:r>
+        <w:rPr>
+          <w:rFonts w:ascii="Arial" w:eastAsia="Times New Roman" w:hAnsi="Arial" w:cs="Arial"/>
+          <w:color w:val="222222"/>
+          <w:sz w:val="24"/>
+          <w:szCs w:val="24"/>
+        </w:rPr>
+        <w:t>”</w:t>
+      </w:r>
+      <w:r>
+        <w:rPr>
+          <w:rFonts w:ascii="Arial" w:eastAsia="Times New Roman" w:hAnsi="Arial" w:cs="Arial"/>
+          <w:color w:val="222222"/>
+          <w:sz w:val="24"/>
+          <w:szCs w:val="24"/>
+        </w:rPr>
+        <w:t xml:space="preserve"> de la misma.</w:t>
+      </w:r>
+    </w:p>
+    <w:p>
+      <w:pPr>
+        <w:shd w:val="clear" w:color="auto" w:fill="FFFFFF"/>
+        <w:spacing w:before="120" w:after="120"/>
+        <w:rPr>
+          <w:rFonts w:ascii="Arial" w:hAnsi="Arial" w:cs="Arial"/>
+          <w:sz w:val="24"/>
+          <w:szCs w:val="24"/>
+        </w:rPr>
+      </w:pPr>
+      <w:r>
+        <w:rPr>
+          <w:rFonts w:ascii="Arial" w:eastAsia="Times New Roman" w:hAnsi="Arial" w:cs="Arial"/>
+          <w:color w:val="222222"/>
+          <w:sz w:val="24"/>
+          <w:szCs w:val="24"/>
+        </w:rPr>
+        <w:t>Finalmente se describen ventajas del uso de la Raspberry Pi, en relación con otras plataformas destinadas al mismo objetivo</w:t>
+      </w:r>
+      <w:r>
+        <w:rPr>
+          <w:rFonts w:ascii="Arial" w:eastAsia="Times New Roman" w:hAnsi="Arial" w:cs="Arial"/>
+          <w:color w:val="222222"/>
+          <w:sz w:val="24"/>
+          <w:szCs w:val="24"/>
+        </w:rPr>
+        <w:t>.</w:t>
+      </w:r>
+      <w:bookmarkStart w:id="26" w:name="_GoBack"/>
+      <w:bookmarkEnd w:id="26"/>
+      <w:r>
+        <w:rPr>
+          <w:b/>
+          <w:sz w:val="32"/>
+          <w:szCs w:val="32"/>
         </w:rPr>
         <w:br w:type="page"/>
       </w:r>
@@ -7521,262 +6740,6 @@
 </w:document>
 </file>
 
-<file path=word/comments.xml><?xml version="1.0" encoding="utf-8"?>
-<w:comments xmlns:wpc="http://schemas.microsoft.com/office/word/2010/wordprocessingCanvas" xmlns:cx="http://schemas.microsoft.com/office/drawing/2014/chartex" xmlns:cx1="http://schemas.microsoft.com/office/drawing/2015/9/8/chartex" xmlns:cx2="http://schemas.microsoft.com/office/drawing/2015/10/21/chartex" xmlns:cx3="http://schemas.microsoft.com/office/drawing/2016/5/9/chartex" xmlns:cx4="http://schemas.microsoft.com/office/drawing/2016/5/10/chartex" xmlns:cx5="http://schemas.microsoft.com/office/drawing/2016/5/11/chartex" xmlns:cx6="http://schemas.microsoft.com/office/drawing/2016/5/12/chartex" xmlns:cx7="http://schemas.microsoft.com/office/drawing/2016/5/13/chartex" xmlns:cx8="http://schemas.microsoft.com/office/drawing/2016/5/14/chartex" xmlns:mc="http://schemas.openxmlformats.org/markup-compatibility/2006" xmlns:aink="http://schemas.microsoft.com/office/drawing/2016/ink" xmlns:am3d="http://schemas.microsoft.com/office/drawing/2017/model3d" xmlns:o="urn:schemas-microsoft-com:office:office" xmlns:r="http://schemas.openxmlformats.org/officeDocument/2006/relationships" xmlns:m="http://schemas.openxmlformats.org/officeDocument/2006/math" xmlns:v="urn:schemas-microsoft-com:vml" xmlns:wp14="http://schemas.microsoft.com/office/word/2010/wordprocessingDrawing" xmlns:wp="http://schemas.openxmlformats.org/drawingml/2006/wordprocessingDrawing" xmlns:w10="urn:schemas-microsoft-com:office:word" xmlns:w="http://schemas.openxmlformats.org/wordprocessingml/2006/main" xmlns:w14="http://schemas.microsoft.com/office/word/2010/wordml" xmlns:w15="http://schemas.microsoft.com/office/word/2012/wordml" xmlns:w16cid="http://schemas.microsoft.com/office/word/2016/wordml/cid" xmlns:w16se="http://schemas.microsoft.com/office/word/2015/wordml/symex" xmlns:wpg="http://schemas.microsoft.com/office/word/2010/wordprocessingGroup" xmlns:wpi="http://schemas.microsoft.com/office/word/2010/wordprocessingInk" xmlns:wne="http://schemas.microsoft.com/office/word/2006/wordml" xmlns:wps="http://schemas.microsoft.com/office/word/2010/wordprocessingShape" mc:Ignorable="w14 w15 w16se w16cid wp14">
-  <w:comment w:id="11" w:author="Agustin Schlapp" w:date="2017-12-27T15:54:00Z" w:initials="AS">
-    <w:p>
-      <w:pPr>
-        <w:pStyle w:val="Textocomentario"/>
-      </w:pPr>
-      <w:r>
-        <w:rPr>
-          <w:rStyle w:val="Refdecomentario"/>
-        </w:rPr>
-        <w:annotationRef/>
-      </w:r>
-      <w:proofErr w:type="gramStart"/>
-      <w:r>
-        <w:t>Esto estaba explicado en el capitulo 8, combinamos los contenidos acá no?</w:t>
-      </w:r>
-      <w:proofErr w:type="gramEnd"/>
-      <w:r>
-        <w:t xml:space="preserve"> Quedaría más prolijo parece je</w:t>
-      </w:r>
-    </w:p>
-  </w:comment>
-  <w:comment w:id="24" w:author="Nahuel Defossé" w:date="2018-02-07T16:01:00Z" w:initials="ND">
-    <w:p>
-      <w:pPr>
-        <w:pStyle w:val="Textocomentario"/>
-      </w:pPr>
-      <w:r>
-        <w:rPr>
-          <w:rStyle w:val="Refdecomentario"/>
-        </w:rPr>
-        <w:annotationRef/>
-      </w:r>
-      <w:r>
-        <w:t>No relevante</w:t>
-      </w:r>
-    </w:p>
-  </w:comment>
-  <w:comment w:id="36" w:author="Nahuel Defossé" w:date="2017-12-10T21:27:00Z" w:initials="ND">
-    <w:p>
-      <w:pPr>
-        <w:pStyle w:val="Textocomentario"/>
-      </w:pPr>
-      <w:r>
-        <w:rPr>
-          <w:rStyle w:val="Refdecomentario"/>
-        </w:rPr>
-        <w:annotationRef/>
-      </w:r>
-      <w:proofErr w:type="gramStart"/>
-      <w:r>
-        <w:rPr>
-          <w:rStyle w:val="Refdecomentario"/>
-        </w:rPr>
-        <w:t>Ojo con la redacción, cuando está desenfocada, tiene más o menos Megapixeles?</w:t>
-      </w:r>
-      <w:proofErr w:type="gramEnd"/>
-      <w:r>
-        <w:rPr>
-          <w:rStyle w:val="Refdecomentario"/>
-        </w:rPr>
-        <w:t xml:space="preserve"> </w:t>
-      </w:r>
-    </w:p>
-  </w:comment>
-  <w:comment w:id="41" w:author="Nahuel Defossé" w:date="2017-12-10T21:31:00Z" w:initials="ND">
-    <w:p>
-      <w:pPr>
-        <w:pStyle w:val="Textocomentario"/>
-      </w:pPr>
-      <w:r>
-        <w:rPr>
-          <w:rStyle w:val="Refdecomentario"/>
-        </w:rPr>
-        <w:annotationRef/>
-      </w:r>
-      <w:proofErr w:type="gramStart"/>
-      <w:r>
-        <w:t>Qué es DSI?</w:t>
-      </w:r>
-      <w:proofErr w:type="gramEnd"/>
-      <w:r>
-        <w:t xml:space="preserve"> </w:t>
-      </w:r>
-    </w:p>
-  </w:comment>
-  <w:comment w:id="46" w:author="Nahuel Defossé" w:date="2017-12-10T21:35:00Z" w:initials="ND">
-    <w:p>
-      <w:pPr>
-        <w:pStyle w:val="Textocomentario"/>
-      </w:pPr>
-      <w:r>
-        <w:rPr>
-          <w:rStyle w:val="Refdecomentario"/>
-        </w:rPr>
-        <w:annotationRef/>
-      </w:r>
-      <w:proofErr w:type="gramStart"/>
-      <w:r>
-        <w:t>Qué es GPIO?</w:t>
-      </w:r>
-      <w:proofErr w:type="gramEnd"/>
-      <w:r>
-        <w:t xml:space="preserve"> Me parece que no está el concepto.</w:t>
-      </w:r>
-    </w:p>
-  </w:comment>
-  <w:comment w:id="47" w:author="Nahuel Defossé" w:date="2017-12-10T21:35:00Z" w:initials="ND">
-    <w:p>
-      <w:pPr>
-        <w:pStyle w:val="Textocomentario"/>
-      </w:pPr>
-      <w:r>
-        <w:rPr>
-          <w:rStyle w:val="Refdecomentario"/>
-        </w:rPr>
-        <w:annotationRef/>
-      </w:r>
-      <w:proofErr w:type="gramStart"/>
-      <w:r>
-        <w:t>Qué es una protoboard?</w:t>
-      </w:r>
-      <w:proofErr w:type="gramEnd"/>
-    </w:p>
-  </w:comment>
-  <w:comment w:id="57" w:author="Nahuel Defossé" w:date="2017-12-10T21:37:00Z" w:initials="ND">
-    <w:p>
-      <w:pPr>
-        <w:pStyle w:val="Textocomentario"/>
-      </w:pPr>
-      <w:r>
-        <w:rPr>
-          <w:rStyle w:val="Refdecomentario"/>
-        </w:rPr>
-        <w:annotationRef/>
-      </w:r>
-      <w:r>
-        <w:t>Agregar ejemplos más concretos</w:t>
-      </w:r>
-    </w:p>
-  </w:comment>
-  <w:comment w:id="58" w:author="Nahuel Defossé" w:date="2017-12-10T21:39:00Z" w:initials="ND">
-    <w:p>
-      <w:pPr>
-        <w:pStyle w:val="Textocomentario"/>
-      </w:pPr>
-      <w:r>
-        <w:rPr>
-          <w:rStyle w:val="Refdecomentario"/>
-        </w:rPr>
-        <w:annotationRef/>
-      </w:r>
-      <w:r>
-        <w:t xml:space="preserve">Esta es parte de la oración anterior. Expandir la idea con ejemplos. Debería ser </w:t>
-      </w:r>
-    </w:p>
-  </w:comment>
-  <w:comment w:id="12" w:author="Nahuel Defossé" w:date="2017-12-10T21:42:00Z" w:initials="ND">
-    <w:p>
-      <w:pPr>
-        <w:pStyle w:val="Textocomentario"/>
-      </w:pPr>
-      <w:r>
-        <w:rPr>
-          <w:rStyle w:val="Refdecomentario"/>
-        </w:rPr>
-        <w:annotationRef/>
-      </w:r>
-    </w:p>
-  </w:comment>
-  <w:comment w:id="13" w:author="Nahuel Defossé" w:date="2017-12-10T21:42:00Z" w:initials="ND">
-    <w:p>
-      <w:pPr>
-        <w:pStyle w:val="Textocomentario"/>
-      </w:pPr>
-      <w:r>
-        <w:rPr>
-          <w:rStyle w:val="Refdecomentario"/>
-        </w:rPr>
-        <w:annotationRef/>
-      </w:r>
-    </w:p>
-  </w:comment>
-  <w:comment w:id="59" w:author="Nahuel Defossé" w:date="2017-12-10T21:40:00Z" w:initials="ND">
-    <w:p>
-      <w:pPr>
-        <w:pStyle w:val="Textocomentario"/>
-        <w:rPr>
-          <w:i/>
-        </w:rPr>
-      </w:pPr>
-      <w:r>
-        <w:rPr>
-          <w:rStyle w:val="Refdecomentario"/>
-        </w:rPr>
-        <w:annotationRef/>
-      </w:r>
-      <w:r>
-        <w:t>Nuevamente aparece esta palabra que no está explicada antes. Quizás debería ser un apartado</w:t>
-      </w:r>
-    </w:p>
-  </w:comment>
-  <w:comment w:id="60" w:author="Nahuel Defossé" w:date="2017-12-10T21:42:00Z" w:initials="ND">
-    <w:p>
-      <w:pPr>
-        <w:pStyle w:val="Textocomentario"/>
-      </w:pPr>
-      <w:r>
-        <w:rPr>
-          <w:rStyle w:val="Refdecomentario"/>
-        </w:rPr>
-        <w:annotationRef/>
-      </w:r>
-      <w:r>
-        <w:t>No aparece en la tabla comparativa.</w:t>
-      </w:r>
-    </w:p>
-  </w:comment>
-</w:comments>
-</file>
-
-<file path=word/commentsExtended.xml><?xml version="1.0" encoding="utf-8"?>
-<w15:commentsEx xmlns:wpc="http://schemas.microsoft.com/office/word/2010/wordprocessingCanvas" xmlns:cx="http://schemas.microsoft.com/office/drawing/2014/chartex" xmlns:cx1="http://schemas.microsoft.com/office/drawing/2015/9/8/chartex" xmlns:cx2="http://schemas.microsoft.com/office/drawing/2015/10/21/chartex" xmlns:cx3="http://schemas.microsoft.com/office/drawing/2016/5/9/chartex" xmlns:cx4="http://schemas.microsoft.com/office/drawing/2016/5/10/chartex" xmlns:cx5="http://schemas.microsoft.com/office/drawing/2016/5/11/chartex" xmlns:cx6="http://schemas.microsoft.com/office/drawing/2016/5/12/chartex" xmlns:cx7="http://schemas.microsoft.com/office/drawing/2016/5/13/chartex" xmlns:cx8="http://schemas.microsoft.com/office/drawing/2016/5/14/chartex" xmlns:mc="http://schemas.openxmlformats.org/markup-compatibility/2006" xmlns:aink="http://schemas.microsoft.com/office/drawing/2016/ink" xmlns:am3d="http://schemas.microsoft.com/office/drawing/2017/model3d" xmlns:o="urn:schemas-microsoft-com:office:office" xmlns:r="http://schemas.openxmlformats.org/officeDocument/2006/relationships" xmlns:m="http://schemas.openxmlformats.org/officeDocument/2006/math" xmlns:v="urn:schemas-microsoft-com:vml" xmlns:wp14="http://schemas.microsoft.com/office/word/2010/wordprocessingDrawing" xmlns:wp="http://schemas.openxmlformats.org/drawingml/2006/wordprocessingDrawing" xmlns:w10="urn:schemas-microsoft-com:office:word" xmlns:w="http://schemas.openxmlformats.org/wordprocessingml/2006/main" xmlns:w14="http://schemas.microsoft.com/office/word/2010/wordml" xmlns:w15="http://schemas.microsoft.com/office/word/2012/wordml" xmlns:w16cid="http://schemas.microsoft.com/office/word/2016/wordml/cid" xmlns:w16se="http://schemas.microsoft.com/office/word/2015/wordml/symex" xmlns:wpg="http://schemas.microsoft.com/office/word/2010/wordprocessingGroup" xmlns:wpi="http://schemas.microsoft.com/office/word/2010/wordprocessingInk" xmlns:wne="http://schemas.microsoft.com/office/word/2006/wordml" xmlns:wps="http://schemas.microsoft.com/office/word/2010/wordprocessingShape" mc:Ignorable="w14 w15 w16se w16cid wp14">
-  <w15:commentEx w15:paraId="71E4824A" w15:done="0"/>
-  <w15:commentEx w15:paraId="666747CB" w15:done="0"/>
-  <w15:commentEx w15:paraId="233A1AC7" w15:done="1"/>
-  <w15:commentEx w15:paraId="07220A94" w15:done="1"/>
-  <w15:commentEx w15:paraId="3FFC91C7" w15:done="1"/>
-  <w15:commentEx w15:paraId="57715A1B" w15:done="1"/>
-  <w15:commentEx w15:paraId="329A9D58" w15:done="0"/>
-  <w15:commentEx w15:paraId="70930325" w15:done="1"/>
-  <w15:commentEx w15:paraId="52EC9BE6" w15:done="0"/>
-  <w15:commentEx w15:paraId="5A25B154" w15:done="0"/>
-  <w15:commentEx w15:paraId="7310B722" w15:done="0"/>
-  <w15:commentEx w15:paraId="634E8876" w15:done="0"/>
-</w15:commentsEx>
-</file>
-
-<file path=word/commentsIds.xml><?xml version="1.0" encoding="utf-8"?>
-<w16cid:commentsIds xmlns:wpc="http://schemas.microsoft.com/office/word/2010/wordprocessingCanvas" xmlns:cx="http://schemas.microsoft.com/office/drawing/2014/chartex" xmlns:cx1="http://schemas.microsoft.com/office/drawing/2015/9/8/chartex" xmlns:cx2="http://schemas.microsoft.com/office/drawing/2015/10/21/chartex" xmlns:cx3="http://schemas.microsoft.com/office/drawing/2016/5/9/chartex" xmlns:cx4="http://schemas.microsoft.com/office/drawing/2016/5/10/chartex" xmlns:cx5="http://schemas.microsoft.com/office/drawing/2016/5/11/chartex" xmlns:cx6="http://schemas.microsoft.com/office/drawing/2016/5/12/chartex" xmlns:cx7="http://schemas.microsoft.com/office/drawing/2016/5/13/chartex" xmlns:cx8="http://schemas.microsoft.com/office/drawing/2016/5/14/chartex" xmlns:mc="http://schemas.openxmlformats.org/markup-compatibility/2006" xmlns:aink="http://schemas.microsoft.com/office/drawing/2016/ink" xmlns:am3d="http://schemas.microsoft.com/office/drawing/2017/model3d" xmlns:o="urn:schemas-microsoft-com:office:office" xmlns:r="http://schemas.openxmlformats.org/officeDocument/2006/relationships" xmlns:m="http://schemas.openxmlformats.org/officeDocument/2006/math" xmlns:v="urn:schemas-microsoft-com:vml" xmlns:wp14="http://schemas.microsoft.com/office/word/2010/wordprocessingDrawing" xmlns:wp="http://schemas.openxmlformats.org/drawingml/2006/wordprocessingDrawing" xmlns:w10="urn:schemas-microsoft-com:office:word" xmlns:w="http://schemas.openxmlformats.org/wordprocessingml/2006/main" xmlns:w14="http://schemas.microsoft.com/office/word/2010/wordml" xmlns:w15="http://schemas.microsoft.com/office/word/2012/wordml" xmlns:w16cid="http://schemas.microsoft.com/office/word/2016/wordml/cid" xmlns:w16se="http://schemas.microsoft.com/office/word/2015/wordml/symex" xmlns:wpg="http://schemas.microsoft.com/office/word/2010/wordprocessingGroup" xmlns:wpi="http://schemas.microsoft.com/office/word/2010/wordprocessingInk" xmlns:wne="http://schemas.microsoft.com/office/word/2006/wordml" xmlns:wps="http://schemas.microsoft.com/office/word/2010/wordprocessingShape" mc:Ignorable="w14 w15 w16se w16cid wp14">
-  <w16cid:commentId w16cid:paraId="71E4824A" w16cid:durableId="1DEE40D1"/>
-  <w16cid:commentId w16cid:paraId="666747CB" w16cid:durableId="1E25A163"/>
-  <w16cid:commentId w16cid:paraId="233A1AC7" w16cid:durableId="1DD92A72"/>
-  <w16cid:commentId w16cid:paraId="07220A94" w16cid:durableId="1DD92A73"/>
-  <w16cid:commentId w16cid:paraId="3FFC91C7" w16cid:durableId="1DD92A74"/>
-  <w16cid:commentId w16cid:paraId="57715A1B" w16cid:durableId="1DD92A75"/>
-  <w16cid:commentId w16cid:paraId="329A9D58" w16cid:durableId="1DD92A76"/>
-  <w16cid:commentId w16cid:paraId="70930325" w16cid:durableId="1DD92A78"/>
-  <w16cid:commentId w16cid:paraId="52EC9BE6" w16cid:durableId="1DD92A7A"/>
-  <w16cid:commentId w16cid:paraId="5A25B154" w16cid:durableId="1DD92A7B"/>
-  <w16cid:commentId w16cid:paraId="7310B722" w16cid:durableId="1DD92A7C"/>
-  <w16cid:commentId w16cid:paraId="634E8876" w16cid:durableId="1DD92A7D"/>
-</w16cid:commentsIds>
-</file>
-
 <file path=word/endnotes.xml><?xml version="1.0" encoding="utf-8"?>
 <w:endnotes xmlns:wpc="http://schemas.microsoft.com/office/word/2010/wordprocessingCanvas" xmlns:cx="http://schemas.microsoft.com/office/drawing/2014/chartex" xmlns:cx1="http://schemas.microsoft.com/office/drawing/2015/9/8/chartex" xmlns:cx2="http://schemas.microsoft.com/office/drawing/2015/10/21/chartex" xmlns:cx3="http://schemas.microsoft.com/office/drawing/2016/5/9/chartex" xmlns:cx4="http://schemas.microsoft.com/office/drawing/2016/5/10/chartex" xmlns:cx5="http://schemas.microsoft.com/office/drawing/2016/5/11/chartex" xmlns:cx6="http://schemas.microsoft.com/office/drawing/2016/5/12/chartex" xmlns:cx7="http://schemas.microsoft.com/office/drawing/2016/5/13/chartex" xmlns:cx8="http://schemas.microsoft.com/office/drawing/2016/5/14/chartex" xmlns:mc="http://schemas.openxmlformats.org/markup-compatibility/2006" xmlns:aink="http://schemas.microsoft.com/office/drawing/2016/ink" xmlns:am3d="http://schemas.microsoft.com/office/drawing/2017/model3d" xmlns:o="urn:schemas-microsoft-com:office:office" xmlns:r="http://schemas.openxmlformats.org/officeDocument/2006/relationships" xmlns:m="http://schemas.openxmlformats.org/officeDocument/2006/math" xmlns:v="urn:schemas-microsoft-com:vml" xmlns:wp14="http://schemas.microsoft.com/office/word/2010/wordprocessingDrawing" xmlns:wp="http://schemas.openxmlformats.org/drawingml/2006/wordprocessingDrawing" xmlns:w10="urn:schemas-microsoft-com:office:word" xmlns:w="http://schemas.openxmlformats.org/wordprocessingml/2006/main" xmlns:w14="http://schemas.microsoft.com/office/word/2010/wordml" xmlns:w15="http://schemas.microsoft.com/office/word/2012/wordml" xmlns:w16cid="http://schemas.microsoft.com/office/word/2016/wordml/cid" xmlns:w16se="http://schemas.microsoft.com/office/word/2015/wordml/symex" xmlns:wpg="http://schemas.microsoft.com/office/word/2010/wordprocessingGroup" xmlns:wpi="http://schemas.microsoft.com/office/word/2010/wordprocessingInk" xmlns:wne="http://schemas.microsoft.com/office/word/2006/wordml" xmlns:wps="http://schemas.microsoft.com/office/word/2010/wordprocessingShape" mc:Ignorable="w14 w15 w16se w16cid wp14">
   <w:endnote w:type="separator" w:id="-1">
@@ -7862,12 +6825,21 @@
       <w:r>
         <w:t xml:space="preserve"> </w:t>
       </w:r>
+      <w:proofErr w:type="spellStart"/>
       <w:r>
         <w:rPr>
           <w:sz w:val="20"/>
           <w:szCs w:val="20"/>
         </w:rPr>
-        <w:t>Protoboard: O placa de pruebas en castellano, se le llama así a</w:t>
+        <w:t>Protoboard</w:t>
+      </w:r>
+      <w:proofErr w:type="spellEnd"/>
+      <w:r>
+        <w:rPr>
+          <w:sz w:val="20"/>
+          <w:szCs w:val="20"/>
+        </w:rPr>
+        <w:t>: O placa de pruebas en castellano, se le llama así a</w:t>
       </w:r>
       <w:r>
         <w:rPr>
@@ -8386,17 +7358,6 @@
     <w:abstractNumId w:val="2"/>
   </w:num>
 </w:numbering>
-</file>
-
-<file path=word/people.xml><?xml version="1.0" encoding="utf-8"?>
-<w15:people xmlns:wpc="http://schemas.microsoft.com/office/word/2010/wordprocessingCanvas" xmlns:cx="http://schemas.microsoft.com/office/drawing/2014/chartex" xmlns:cx1="http://schemas.microsoft.com/office/drawing/2015/9/8/chartex" xmlns:cx2="http://schemas.microsoft.com/office/drawing/2015/10/21/chartex" xmlns:cx3="http://schemas.microsoft.com/office/drawing/2016/5/9/chartex" xmlns:cx4="http://schemas.microsoft.com/office/drawing/2016/5/10/chartex" xmlns:cx5="http://schemas.microsoft.com/office/drawing/2016/5/11/chartex" xmlns:cx6="http://schemas.microsoft.com/office/drawing/2016/5/12/chartex" xmlns:cx7="http://schemas.microsoft.com/office/drawing/2016/5/13/chartex" xmlns:cx8="http://schemas.microsoft.com/office/drawing/2016/5/14/chartex" xmlns:mc="http://schemas.openxmlformats.org/markup-compatibility/2006" xmlns:aink="http://schemas.microsoft.com/office/drawing/2016/ink" xmlns:am3d="http://schemas.microsoft.com/office/drawing/2017/model3d" xmlns:o="urn:schemas-microsoft-com:office:office" xmlns:r="http://schemas.openxmlformats.org/officeDocument/2006/relationships" xmlns:m="http://schemas.openxmlformats.org/officeDocument/2006/math" xmlns:v="urn:schemas-microsoft-com:vml" xmlns:wp14="http://schemas.microsoft.com/office/word/2010/wordprocessingDrawing" xmlns:wp="http://schemas.openxmlformats.org/drawingml/2006/wordprocessingDrawing" xmlns:w10="urn:schemas-microsoft-com:office:word" xmlns:w="http://schemas.openxmlformats.org/wordprocessingml/2006/main" xmlns:w14="http://schemas.microsoft.com/office/word/2010/wordml" xmlns:w15="http://schemas.microsoft.com/office/word/2012/wordml" xmlns:w16cid="http://schemas.microsoft.com/office/word/2016/wordml/cid" xmlns:w16se="http://schemas.microsoft.com/office/word/2015/wordml/symex" xmlns:wpg="http://schemas.microsoft.com/office/word/2010/wordprocessingGroup" xmlns:wpi="http://schemas.microsoft.com/office/word/2010/wordprocessingInk" xmlns:wne="http://schemas.microsoft.com/office/word/2006/wordml" xmlns:wps="http://schemas.microsoft.com/office/word/2010/wordprocessingShape" mc:Ignorable="w14 w15 w16se w16cid wp14">
-  <w15:person w15:author="Agustin Schlapp">
-    <w15:presenceInfo w15:providerId="Windows Live" w15:userId="ca6290dba34ea0aa"/>
-  </w15:person>
-  <w15:person w15:author="Nahuel Defossé">
-    <w15:presenceInfo w15:providerId="Windows Live" w15:userId="e3fadbb066e0b3df"/>
-  </w15:person>
-</w15:people>
 </file>
 
 <file path=word/styles.xml><?xml version="1.0" encoding="utf-8"?>

--- a/Informe tesina/Capitulo 4 - Raspberry Pi.docx
+++ b/Informe tesina/Capitulo 4 - Raspberry Pi.docx
@@ -335,27 +335,14 @@
                             <w:r>
                               <w:t xml:space="preserve">Ilustración </w:t>
                             </w:r>
-                            <w:r>
-                              <w:fldChar w:fldCharType="begin"/>
-                            </w:r>
-                            <w:r>
-                              <w:instrText xml:space="preserve"> SEQ Ilustración \* ARABIC </w:instrText>
-                            </w:r>
-                            <w:r>
-                              <w:fldChar w:fldCharType="separate"/>
-                            </w:r>
-                            <w:r>
-                              <w:rPr>
-                                <w:noProof/>
-                              </w:rPr>
-                              <w:t>20</w:t>
-                            </w:r>
-                            <w:r>
-                              <w:rPr>
-                                <w:noProof/>
-                              </w:rPr>
-                              <w:fldChar w:fldCharType="end"/>
-                            </w:r>
+                            <w:fldSimple w:instr=" SEQ Ilustración \* ARABIC ">
+                              <w:r>
+                                <w:rPr>
+                                  <w:noProof/>
+                                </w:rPr>
+                                <w:t>20</w:t>
+                              </w:r>
+                            </w:fldSimple>
                             <w:r>
                               <w:t xml:space="preserve"> - Logo oficial de Raspberry Pi</w:t>
                             </w:r>
@@ -1003,7 +990,6 @@
                 <w:shd w:val="clear" w:color="auto" w:fill="FFFFFF"/>
               </w:rPr>
             </w:pPr>
-            <w:proofErr w:type="spellStart"/>
             <w:r>
               <w:rPr>
                 <w:rFonts w:ascii="Arial" w:hAnsi="Arial" w:cs="Arial"/>
@@ -1015,7 +1001,6 @@
               </w:rPr>
               <w:t>SoC</w:t>
             </w:r>
-            <w:proofErr w:type="spellEnd"/>
           </w:p>
         </w:tc>
         <w:tc>
@@ -1222,27 +1207,7 @@
                 <w:szCs w:val="21"/>
                 <w:lang w:val="en-US"/>
               </w:rPr>
-              <w:t>ARM 1176JZF-S a 700 MHz (</w:t>
-            </w:r>
-            <w:proofErr w:type="spellStart"/>
-            <w:r>
-              <w:rPr>
-                <w:rFonts w:ascii="Arial" w:eastAsia="Times New Roman" w:hAnsi="Arial" w:cs="Arial"/>
-                <w:sz w:val="21"/>
-                <w:szCs w:val="21"/>
-                <w:lang w:val="en-US"/>
-              </w:rPr>
-              <w:t>familia</w:t>
-            </w:r>
-            <w:proofErr w:type="spellEnd"/>
-            <w:r>
-              <w:rPr>
-                <w:rFonts w:ascii="Arial" w:eastAsia="Times New Roman" w:hAnsi="Arial" w:cs="Arial"/>
-                <w:sz w:val="21"/>
-                <w:szCs w:val="21"/>
-                <w:lang w:val="en-US"/>
-              </w:rPr>
-              <w:t xml:space="preserve"> ARM11)</w:t>
+              <w:t>ARM 1176JZF-S a 700 MHz (familia ARM11)</w:t>
             </w:r>
           </w:p>
         </w:tc>
@@ -1408,33 +1373,16 @@
               </w:rPr>
               <w:t>Broadcom </w:t>
             </w:r>
-            <w:proofErr w:type="spellStart"/>
-            <w:r>
-              <w:fldChar w:fldCharType="begin"/>
-            </w:r>
-            <w:r>
-              <w:instrText xml:space="preserve"> HYPERLINK "https://es.wikipedia.org/w/index.php?title=VideoCore&amp;action=edit&amp;redlink=1" \o "VideoCore (aún no redactado)" </w:instrText>
-            </w:r>
-            <w:r>
-              <w:fldChar w:fldCharType="separate"/>
-            </w:r>
-            <w:r>
-              <w:rPr>
-                <w:rFonts w:ascii="Arial" w:eastAsia="Times New Roman" w:hAnsi="Arial" w:cs="Arial"/>
-                <w:sz w:val="21"/>
-                <w:szCs w:val="21"/>
-              </w:rPr>
-              <w:t>VideoCore</w:t>
-            </w:r>
-            <w:proofErr w:type="spellEnd"/>
-            <w:r>
-              <w:rPr>
-                <w:rFonts w:ascii="Arial" w:eastAsia="Times New Roman" w:hAnsi="Arial" w:cs="Arial"/>
-                <w:sz w:val="21"/>
-                <w:szCs w:val="21"/>
-              </w:rPr>
-              <w:fldChar w:fldCharType="end"/>
-            </w:r>
+            <w:hyperlink r:id="rId12" w:tooltip="VideoCore (aún no redactado)" w:history="1">
+              <w:r>
+                <w:rPr>
+                  <w:rFonts w:ascii="Arial" w:eastAsia="Times New Roman" w:hAnsi="Arial" w:cs="Arial"/>
+                  <w:sz w:val="21"/>
+                  <w:szCs w:val="21"/>
+                </w:rPr>
+                <w:t>VideoCore</w:t>
+              </w:r>
+            </w:hyperlink>
             <w:r>
               <w:rPr>
                 <w:rFonts w:ascii="Arial" w:eastAsia="Times New Roman" w:hAnsi="Arial" w:cs="Arial"/>
@@ -1748,25 +1696,7 @@
                 <w:sz w:val="21"/>
                 <w:szCs w:val="21"/>
               </w:rPr>
-              <w:t>Conector RCA (PAL y NTSC), HDMI (</w:t>
-            </w:r>
-            <w:proofErr w:type="spellStart"/>
-            <w:r>
-              <w:rPr>
-                <w:rFonts w:ascii="Arial" w:eastAsia="Times New Roman" w:hAnsi="Arial" w:cs="Arial"/>
-                <w:sz w:val="21"/>
-                <w:szCs w:val="21"/>
-              </w:rPr>
-              <w:t>rev</w:t>
-            </w:r>
-            <w:proofErr w:type="spellEnd"/>
-            <w:r>
-              <w:rPr>
-                <w:rFonts w:ascii="Arial" w:eastAsia="Times New Roman" w:hAnsi="Arial" w:cs="Arial"/>
-                <w:sz w:val="21"/>
-                <w:szCs w:val="21"/>
-              </w:rPr>
-              <w:t xml:space="preserve"> 1.3 y 1.4), interfaz DSI para panel LCD</w:t>
+              <w:t>Conector RCA (PAL y NTSC), HDMI (rev 1.3 y 1.4), interfaz DSI para panel LCD</w:t>
             </w:r>
           </w:p>
         </w:tc>
@@ -1999,47 +1929,7 @@
                 <w:szCs w:val="21"/>
                 <w:lang w:val="en-US"/>
               </w:rPr>
-              <w:t xml:space="preserve">10/100 Ethernet (RJ45) </w:t>
-            </w:r>
-            <w:proofErr w:type="spellStart"/>
-            <w:r>
-              <w:rPr>
-                <w:rFonts w:ascii="Arial" w:eastAsia="Times New Roman" w:hAnsi="Arial" w:cs="Arial"/>
-                <w:sz w:val="21"/>
-                <w:szCs w:val="21"/>
-                <w:lang w:val="en-US"/>
-              </w:rPr>
-              <w:t>vía</w:t>
-            </w:r>
-            <w:proofErr w:type="spellEnd"/>
-            <w:r>
-              <w:rPr>
-                <w:rFonts w:ascii="Arial" w:eastAsia="Times New Roman" w:hAnsi="Arial" w:cs="Arial"/>
-                <w:sz w:val="21"/>
-                <w:szCs w:val="21"/>
-                <w:lang w:val="en-US"/>
-              </w:rPr>
-              <w:t xml:space="preserve"> hub USB, </w:t>
-            </w:r>
-            <w:proofErr w:type="spellStart"/>
-            <w:r>
-              <w:rPr>
-                <w:rFonts w:ascii="Arial" w:eastAsia="Times New Roman" w:hAnsi="Arial" w:cs="Arial"/>
-                <w:sz w:val="21"/>
-                <w:szCs w:val="21"/>
-                <w:lang w:val="en-US"/>
-              </w:rPr>
-              <w:t>Wifi</w:t>
-            </w:r>
-            <w:proofErr w:type="spellEnd"/>
-            <w:r>
-              <w:rPr>
-                <w:rFonts w:ascii="Arial" w:eastAsia="Times New Roman" w:hAnsi="Arial" w:cs="Arial"/>
-                <w:sz w:val="21"/>
-                <w:szCs w:val="21"/>
-                <w:lang w:val="en-US"/>
-              </w:rPr>
-              <w:t xml:space="preserve"> 802.11n, Bluetooth 4.1</w:t>
+              <w:t>10/100 Ethernet (RJ45) vía hub USB, Wifi 802.11n, Bluetooth 4.1</w:t>
             </w:r>
           </w:p>
         </w:tc>
@@ -2063,7 +1953,6 @@
                 <w:lang w:val="en-US"/>
               </w:rPr>
             </w:pPr>
-            <w:proofErr w:type="spellStart"/>
             <w:r>
               <w:rPr>
                 <w:rFonts w:ascii="Arial" w:hAnsi="Arial" w:cs="Arial"/>
@@ -2073,43 +1962,7 @@
                 <w:shd w:val="clear" w:color="auto" w:fill="FFFFFF"/>
                 <w:lang w:val="en-US"/>
               </w:rPr>
-              <w:t>Periféricos</w:t>
-            </w:r>
-            <w:proofErr w:type="spellEnd"/>
-            <w:r>
-              <w:rPr>
-                <w:rFonts w:ascii="Arial" w:hAnsi="Arial" w:cs="Arial"/>
-                <w:b/>
-                <w:sz w:val="21"/>
-                <w:szCs w:val="21"/>
-                <w:shd w:val="clear" w:color="auto" w:fill="FFFFFF"/>
-                <w:lang w:val="en-US"/>
-              </w:rPr>
-              <w:t xml:space="preserve"> de bajo </w:t>
-            </w:r>
-            <w:proofErr w:type="spellStart"/>
-            <w:r>
-              <w:rPr>
-                <w:rFonts w:ascii="Arial" w:hAnsi="Arial" w:cs="Arial"/>
-                <w:b/>
-                <w:sz w:val="21"/>
-                <w:szCs w:val="21"/>
-                <w:shd w:val="clear" w:color="auto" w:fill="FFFFFF"/>
-                <w:lang w:val="en-US"/>
-              </w:rPr>
-              <w:t>nivel</w:t>
-            </w:r>
-            <w:proofErr w:type="spellEnd"/>
-            <w:r>
-              <w:rPr>
-                <w:rFonts w:ascii="Arial" w:hAnsi="Arial" w:cs="Arial"/>
-                <w:b/>
-                <w:sz w:val="21"/>
-                <w:szCs w:val="21"/>
-                <w:shd w:val="clear" w:color="auto" w:fill="FFFFFF"/>
-                <w:lang w:val="en-US"/>
-              </w:rPr>
-              <w:t xml:space="preserve"> </w:t>
+              <w:t xml:space="preserve">Periféricos de bajo nivel </w:t>
             </w:r>
           </w:p>
         </w:tc>
@@ -2352,18 +2205,8 @@
                 <w:sz w:val="21"/>
                 <w:szCs w:val="21"/>
               </w:rPr>
-              <w:t xml:space="preserve">5 V vía Micro USB o GPIO </w:t>
+              <w:t>5 V vía Micro USB o GPIO header</w:t>
             </w:r>
-            <w:proofErr w:type="spellStart"/>
-            <w:r>
-              <w:rPr>
-                <w:rFonts w:ascii="Arial" w:eastAsia="Times New Roman" w:hAnsi="Arial" w:cs="Arial"/>
-                <w:sz w:val="21"/>
-                <w:szCs w:val="21"/>
-              </w:rPr>
-              <w:t>header</w:t>
-            </w:r>
-            <w:proofErr w:type="spellEnd"/>
           </w:p>
         </w:tc>
       </w:tr>
@@ -2474,27 +2317,7 @@
                 <w:szCs w:val="21"/>
                 <w:lang w:val="en-US"/>
               </w:rPr>
-              <w:t>GNU/Linux: Debian (Raspbian), Fedora (</w:t>
-            </w:r>
-            <w:proofErr w:type="spellStart"/>
-            <w:r>
-              <w:rPr>
-                <w:rFonts w:ascii="Arial" w:eastAsia="Times New Roman" w:hAnsi="Arial" w:cs="Arial"/>
-                <w:sz w:val="21"/>
-                <w:szCs w:val="21"/>
-                <w:lang w:val="en-US"/>
-              </w:rPr>
-              <w:t>Pidora</w:t>
-            </w:r>
-            <w:proofErr w:type="spellEnd"/>
-            <w:r>
-              <w:rPr>
-                <w:rFonts w:ascii="Arial" w:eastAsia="Times New Roman" w:hAnsi="Arial" w:cs="Arial"/>
-                <w:sz w:val="21"/>
-                <w:szCs w:val="21"/>
-                <w:lang w:val="en-US"/>
-              </w:rPr>
-              <w:t>), Arch Linux (Arch Linux ARM), Slackware Linux, SUSE Linux Enterprise Server for ARM.</w:t>
+              <w:t>GNU/Linux: Debian (Raspbian), Fedora (Pidora), Arch Linux (Arch Linux ARM), Slackware Linux, SUSE Linux Enterprise Server for ARM.</w:t>
             </w:r>
           </w:p>
           <w:p>
@@ -2581,27 +2404,7 @@
           <w:sz w:val="24"/>
           <w:szCs w:val="24"/>
         </w:rPr>
-        <w:t xml:space="preserve">General </w:t>
-      </w:r>
-      <w:proofErr w:type="spellStart"/>
-      <w:r>
-        <w:rPr>
-          <w:rFonts w:ascii="Arial" w:hAnsi="Arial" w:cs="Arial"/>
-          <w:i/>
-          <w:sz w:val="24"/>
-          <w:szCs w:val="24"/>
-        </w:rPr>
-        <w:t>Purpose</w:t>
-      </w:r>
-      <w:proofErr w:type="spellEnd"/>
-      <w:r>
-        <w:rPr>
-          <w:rFonts w:ascii="Arial" w:hAnsi="Arial" w:cs="Arial"/>
-          <w:i/>
-          <w:sz w:val="24"/>
-          <w:szCs w:val="24"/>
-        </w:rPr>
-        <w:t xml:space="preserve"> Input/Output</w:t>
+        <w:t>General Purpose Input/Output</w:t>
       </w:r>
       <w:r>
         <w:rPr>
@@ -2694,7 +2497,7 @@
                     </pic:cNvPicPr>
                   </pic:nvPicPr>
                   <pic:blipFill>
-                    <a:blip r:embed="rId12">
+                    <a:blip r:embed="rId13">
                       <a:extLst>
                         <a:ext uri="{28A0092B-C50C-407E-A947-70E740481C1C}">
                           <a14:useLocalDpi xmlns:a14="http://schemas.microsoft.com/office/drawing/2010/main" val="0"/>
@@ -2791,37 +2594,19 @@
                             <w:r>
                               <w:t xml:space="preserve">Ilustración </w:t>
                             </w:r>
+                            <w:fldSimple w:instr=" SEQ Ilustración \* ARABIC ">
+                              <w:r>
+                                <w:rPr>
+                                  <w:noProof/>
+                                </w:rPr>
+                                <w:t>21</w:t>
+                              </w:r>
+                            </w:fldSimple>
                             <w:r>
-                              <w:fldChar w:fldCharType="begin"/>
-                            </w:r>
-                            <w:r>
-                              <w:instrText xml:space="preserve"> SEQ Ilustración \* ARABIC </w:instrText>
-                            </w:r>
-                            <w:r>
-                              <w:fldChar w:fldCharType="separate"/>
-                            </w:r>
-                            <w:r>
-                              <w:rPr>
-                                <w:noProof/>
-                              </w:rPr>
-                              <w:t>21</w:t>
-                            </w:r>
-                            <w:r>
-                              <w:rPr>
-                                <w:noProof/>
-                              </w:rPr>
-                              <w:fldChar w:fldCharType="end"/>
-                            </w:r>
-                            <w:r>
-                              <w:t xml:space="preserve"> - Raspberry Pi 2 y sus </w:t>
-                            </w:r>
-                            <w:proofErr w:type="spellStart"/>
-                            <w:r>
-                              <w:t>GPIOs</w:t>
+                              <w:t xml:space="preserve"> - Raspberry Pi 2 y sus GPIOs</w:t>
                             </w:r>
                             <w:bookmarkEnd w:id="8"/>
                             <w:bookmarkEnd w:id="9"/>
-                            <w:proofErr w:type="spellEnd"/>
                           </w:p>
                         </w:txbxContent>
                       </wps:txbx>
@@ -2949,13 +2734,8 @@
         <w:t>21</w:t>
       </w:r>
       <w:r>
-        <w:t xml:space="preserve"> - Raspberry Pi 2 y sus </w:t>
-      </w:r>
-      <w:proofErr w:type="spellStart"/>
-      <w:r>
-        <w:t>GPIOs</w:t>
-      </w:r>
-      <w:proofErr w:type="spellEnd"/>
+        <w:t xml:space="preserve"> - Raspberry Pi 2 y sus GPIOs</w:t>
+      </w:r>
       <w:r>
         <w:rPr>
           <w:rFonts w:ascii="Arial" w:hAnsi="Arial" w:cs="Arial"/>
@@ -3057,27 +2837,14 @@
                             <w:r>
                               <w:t xml:space="preserve">Ilustración </w:t>
                             </w:r>
-                            <w:r>
-                              <w:fldChar w:fldCharType="begin"/>
-                            </w:r>
-                            <w:r>
-                              <w:instrText xml:space="preserve"> SEQ Ilustración \* ARABIC </w:instrText>
-                            </w:r>
-                            <w:r>
-                              <w:fldChar w:fldCharType="separate"/>
-                            </w:r>
-                            <w:r>
-                              <w:rPr>
-                                <w:noProof/>
-                              </w:rPr>
-                              <w:t>22</w:t>
-                            </w:r>
-                            <w:r>
-                              <w:rPr>
-                                <w:noProof/>
-                              </w:rPr>
-                              <w:fldChar w:fldCharType="end"/>
-                            </w:r>
+                            <w:fldSimple w:instr=" SEQ Ilustración \* ARABIC ">
+                              <w:r>
+                                <w:rPr>
+                                  <w:noProof/>
+                                </w:rPr>
+                                <w:t>22</w:t>
+                              </w:r>
+                            </w:fldSimple>
                             <w:r>
                               <w:t xml:space="preserve"> - Interfaces de Raspberry Pi</w:t>
                             </w:r>
@@ -3185,7 +2952,7 @@
                     </pic:cNvPicPr>
                   </pic:nvPicPr>
                   <pic:blipFill>
-                    <a:blip r:embed="rId13">
+                    <a:blip r:embed="rId14">
                       <a:extLst>
                         <a:ext uri="{28A0092B-C50C-407E-A947-70E740481C1C}">
                           <a14:useLocalDpi xmlns:a14="http://schemas.microsoft.com/office/drawing/2010/main" val="0"/>
@@ -3357,27 +3124,15 @@
           <w:lang w:eastAsia="es-AR"/>
         </w:rPr>
       </w:pPr>
-      <w:proofErr w:type="spellStart"/>
-      <w:r>
-        <w:rPr>
-          <w:rFonts w:ascii="Arial" w:eastAsia="Times New Roman" w:hAnsi="Arial" w:cs="Arial"/>
-          <w:color w:val="222222"/>
-          <w:sz w:val="24"/>
-          <w:szCs w:val="24"/>
-          <w:lang w:eastAsia="es-AR"/>
-        </w:rPr>
-        <w:t>Arch</w:t>
-      </w:r>
-      <w:proofErr w:type="spellEnd"/>
-      <w:r>
-        <w:rPr>
-          <w:rFonts w:ascii="Arial" w:eastAsia="Times New Roman" w:hAnsi="Arial" w:cs="Arial"/>
-          <w:color w:val="222222"/>
-          <w:sz w:val="24"/>
-          <w:szCs w:val="24"/>
-          <w:lang w:eastAsia="es-AR"/>
-        </w:rPr>
-        <w:t xml:space="preserve"> Linux</w:t>
+      <w:r>
+        <w:rPr>
+          <w:rFonts w:ascii="Arial" w:eastAsia="Times New Roman" w:hAnsi="Arial" w:cs="Arial"/>
+          <w:color w:val="222222"/>
+          <w:sz w:val="24"/>
+          <w:szCs w:val="24"/>
+          <w:lang w:eastAsia="es-AR"/>
+        </w:rPr>
+        <w:t>Arch Linux</w:t>
       </w:r>
     </w:p>
     <w:p>
@@ -3435,20 +3190,8 @@
           <w:szCs w:val="24"/>
           <w:lang w:eastAsia="es-AR"/>
         </w:rPr>
-        <w:t xml:space="preserve">Debian </w:t>
-      </w:r>
-      <w:proofErr w:type="spellStart"/>
-      <w:r>
-        <w:rPr>
-          <w:rFonts w:ascii="Arial" w:eastAsia="Times New Roman" w:hAnsi="Arial" w:cs="Arial"/>
-          <w:color w:val="222222"/>
-          <w:sz w:val="24"/>
-          <w:szCs w:val="24"/>
-          <w:lang w:eastAsia="es-AR"/>
-        </w:rPr>
-        <w:t>Whezzy</w:t>
-      </w:r>
-      <w:proofErr w:type="spellEnd"/>
+        <w:t>Debian Whezzy</w:t>
+      </w:r>
     </w:p>
     <w:p>
       <w:pPr>
@@ -3505,29 +3248,7 @@
           <w:szCs w:val="24"/>
           <w:lang w:eastAsia="es-AR"/>
         </w:rPr>
-        <w:t xml:space="preserve">Google </w:t>
-      </w:r>
-      <w:proofErr w:type="spellStart"/>
-      <w:r>
-        <w:rPr>
-          <w:rFonts w:ascii="Arial" w:eastAsia="Times New Roman" w:hAnsi="Arial" w:cs="Arial"/>
-          <w:color w:val="222222"/>
-          <w:sz w:val="24"/>
-          <w:szCs w:val="24"/>
-          <w:lang w:eastAsia="es-AR"/>
-        </w:rPr>
-        <w:t>Chromium</w:t>
-      </w:r>
-      <w:proofErr w:type="spellEnd"/>
-      <w:r>
-        <w:rPr>
-          <w:rFonts w:ascii="Arial" w:eastAsia="Times New Roman" w:hAnsi="Arial" w:cs="Arial"/>
-          <w:color w:val="222222"/>
-          <w:sz w:val="24"/>
-          <w:szCs w:val="24"/>
-          <w:lang w:eastAsia="es-AR"/>
-        </w:rPr>
-        <w:t xml:space="preserve"> OS</w:t>
+        <w:t>Google Chromium OS</w:t>
       </w:r>
     </w:p>
     <w:p>
@@ -3548,7 +3269,6 @@
           <w:lang w:eastAsia="es-AR"/>
         </w:rPr>
       </w:pPr>
-      <w:proofErr w:type="spellStart"/>
       <w:r>
         <w:rPr>
           <w:rFonts w:ascii="Arial" w:eastAsia="Times New Roman" w:hAnsi="Arial" w:cs="Arial"/>
@@ -3559,7 +3279,6 @@
         </w:rPr>
         <w:t>Raspbian</w:t>
       </w:r>
-      <w:proofErr w:type="spellEnd"/>
     </w:p>
     <w:p>
       <w:pPr>
@@ -3579,27 +3298,7 @@
           <w:sz w:val="24"/>
           <w:szCs w:val="24"/>
         </w:rPr>
-        <w:t>Este último (</w:t>
-      </w:r>
-      <w:proofErr w:type="spellStart"/>
-      <w:r>
-        <w:rPr>
-          <w:rFonts w:ascii="Arial" w:eastAsia="Times New Roman" w:hAnsi="Arial" w:cs="Arial"/>
-          <w:color w:val="222222"/>
-          <w:sz w:val="24"/>
-          <w:szCs w:val="24"/>
-        </w:rPr>
-        <w:t>Raspbian</w:t>
-      </w:r>
-      <w:proofErr w:type="spellEnd"/>
-      <w:r>
-        <w:rPr>
-          <w:rFonts w:ascii="Arial" w:eastAsia="Times New Roman" w:hAnsi="Arial" w:cs="Arial"/>
-          <w:color w:val="222222"/>
-          <w:sz w:val="24"/>
-          <w:szCs w:val="24"/>
-        </w:rPr>
-        <w:t>), es una distribución derivada del sistema operativo Debian, la cual fue modificada y optimizada para el hardware de Raspberry Pi. Es la distribución por defecto recomendada por la Fundación Raspberry Pi para utilizarse en dicho computador.</w:t>
+        <w:t>Este último (Raspbian), es una distribución derivada del sistema operativo Debian, la cual fue modificada y optimizada para el hardware de Raspberry Pi. Es la distribución por defecto recomendada por la Fundación Raspberry Pi para utilizarse en dicho computador.</w:t>
       </w:r>
     </w:p>
     <w:p>
@@ -3623,7 +3322,6 @@
         <w:lastRenderedPageBreak/>
         <w:t xml:space="preserve">Por otro lado, también existe una versión de Windows 10 desarrollada específicamente para sistemas embebidos, denominada </w:t>
       </w:r>
-      <w:proofErr w:type="spellStart"/>
       <w:r>
         <w:rPr>
           <w:rFonts w:ascii="Arial" w:eastAsia="Times New Roman" w:hAnsi="Arial" w:cs="Arial"/>
@@ -3633,7 +3331,6 @@
         </w:rPr>
         <w:t>IoT</w:t>
       </w:r>
-      <w:proofErr w:type="spellEnd"/>
       <w:r>
         <w:rPr>
           <w:rFonts w:ascii="Arial" w:eastAsia="Times New Roman" w:hAnsi="Arial" w:cs="Arial"/>
@@ -3668,27 +3365,7 @@
           <w:sz w:val="24"/>
           <w:szCs w:val="24"/>
         </w:rPr>
-        <w:t xml:space="preserve"> (en particular con las </w:t>
-      </w:r>
-      <w:proofErr w:type="spellStart"/>
-      <w:r>
-        <w:rPr>
-          <w:rFonts w:ascii="Arial" w:eastAsia="Times New Roman" w:hAnsi="Arial" w:cs="Arial"/>
-          <w:color w:val="222222"/>
-          <w:sz w:val="24"/>
-          <w:szCs w:val="24"/>
-        </w:rPr>
-        <w:t>Raspberrys</w:t>
-      </w:r>
-      <w:proofErr w:type="spellEnd"/>
-      <w:r>
-        <w:rPr>
-          <w:rFonts w:ascii="Arial" w:eastAsia="Times New Roman" w:hAnsi="Arial" w:cs="Arial"/>
-          <w:color w:val="222222"/>
-          <w:sz w:val="24"/>
-          <w:szCs w:val="24"/>
-        </w:rPr>
-        <w:t xml:space="preserve"> Pi 2 y 3)</w:t>
+        <w:t xml:space="preserve"> (en particular con las Raspberrys Pi 2 y 3)</w:t>
       </w:r>
       <w:r>
         <w:rPr>
@@ -4010,27 +3687,14 @@
                             <w:r>
                               <w:t xml:space="preserve">Ilustración </w:t>
                             </w:r>
-                            <w:r>
-                              <w:fldChar w:fldCharType="begin"/>
-                            </w:r>
-                            <w:r>
-                              <w:instrText xml:space="preserve"> SEQ Ilustración \* ARABIC </w:instrText>
-                            </w:r>
-                            <w:r>
-                              <w:fldChar w:fldCharType="separate"/>
-                            </w:r>
-                            <w:r>
-                              <w:rPr>
-                                <w:noProof/>
-                              </w:rPr>
-                              <w:t>25</w:t>
-                            </w:r>
-                            <w:r>
-                              <w:rPr>
-                                <w:noProof/>
-                              </w:rPr>
-                              <w:fldChar w:fldCharType="end"/>
-                            </w:r>
+                            <w:fldSimple w:instr=" SEQ Ilustración \* ARABIC ">
+                              <w:r>
+                                <w:rPr>
+                                  <w:noProof/>
+                                </w:rPr>
+                                <w:t>25</w:t>
+                              </w:r>
+                            </w:fldSimple>
                             <w:r>
                               <w:t xml:space="preserve"> - Cámara Raspberry Pi V2</w:t>
                             </w:r>
@@ -4144,7 +3808,7 @@
                     </pic:cNvPicPr>
                   </pic:nvPicPr>
                   <pic:blipFill>
-                    <a:blip r:embed="rId14" cstate="print">
+                    <a:blip r:embed="rId15" cstate="print">
                       <a:extLst>
                         <a:ext uri="{28A0092B-C50C-407E-A947-70E740481C1C}">
                           <a14:useLocalDpi xmlns:a14="http://schemas.microsoft.com/office/drawing/2010/main" val="0"/>
@@ -4408,7 +4072,7 @@
                     </pic:cNvPicPr>
                   </pic:nvPicPr>
                   <pic:blipFill>
-                    <a:blip r:embed="rId15" cstate="print">
+                    <a:blip r:embed="rId16" cstate="print">
                       <a:extLst>
                         <a:ext uri="{28A0092B-C50C-407E-A947-70E740481C1C}">
                           <a14:useLocalDpi xmlns:a14="http://schemas.microsoft.com/office/drawing/2010/main" val="0"/>
@@ -4499,27 +4163,14 @@
                             <w:r>
                               <w:t xml:space="preserve">Ilustración </w:t>
                             </w:r>
-                            <w:r>
-                              <w:fldChar w:fldCharType="begin"/>
-                            </w:r>
-                            <w:r>
-                              <w:instrText xml:space="preserve"> SEQ Ilustración \* ARABIC </w:instrText>
-                            </w:r>
-                            <w:r>
-                              <w:fldChar w:fldCharType="separate"/>
-                            </w:r>
-                            <w:r>
-                              <w:rPr>
-                                <w:noProof/>
-                              </w:rPr>
-                              <w:t>26</w:t>
-                            </w:r>
-                            <w:r>
-                              <w:rPr>
-                                <w:noProof/>
-                              </w:rPr>
-                              <w:fldChar w:fldCharType="end"/>
-                            </w:r>
+                            <w:fldSimple w:instr=" SEQ Ilustración \* ARABIC ">
+                              <w:r>
+                                <w:rPr>
+                                  <w:noProof/>
+                                </w:rPr>
+                                <w:t>26</w:t>
+                              </w:r>
+                            </w:fldSimple>
                             <w:r>
                               <w:t xml:space="preserve"> - Pantalla táctil de Raspberry Pi</w:t>
                             </w:r>
@@ -4693,29 +4344,7 @@
           <w:szCs w:val="24"/>
           <w:lang w:eastAsia="es-AR"/>
         </w:rPr>
-        <w:t xml:space="preserve">). Se trata de una pantalla táctil LCD capacitiva multitáctil (de hasta 10 puntos de contacto). El display de 7 pulgadas posee una resolución de 800x480 píxeles con una velocidad de refresco de 60 </w:t>
-      </w:r>
-      <w:proofErr w:type="spellStart"/>
-      <w:r>
-        <w:rPr>
-          <w:rFonts w:ascii="Arial" w:eastAsia="Times New Roman" w:hAnsi="Arial" w:cs="Arial"/>
-          <w:color w:val="222222"/>
-          <w:sz w:val="24"/>
-          <w:szCs w:val="24"/>
-          <w:lang w:eastAsia="es-AR"/>
-        </w:rPr>
-        <w:t>fps</w:t>
-      </w:r>
-      <w:proofErr w:type="spellEnd"/>
-      <w:r>
-        <w:rPr>
-          <w:rFonts w:ascii="Arial" w:eastAsia="Times New Roman" w:hAnsi="Arial" w:cs="Arial"/>
-          <w:color w:val="222222"/>
-          <w:sz w:val="24"/>
-          <w:szCs w:val="24"/>
-          <w:lang w:eastAsia="es-AR"/>
-        </w:rPr>
-        <w:t xml:space="preserve"> </w:t>
+        <w:t xml:space="preserve">). Se trata de una pantalla táctil LCD capacitiva multitáctil (de hasta 10 puntos de contacto). El display de 7 pulgadas posee una resolución de 800x480 píxeles con una velocidad de refresco de 60 fps </w:t>
       </w:r>
       <w:r>
         <w:rPr>
@@ -4832,7 +4461,7 @@
                     </pic:cNvPicPr>
                   </pic:nvPicPr>
                   <pic:blipFill>
-                    <a:blip r:embed="rId16" cstate="print">
+                    <a:blip r:embed="rId17" cstate="print">
                       <a:extLst>
                         <a:ext uri="{28A0092B-C50C-407E-A947-70E740481C1C}">
                           <a14:useLocalDpi xmlns:a14="http://schemas.microsoft.com/office/drawing/2010/main" val="0"/>
@@ -4942,45 +4571,16 @@
                             <w:r>
                               <w:t xml:space="preserve">Ilustración </w:t>
                             </w:r>
+                            <w:fldSimple w:instr=" SEQ Ilustración \* ARABIC ">
+                              <w:r>
+                                <w:rPr>
+                                  <w:noProof/>
+                                </w:rPr>
+                                <w:t>27</w:t>
+                              </w:r>
+                            </w:fldSimple>
                             <w:r>
-                              <w:fldChar w:fldCharType="begin"/>
-                            </w:r>
-                            <w:r>
-                              <w:instrText xml:space="preserve"> SEQ Ilustración \* ARABIC </w:instrText>
-                            </w:r>
-                            <w:r>
-                              <w:fldChar w:fldCharType="separate"/>
-                            </w:r>
-                            <w:r>
-                              <w:rPr>
-                                <w:noProof/>
-                              </w:rPr>
-                              <w:t>27</w:t>
-                            </w:r>
-                            <w:r>
-                              <w:rPr>
-                                <w:noProof/>
-                              </w:rPr>
-                              <w:fldChar w:fldCharType="end"/>
-                            </w:r>
-                            <w:r>
-                              <w:t xml:space="preserve"> - </w:t>
-                            </w:r>
-                            <w:proofErr w:type="spellStart"/>
-                            <w:r>
-                              <w:t>Adafruit</w:t>
-                            </w:r>
-                            <w:proofErr w:type="spellEnd"/>
-                            <w:r>
-                              <w:t xml:space="preserve"> </w:t>
-                            </w:r>
-                            <w:proofErr w:type="spellStart"/>
-                            <w:r>
-                              <w:t>Prototyping</w:t>
-                            </w:r>
-                            <w:proofErr w:type="spellEnd"/>
-                            <w:r>
-                              <w:t xml:space="preserve"> Pi</w:t>
+                              <w:t xml:space="preserve"> - Adafruit Prototyping Pi</w:t>
                             </w:r>
                             <w:bookmarkEnd w:id="19"/>
                             <w:bookmarkEnd w:id="20"/>
@@ -5054,7 +4654,6 @@
         </w:rPr>
         <w:t xml:space="preserve">Kit de Placa de prototipado de Pi de </w:t>
       </w:r>
-      <w:proofErr w:type="spellStart"/>
       <w:r>
         <w:rPr>
           <w:rFonts w:ascii="Arial" w:eastAsia="Times New Roman" w:hAnsi="Arial" w:cs="Arial"/>
@@ -5065,9 +4664,8 @@
           <w:u w:val="single"/>
           <w:lang w:eastAsia="es-AR"/>
         </w:rPr>
-        <w:t>Adafruit</w:t>
-      </w:r>
-      <w:proofErr w:type="spellEnd"/>
+        <w:t xml:space="preserve">Adafruit </w:t>
+      </w:r>
       <w:r>
         <w:rPr>
           <w:rFonts w:ascii="Arial" w:eastAsia="Times New Roman" w:hAnsi="Arial" w:cs="Arial"/>
@@ -5078,7 +4676,7 @@
           <w:u w:val="single"/>
           <w:lang w:eastAsia="es-AR"/>
         </w:rPr>
-        <w:t xml:space="preserve"> </w:t>
+        <w:t xml:space="preserve">(Adafruit </w:t>
       </w:r>
       <w:r>
         <w:rPr>
@@ -5090,9 +4688,8 @@
           <w:u w:val="single"/>
           <w:lang w:eastAsia="es-AR"/>
         </w:rPr>
-        <w:t>(</w:t>
-      </w:r>
-      <w:proofErr w:type="spellStart"/>
+        <w:t>Prototyping Pi Plate Kit</w:t>
+      </w:r>
       <w:r>
         <w:rPr>
           <w:rFonts w:ascii="Arial" w:eastAsia="Times New Roman" w:hAnsi="Arial" w:cs="Arial"/>
@@ -5103,9 +4700,8 @@
           <w:u w:val="single"/>
           <w:lang w:eastAsia="es-AR"/>
         </w:rPr>
-        <w:t>Adafruit</w:t>
-      </w:r>
-      <w:proofErr w:type="spellEnd"/>
+        <w:t>)</w:t>
+      </w:r>
       <w:r>
         <w:rPr>
           <w:rFonts w:ascii="Arial" w:eastAsia="Times New Roman" w:hAnsi="Arial" w:cs="Arial"/>
@@ -5116,68 +4712,55 @@
           <w:u w:val="single"/>
           <w:lang w:eastAsia="es-AR"/>
         </w:rPr>
-        <w:t xml:space="preserve"> </w:t>
-      </w:r>
-      <w:proofErr w:type="spellStart"/>
-      <w:r>
-        <w:rPr>
-          <w:rFonts w:ascii="Arial" w:eastAsia="Times New Roman" w:hAnsi="Arial" w:cs="Arial"/>
-          <w:i/>
-          <w:color w:val="222222"/>
-          <w:sz w:val="24"/>
-          <w:szCs w:val="24"/>
-          <w:u w:val="single"/>
-          <w:lang w:eastAsia="es-AR"/>
-        </w:rPr>
-        <w:t>Prototyping</w:t>
-      </w:r>
-      <w:proofErr w:type="spellEnd"/>
-      <w:r>
-        <w:rPr>
-          <w:rFonts w:ascii="Arial" w:eastAsia="Times New Roman" w:hAnsi="Arial" w:cs="Arial"/>
-          <w:i/>
-          <w:color w:val="222222"/>
-          <w:sz w:val="24"/>
-          <w:szCs w:val="24"/>
-          <w:u w:val="single"/>
-          <w:lang w:eastAsia="es-AR"/>
-        </w:rPr>
-        <w:t xml:space="preserve"> Pi </w:t>
-      </w:r>
-      <w:proofErr w:type="spellStart"/>
-      <w:r>
-        <w:rPr>
-          <w:rFonts w:ascii="Arial" w:eastAsia="Times New Roman" w:hAnsi="Arial" w:cs="Arial"/>
-          <w:i/>
-          <w:color w:val="222222"/>
-          <w:sz w:val="24"/>
-          <w:szCs w:val="24"/>
-          <w:u w:val="single"/>
-          <w:lang w:eastAsia="es-AR"/>
-        </w:rPr>
-        <w:t>Plate</w:t>
-      </w:r>
-      <w:proofErr w:type="spellEnd"/>
-      <w:r>
-        <w:rPr>
-          <w:rFonts w:ascii="Arial" w:eastAsia="Times New Roman" w:hAnsi="Arial" w:cs="Arial"/>
-          <w:i/>
-          <w:color w:val="222222"/>
-          <w:sz w:val="24"/>
-          <w:szCs w:val="24"/>
-          <w:u w:val="single"/>
-          <w:lang w:eastAsia="es-AR"/>
-        </w:rPr>
-        <w:t xml:space="preserve"> Kit</w:t>
-      </w:r>
-      <w:r>
-        <w:rPr>
-          <w:rFonts w:ascii="Arial" w:eastAsia="Times New Roman" w:hAnsi="Arial" w:cs="Arial"/>
-          <w:i/>
-          <w:color w:val="222222"/>
-          <w:sz w:val="24"/>
-          <w:szCs w:val="24"/>
-          <w:u w:val="single"/>
+        <w:t>:</w:t>
+      </w:r>
+      <w:r>
+        <w:rPr>
+          <w:rFonts w:ascii="Arial" w:eastAsia="Times New Roman" w:hAnsi="Arial" w:cs="Arial"/>
+          <w:color w:val="222222"/>
+          <w:sz w:val="24"/>
+          <w:szCs w:val="24"/>
+          <w:lang w:eastAsia="es-AR"/>
+        </w:rPr>
+        <w:t xml:space="preserve"> Se trata de una placa</w:t>
+      </w:r>
+      <w:r>
+        <w:rPr>
+          <w:rFonts w:ascii="Arial" w:eastAsia="Times New Roman" w:hAnsi="Arial" w:cs="Arial"/>
+          <w:color w:val="222222"/>
+          <w:sz w:val="24"/>
+          <w:szCs w:val="24"/>
+          <w:lang w:eastAsia="es-AR"/>
+        </w:rPr>
+        <w:t xml:space="preserve"> que se encastra en la parte superior de las Raspberry Pi, en la cual se pueden soldar componentes en su área de GPIO (entrada/salida de propósito general) y además cuenta en su centro con un área de protoboard</w:t>
+      </w:r>
+      <w:r>
+        <w:rPr>
+          <w:rFonts w:ascii="Arial" w:eastAsia="Times New Roman" w:hAnsi="Arial" w:cs="Arial"/>
+          <w:color w:val="222222"/>
+          <w:sz w:val="24"/>
+          <w:szCs w:val="24"/>
+          <w:lang w:eastAsia="es-AR"/>
+        </w:rPr>
+        <w:t xml:space="preserve"> (</w:t>
+      </w:r>
+      <w:r>
+        <w:rPr>
+          <w:rFonts w:ascii="Arial" w:eastAsia="Times New Roman" w:hAnsi="Arial" w:cs="Arial"/>
+          <w:color w:val="222222"/>
+          <w:sz w:val="24"/>
+          <w:szCs w:val="24"/>
+          <w:highlight w:val="yellow"/>
+          <w:lang w:eastAsia="es-AR"/>
+        </w:rPr>
+        <w:t>Glosario</w:t>
+      </w:r>
+      <w:r>
+        <w:rPr>
+          <w:rFonts w:ascii="Arial" w:eastAsia="Times New Roman" w:hAnsi="Arial" w:cs="Arial"/>
+          <w:color w:val="222222"/>
+          <w:sz w:val="24"/>
+          <w:szCs w:val="24"/>
           <w:lang w:eastAsia="es-AR"/>
         </w:rPr>
         <w:t>)</w:t>
@@ -5185,78 +4768,12 @@
       <w:r>
         <w:rPr>
           <w:rFonts w:ascii="Arial" w:eastAsia="Times New Roman" w:hAnsi="Arial" w:cs="Arial"/>
-          <w:i/>
-          <w:color w:val="222222"/>
-          <w:sz w:val="24"/>
-          <w:szCs w:val="24"/>
-          <w:u w:val="single"/>
-          <w:lang w:eastAsia="es-AR"/>
-        </w:rPr>
-        <w:t>:</w:t>
-      </w:r>
-      <w:r>
-        <w:rPr>
-          <w:rFonts w:ascii="Arial" w:eastAsia="Times New Roman" w:hAnsi="Arial" w:cs="Arial"/>
-          <w:color w:val="222222"/>
-          <w:sz w:val="24"/>
-          <w:szCs w:val="24"/>
-          <w:lang w:eastAsia="es-AR"/>
-        </w:rPr>
-        <w:t xml:space="preserve"> Se trata de una placa</w:t>
-      </w:r>
-      <w:r>
-        <w:rPr>
-          <w:rFonts w:ascii="Arial" w:eastAsia="Times New Roman" w:hAnsi="Arial" w:cs="Arial"/>
-          <w:color w:val="222222"/>
-          <w:sz w:val="24"/>
-          <w:szCs w:val="24"/>
-          <w:lang w:eastAsia="es-AR"/>
-        </w:rPr>
-        <w:t xml:space="preserve"> que se encastra en la parte superior de las Raspberry Pi, en la cual se pueden soldar componentes en su área de GPIO (entrada/salida de propósito general) y además cuenta en su centro con un área de </w:t>
-      </w:r>
-      <w:proofErr w:type="spellStart"/>
-      <w:r>
-        <w:rPr>
-          <w:rFonts w:ascii="Arial" w:eastAsia="Times New Roman" w:hAnsi="Arial" w:cs="Arial"/>
-          <w:color w:val="222222"/>
-          <w:sz w:val="24"/>
-          <w:szCs w:val="24"/>
-          <w:lang w:eastAsia="es-AR"/>
-        </w:rPr>
-        <w:t>protoboard</w:t>
-      </w:r>
-      <w:proofErr w:type="spellEnd"/>
-      <w:r>
-        <w:rPr>
-          <w:rStyle w:val="Refdenotaalpie"/>
-          <w:rFonts w:ascii="Arial" w:eastAsia="Times New Roman" w:hAnsi="Arial" w:cs="Arial"/>
-          <w:color w:val="222222"/>
-          <w:sz w:val="24"/>
-          <w:szCs w:val="24"/>
-          <w:lang w:eastAsia="es-AR"/>
-        </w:rPr>
-        <w:footnoteReference w:id="1"/>
-      </w:r>
-      <w:r>
-        <w:rPr>
-          <w:rFonts w:ascii="Arial" w:eastAsia="Times New Roman" w:hAnsi="Arial" w:cs="Arial"/>
-          <w:color w:val="222222"/>
-          <w:sz w:val="24"/>
-          <w:szCs w:val="24"/>
-          <w:lang w:eastAsia="es-AR"/>
-        </w:rPr>
-        <w:t xml:space="preserve">. En la imagen </w:t>
-      </w:r>
-      <w:r>
-        <w:rPr>
-          <w:rFonts w:ascii="Arial" w:eastAsia="Times New Roman" w:hAnsi="Arial" w:cs="Arial"/>
-          <w:color w:val="222222"/>
-          <w:sz w:val="24"/>
-          <w:szCs w:val="24"/>
-          <w:lang w:eastAsia="es-AR"/>
-        </w:rPr>
-        <w:lastRenderedPageBreak/>
-        <w:t>(</w:t>
+          <w:color w:val="222222"/>
+          <w:sz w:val="24"/>
+          <w:szCs w:val="24"/>
+          <w:lang w:eastAsia="es-AR"/>
+        </w:rPr>
+        <w:t>. En la imagen (</w:t>
       </w:r>
       <w:r>
         <w:rPr>
@@ -5307,23 +4824,7 @@
         <w:t>27</w:t>
       </w:r>
       <w:r>
-        <w:t xml:space="preserve"> - </w:t>
-      </w:r>
-      <w:proofErr w:type="spellStart"/>
-      <w:r>
-        <w:t>Adafruit</w:t>
-      </w:r>
-      <w:proofErr w:type="spellEnd"/>
-      <w:r>
-        <w:t xml:space="preserve"> </w:t>
-      </w:r>
-      <w:proofErr w:type="spellStart"/>
-      <w:r>
-        <w:t>Prototyping</w:t>
-      </w:r>
-      <w:proofErr w:type="spellEnd"/>
-      <w:r>
-        <w:t xml:space="preserve"> Pi</w:t>
+        <w:t xml:space="preserve"> - Adafruit Prototyping Pi</w:t>
       </w:r>
       <w:r>
         <w:rPr>
@@ -5382,6 +4883,7 @@
           <w:noProof/>
           <w:lang w:val="en-US"/>
         </w:rPr>
+        <w:lastRenderedPageBreak/>
         <w:drawing>
           <wp:anchor distT="0" distB="0" distL="114300" distR="114300" simplePos="0" relativeHeight="251664384" behindDoc="0" locked="0" layoutInCell="1" allowOverlap="1" wp14:anchorId="19C79578" wp14:editId="18BDD17F">
             <wp:simplePos x="0" y="0"/>
@@ -5408,7 +4910,7 @@
                     </pic:cNvPicPr>
                   </pic:nvPicPr>
                   <pic:blipFill rotWithShape="1">
-                    <a:blip r:embed="rId17" cstate="print">
+                    <a:blip r:embed="rId18" cstate="print">
                       <a:extLst>
                         <a:ext uri="{28A0092B-C50C-407E-A947-70E740481C1C}">
                           <a14:useLocalDpi xmlns:a14="http://schemas.microsoft.com/office/drawing/2010/main" val="0"/>
@@ -5457,31 +4959,7 @@
           <w:szCs w:val="24"/>
           <w:u w:val="single"/>
         </w:rPr>
-        <w:t xml:space="preserve">Western digital </w:t>
-      </w:r>
-      <w:proofErr w:type="spellStart"/>
-      <w:r>
-        <w:rPr>
-          <w:rFonts w:ascii="Arial" w:eastAsia="Times New Roman" w:hAnsi="Arial" w:cs="Arial"/>
-          <w:i/>
-          <w:color w:val="222222"/>
-          <w:sz w:val="24"/>
-          <w:szCs w:val="24"/>
-          <w:u w:val="single"/>
-        </w:rPr>
-        <w:t>Pidrive</w:t>
-      </w:r>
-      <w:proofErr w:type="spellEnd"/>
-      <w:r>
-        <w:rPr>
-          <w:rFonts w:ascii="Arial" w:eastAsia="Times New Roman" w:hAnsi="Arial" w:cs="Arial"/>
-          <w:i/>
-          <w:color w:val="222222"/>
-          <w:sz w:val="24"/>
-          <w:szCs w:val="24"/>
-          <w:u w:val="single"/>
-        </w:rPr>
-        <w:t xml:space="preserve">: </w:t>
+        <w:t xml:space="preserve">Western digital Pidrive: </w:t>
       </w:r>
       <w:r>
         <w:rPr>
@@ -5546,13 +5024,8 @@
         <w:t>28</w:t>
       </w:r>
       <w:r>
-        <w:t xml:space="preserve"> - </w:t>
-      </w:r>
-      <w:proofErr w:type="spellStart"/>
-      <w:r>
-        <w:t>Pidrive</w:t>
-      </w:r>
-      <w:proofErr w:type="spellEnd"/>
+        <w:t xml:space="preserve"> - Pidrive</w:t>
+      </w:r>
       <w:r>
         <w:rPr>
           <w:rFonts w:ascii="Arial" w:eastAsia="Times New Roman" w:hAnsi="Arial" w:cs="Arial"/>
@@ -5648,37 +5121,19 @@
                             <w:r>
                               <w:t xml:space="preserve">Ilustración </w:t>
                             </w:r>
+                            <w:fldSimple w:instr=" SEQ Ilustración \* ARABIC ">
+                              <w:r>
+                                <w:rPr>
+                                  <w:noProof/>
+                                </w:rPr>
+                                <w:t>28</w:t>
+                              </w:r>
+                            </w:fldSimple>
                             <w:r>
-                              <w:fldChar w:fldCharType="begin"/>
-                            </w:r>
-                            <w:r>
-                              <w:instrText xml:space="preserve"> SEQ Ilustración \* ARABIC </w:instrText>
-                            </w:r>
-                            <w:r>
-                              <w:fldChar w:fldCharType="separate"/>
-                            </w:r>
-                            <w:r>
-                              <w:rPr>
-                                <w:noProof/>
-                              </w:rPr>
-                              <w:t>28</w:t>
-                            </w:r>
-                            <w:r>
-                              <w:rPr>
-                                <w:noProof/>
-                              </w:rPr>
-                              <w:fldChar w:fldCharType="end"/>
-                            </w:r>
-                            <w:r>
-                              <w:t xml:space="preserve"> - </w:t>
-                            </w:r>
-                            <w:proofErr w:type="spellStart"/>
-                            <w:r>
-                              <w:t>Pidrive</w:t>
+                              <w:t xml:space="preserve"> - Pidrive</w:t>
                             </w:r>
                             <w:bookmarkEnd w:id="21"/>
                             <w:bookmarkEnd w:id="22"/>
-                            <w:proofErr w:type="spellEnd"/>
                           </w:p>
                         </w:txbxContent>
                       </wps:txbx>
@@ -5803,7 +5258,7 @@
                     </pic:cNvPicPr>
                   </pic:nvPicPr>
                   <pic:blipFill rotWithShape="1">
-                    <a:blip r:embed="rId18">
+                    <a:blip r:embed="rId19">
                       <a:extLst>
                         <a:ext uri="{28A0092B-C50C-407E-A947-70E740481C1C}">
                           <a14:useLocalDpi xmlns:a14="http://schemas.microsoft.com/office/drawing/2010/main" val="0"/>
@@ -5934,7 +5389,48 @@
           <w:szCs w:val="24"/>
           <w:lang w:eastAsia="es-AR"/>
         </w:rPr>
-        <w:t>), que se encastra en la parte superior del Raspberry. Su resolución es de 320x240 y color de 16 bits. Se le pueden soldar 4 botones de forma opcional para su manipulación.</w:t>
+        <w:t>), que se encastra en la parte superior del Raspberry. Su resolución</w:t>
+      </w:r>
+      <w:r>
+        <w:rPr>
+          <w:rFonts w:ascii="Arial" w:eastAsia="Times New Roman" w:hAnsi="Arial" w:cs="Arial"/>
+          <w:color w:val="222222"/>
+          <w:sz w:val="24"/>
+          <w:szCs w:val="24"/>
+          <w:lang w:eastAsia="es-AR"/>
+        </w:rPr>
+        <w:t xml:space="preserve"> (</w:t>
+      </w:r>
+      <w:r>
+        <w:rPr>
+          <w:rFonts w:ascii="Arial" w:eastAsia="Times New Roman" w:hAnsi="Arial" w:cs="Arial"/>
+          <w:color w:val="222222"/>
+          <w:sz w:val="24"/>
+          <w:szCs w:val="24"/>
+          <w:highlight w:val="yellow"/>
+          <w:lang w:eastAsia="es-AR"/>
+        </w:rPr>
+        <w:t>Glosario</w:t>
+      </w:r>
+      <w:r>
+        <w:rPr>
+          <w:rFonts w:ascii="Arial" w:eastAsia="Times New Roman" w:hAnsi="Arial" w:cs="Arial"/>
+          <w:color w:val="222222"/>
+          <w:sz w:val="24"/>
+          <w:szCs w:val="24"/>
+          <w:lang w:eastAsia="es-AR"/>
+        </w:rPr>
+        <w:t>)</w:t>
+      </w:r>
+      <w:r>
+        <w:rPr>
+          <w:rFonts w:ascii="Arial" w:eastAsia="Times New Roman" w:hAnsi="Arial" w:cs="Arial"/>
+          <w:color w:val="222222"/>
+          <w:sz w:val="24"/>
+          <w:szCs w:val="24"/>
+          <w:lang w:eastAsia="es-AR"/>
+        </w:rPr>
+        <w:t xml:space="preserve"> es de 320x240 y color de 16 bits. Se le pueden soldar 4 botones de forma opcional para su manipulación.</w:t>
       </w:r>
       <w:r>
         <w:t xml:space="preserve"> </w:t>
@@ -6029,27 +5525,14 @@
                             <w:r>
                               <w:t xml:space="preserve">Ilustración </w:t>
                             </w:r>
-                            <w:r>
-                              <w:fldChar w:fldCharType="begin"/>
-                            </w:r>
-                            <w:r>
-                              <w:instrText xml:space="preserve"> SEQ Ilustración \* ARABIC </w:instrText>
-                            </w:r>
-                            <w:r>
-                              <w:fldChar w:fldCharType="separate"/>
-                            </w:r>
-                            <w:r>
-                              <w:rPr>
-                                <w:noProof/>
-                              </w:rPr>
-                              <w:t>29</w:t>
-                            </w:r>
-                            <w:r>
-                              <w:rPr>
-                                <w:noProof/>
-                              </w:rPr>
-                              <w:fldChar w:fldCharType="end"/>
-                            </w:r>
+                            <w:fldSimple w:instr=" SEQ Ilustración \* ARABIC ">
+                              <w:r>
+                                <w:rPr>
+                                  <w:noProof/>
+                                </w:rPr>
+                                <w:t>29</w:t>
+                              </w:r>
+                            </w:fldSimple>
                             <w:r>
                               <w:t xml:space="preserve"> - Pi TFT</w:t>
                             </w:r>
@@ -6244,7 +5727,7 @@
           <w:szCs w:val="24"/>
           <w:lang w:eastAsia="es-AR"/>
         </w:rPr>
-        <w:footnoteReference w:id="2"/>
+        <w:footnoteReference w:id="1"/>
       </w:r>
       <w:r>
         <w:rPr>
@@ -6276,6 +5759,8 @@
         </w:rPr>
         <w:t xml:space="preserve"> con él tiempo. A su vez, como se mostró en el apartado anterior, se cuenta con una serie de accesorios que facilitan su uso.</w:t>
       </w:r>
+      <w:bookmarkStart w:id="26" w:name="_GoBack"/>
+      <w:bookmarkEnd w:id="26"/>
     </w:p>
     <w:p>
       <w:pPr>
@@ -6454,18 +5939,7 @@
           <w:szCs w:val="24"/>
           <w:lang w:eastAsia="es-AR"/>
         </w:rPr>
-        <w:t xml:space="preserve">luetooth) y a su vez, los modelos más actuales (la versión 3), vienen con 40 pines del </w:t>
-      </w:r>
-      <w:r>
-        <w:rPr>
-          <w:rFonts w:ascii="Arial" w:eastAsia="Times New Roman" w:hAnsi="Arial" w:cs="Arial"/>
-          <w:color w:val="222222"/>
-          <w:sz w:val="24"/>
-          <w:szCs w:val="24"/>
-          <w:lang w:eastAsia="es-AR"/>
-        </w:rPr>
-        <w:lastRenderedPageBreak/>
-        <w:t>tipo GPIO</w:t>
+        <w:t>luetooth) y a su vez, los modelos más actuales (la versión 3), vienen con 40 pines del tipo GPIO</w:t>
       </w:r>
       <w:r>
         <w:rPr>
@@ -6515,6 +5989,7 @@
           <w:szCs w:val="24"/>
           <w:lang w:eastAsia="es-AR"/>
         </w:rPr>
+        <w:lastRenderedPageBreak/>
         <w:t>Prestaciones</w:t>
       </w:r>
       <w:r>
@@ -6718,8 +6193,6 @@
         </w:rPr>
         <w:t>.</w:t>
       </w:r>
-      <w:bookmarkStart w:id="26" w:name="_GoBack"/>
-      <w:bookmarkEnd w:id="26"/>
       <w:r>
         <w:rPr>
           <w:b/>
@@ -6808,49 +6281,6 @@
     </w:p>
   </w:footnote>
   <w:footnote w:id="1">
-    <w:p>
-      <w:pPr>
-        <w:pStyle w:val="Textonotapie"/>
-        <w:rPr>
-          <w:sz w:val="20"/>
-          <w:szCs w:val="20"/>
-        </w:rPr>
-      </w:pPr>
-      <w:r>
-        <w:rPr>
-          <w:rStyle w:val="Refdenotaalpie"/>
-        </w:rPr>
-        <w:footnoteRef/>
-      </w:r>
-      <w:r>
-        <w:t xml:space="preserve"> </w:t>
-      </w:r>
-      <w:proofErr w:type="spellStart"/>
-      <w:r>
-        <w:rPr>
-          <w:sz w:val="20"/>
-          <w:szCs w:val="20"/>
-        </w:rPr>
-        <w:t>Protoboard</w:t>
-      </w:r>
-      <w:proofErr w:type="spellEnd"/>
-      <w:r>
-        <w:rPr>
-          <w:sz w:val="20"/>
-          <w:szCs w:val="20"/>
-        </w:rPr>
-        <w:t>: O placa de pruebas en castellano, se le llama así a</w:t>
-      </w:r>
-      <w:r>
-        <w:rPr>
-          <w:sz w:val="20"/>
-          <w:szCs w:val="20"/>
-        </w:rPr>
-        <w:t xml:space="preserve"> un tablero con orificios que se encuentran conectados eléctricamente entre si siguiendo un determinado patrón. Es utilizado para la conexión de componentes electrónicos.</w:t>
-      </w:r>
-    </w:p>
-  </w:footnote>
-  <w:footnote w:id="2">
     <w:p>
       <w:pPr>
         <w:pStyle w:val="Textonotapie"/>
